--- a/0_documentation/01_Oxygen_SL.docx
+++ b/0_documentation/01_Oxygen_SL.docx
@@ -37104,9 +37104,17 @@
       </w:r>
       <w:r>
         <w:rPr>
-          <w:lang w:eastAsia="es-ES"/>
-        </w:rPr>
-        <w:t xml:space="preserve">partners y </w:t>
+          <w:i/>
+          <w:iCs/>
+          <w:lang w:eastAsia="es-ES"/>
+        </w:rPr>
+        <w:t>partners</w:t>
+      </w:r>
+      <w:r>
+        <w:rPr>
+          <w:lang w:eastAsia="es-ES"/>
+        </w:rPr>
+        <w:t xml:space="preserve"> y </w:t>
       </w:r>
       <w:r>
         <w:rPr>
@@ -37180,7 +37188,19 @@
         <w:rPr>
           <w:lang w:eastAsia="es-ES"/>
         </w:rPr>
-        <w:t xml:space="preserve"> pcs </w:t>
+        <w:t xml:space="preserve"> </w:t>
+      </w:r>
+      <w:r>
+        <w:rPr>
+          <w:lang w:eastAsia="es-ES"/>
+        </w:rPr>
+        <w:t>pc</w:t>
+      </w:r>
+      <w:r>
+        <w:rPr>
+          <w:lang w:eastAsia="es-ES"/>
+        </w:rPr>
+        <w:t xml:space="preserve"> </w:t>
       </w:r>
       <w:r>
         <w:rPr>
@@ -37192,7 +37212,19 @@
         <w:rPr>
           <w:lang w:eastAsia="es-ES"/>
         </w:rPr>
-        <w:t xml:space="preserve"> Moviles </w:t>
+        <w:t xml:space="preserve"> </w:t>
+      </w:r>
+      <w:r>
+        <w:rPr>
+          <w:lang w:eastAsia="es-ES"/>
+        </w:rPr>
+        <w:t>Móviles</w:t>
+      </w:r>
+      <w:r>
+        <w:rPr>
+          <w:lang w:eastAsia="es-ES"/>
+        </w:rPr>
+        <w:t xml:space="preserve"> </w:t>
       </w:r>
       <w:r>
         <w:rPr>
@@ -38193,236 +38225,6 @@
           <w:lang w:eastAsia="en-US"/>
         </w:rPr>
       </w:pPr>
-      <w:r>
-        <w:rPr>
-          <w:rFonts w:ascii="Arial" w:eastAsia="Calibri" w:hAnsi="Arial" w:cs="Arial"/>
-          <w:color w:val="000000"/>
-          <w:sz w:val="22"/>
-          <w:szCs w:val="22"/>
-          <w:lang w:eastAsia="en-US"/>
-        </w:rPr>
-        <w:t>Si presu</w:t>
-      </w:r>
-      <w:r>
-        <w:rPr>
-          <w:rFonts w:ascii="Arial" w:eastAsia="Calibri" w:hAnsi="Arial" w:cs="Arial"/>
-          <w:color w:val="000000"/>
-          <w:sz w:val="22"/>
-          <w:szCs w:val="22"/>
-          <w:lang w:eastAsia="en-US"/>
-        </w:rPr>
-        <w:t xml:space="preserve">ponemos </w:t>
-      </w:r>
-      <w:r>
-        <w:rPr>
-          <w:rFonts w:ascii="Arial" w:eastAsia="Calibri" w:hAnsi="Arial" w:cs="Arial"/>
-          <w:color w:val="000000"/>
-          <w:sz w:val="22"/>
-          <w:szCs w:val="22"/>
-          <w:lang w:eastAsia="en-US"/>
-        </w:rPr>
-        <w:t xml:space="preserve">un escenario con </w:t>
-      </w:r>
-      <w:r>
-        <w:rPr>
-          <w:rFonts w:ascii="Arial" w:eastAsia="Calibri" w:hAnsi="Arial" w:cs="Arial"/>
-          <w:color w:val="000000"/>
-          <w:sz w:val="22"/>
-          <w:szCs w:val="22"/>
-          <w:lang w:eastAsia="en-US"/>
-        </w:rPr>
-        <w:t>el precio del servicio</w:t>
-      </w:r>
-      <w:r>
-        <w:rPr>
-          <w:rFonts w:ascii="Arial" w:eastAsia="Calibri" w:hAnsi="Arial" w:cs="Arial"/>
-          <w:color w:val="000000"/>
-          <w:sz w:val="22"/>
-          <w:szCs w:val="22"/>
-          <w:lang w:eastAsia="en-US"/>
-        </w:rPr>
-        <w:t xml:space="preserve">, </w:t>
-      </w:r>
-      <w:r>
-        <w:rPr>
-          <w:rFonts w:ascii="Arial" w:eastAsia="Calibri" w:hAnsi="Arial" w:cs="Arial"/>
-          <w:color w:val="000000"/>
-          <w:sz w:val="22"/>
-          <w:szCs w:val="22"/>
-          <w:lang w:eastAsia="en-US"/>
-        </w:rPr>
-        <w:t xml:space="preserve">que </w:t>
-      </w:r>
-      <w:r>
-        <w:rPr>
-          <w:rFonts w:ascii="Arial" w:eastAsia="Calibri" w:hAnsi="Arial" w:cs="Arial"/>
-          <w:color w:val="000000"/>
-          <w:sz w:val="22"/>
-          <w:szCs w:val="22"/>
-          <w:lang w:eastAsia="en-US"/>
-        </w:rPr>
-        <w:t xml:space="preserve">se ha comentado en el apartado del catálogo de productos, a poco que en un ejercicio estemos brindando a </w:t>
-      </w:r>
-      <w:r>
-        <w:rPr>
-          <w:rFonts w:ascii="Arial" w:eastAsia="Calibri" w:hAnsi="Arial" w:cs="Arial"/>
-          <w:color w:val="000000"/>
-          <w:sz w:val="22"/>
-          <w:szCs w:val="22"/>
-          <w:lang w:eastAsia="en-US"/>
-        </w:rPr>
-        <w:t xml:space="preserve">ofertar </w:t>
-      </w:r>
-      <w:r>
-        <w:rPr>
-          <w:rFonts w:ascii="Arial" w:eastAsia="Calibri" w:hAnsi="Arial" w:cs="Arial"/>
-          <w:color w:val="000000"/>
-          <w:sz w:val="22"/>
-          <w:szCs w:val="22"/>
-          <w:lang w:eastAsia="en-US"/>
-        </w:rPr>
-        <w:t xml:space="preserve">a </w:t>
-      </w:r>
-      <w:r>
-        <w:rPr>
-          <w:rFonts w:ascii="Arial" w:eastAsia="Calibri" w:hAnsi="Arial" w:cs="Arial"/>
-          <w:color w:val="000000"/>
-          <w:sz w:val="22"/>
-          <w:szCs w:val="22"/>
-          <w:lang w:eastAsia="en-US"/>
-        </w:rPr>
-        <w:t>una</w:t>
-      </w:r>
-      <w:r>
-        <w:rPr>
-          <w:rFonts w:ascii="Arial" w:eastAsia="Calibri" w:hAnsi="Arial" w:cs="Arial"/>
-          <w:color w:val="000000"/>
-          <w:sz w:val="22"/>
-          <w:szCs w:val="22"/>
-          <w:lang w:eastAsia="en-US"/>
-        </w:rPr>
-        <w:t xml:space="preserve"> media de </w:t>
-      </w:r>
-      <w:r>
-        <w:rPr>
-          <w:rFonts w:ascii="Arial" w:eastAsia="Calibri" w:hAnsi="Arial" w:cs="Arial"/>
-          <w:color w:val="000000"/>
-          <w:sz w:val="22"/>
-          <w:szCs w:val="22"/>
-          <w:lang w:eastAsia="en-US"/>
-        </w:rPr>
-        <w:t>10</w:t>
-      </w:r>
-      <w:r>
-        <w:rPr>
-          <w:rFonts w:ascii="Arial" w:eastAsia="Calibri" w:hAnsi="Arial" w:cs="Arial"/>
-          <w:color w:val="000000"/>
-          <w:sz w:val="22"/>
-          <w:szCs w:val="22"/>
-          <w:lang w:eastAsia="en-US"/>
-        </w:rPr>
-        <w:t xml:space="preserve"> a </w:t>
-      </w:r>
-      <w:r>
-        <w:rPr>
-          <w:rFonts w:ascii="Arial" w:eastAsia="Calibri" w:hAnsi="Arial" w:cs="Arial"/>
-          <w:color w:val="000000"/>
-          <w:sz w:val="22"/>
-          <w:szCs w:val="22"/>
-          <w:lang w:eastAsia="en-US"/>
-        </w:rPr>
-        <w:t>20</w:t>
-      </w:r>
-      <w:r>
-        <w:rPr>
-          <w:rFonts w:ascii="Arial" w:eastAsia="Calibri" w:hAnsi="Arial" w:cs="Arial"/>
-          <w:color w:val="000000"/>
-          <w:sz w:val="22"/>
-          <w:szCs w:val="22"/>
-          <w:lang w:eastAsia="en-US"/>
-        </w:rPr>
-        <w:t xml:space="preserve"> </w:t>
-      </w:r>
-      <w:r>
-        <w:rPr>
-          <w:rFonts w:ascii="Arial" w:eastAsia="Calibri" w:hAnsi="Arial" w:cs="Arial"/>
-          <w:color w:val="000000"/>
-          <w:sz w:val="22"/>
-          <w:szCs w:val="22"/>
-          <w:lang w:eastAsia="en-US"/>
-        </w:rPr>
-        <w:t xml:space="preserve">clientes (15 promedio) </w:t>
-      </w:r>
-      <w:r>
-        <w:rPr>
-          <w:rFonts w:ascii="Arial" w:eastAsia="Calibri" w:hAnsi="Arial" w:cs="Arial"/>
-          <w:color w:val="000000"/>
-          <w:sz w:val="22"/>
-          <w:szCs w:val="22"/>
-          <w:lang w:eastAsia="en-US"/>
-        </w:rPr>
-        <w:t xml:space="preserve">con </w:t>
-      </w:r>
-      <w:r>
-        <w:rPr>
-          <w:rFonts w:ascii="Arial" w:eastAsia="Calibri" w:hAnsi="Arial" w:cs="Arial"/>
-          <w:color w:val="000000"/>
-          <w:sz w:val="22"/>
-          <w:szCs w:val="22"/>
-          <w:lang w:eastAsia="en-US"/>
-        </w:rPr>
-        <w:t xml:space="preserve">otros </w:t>
-      </w:r>
-      <w:r>
-        <w:rPr>
-          <w:rFonts w:ascii="Arial" w:eastAsia="Calibri" w:hAnsi="Arial" w:cs="Arial"/>
-          <w:color w:val="000000"/>
-          <w:sz w:val="22"/>
-          <w:szCs w:val="22"/>
-          <w:lang w:eastAsia="en-US"/>
-        </w:rPr>
-        <w:t>10</w:t>
-      </w:r>
-      <w:r>
-        <w:rPr>
-          <w:rFonts w:ascii="Arial" w:eastAsia="Calibri" w:hAnsi="Arial" w:cs="Arial"/>
-          <w:color w:val="000000"/>
-          <w:sz w:val="22"/>
-          <w:szCs w:val="22"/>
-          <w:lang w:eastAsia="en-US"/>
-        </w:rPr>
-        <w:t xml:space="preserve"> trabajadores</w:t>
-      </w:r>
-      <w:r>
-        <w:rPr>
-          <w:rFonts w:ascii="Arial" w:eastAsia="Calibri" w:hAnsi="Arial" w:cs="Arial"/>
-          <w:color w:val="000000"/>
-          <w:sz w:val="22"/>
-          <w:szCs w:val="22"/>
-          <w:lang w:eastAsia="en-US"/>
-        </w:rPr>
-        <w:t xml:space="preserve"> </w:t>
-      </w:r>
-      <w:r>
-        <w:rPr>
-          <w:rFonts w:ascii="Arial" w:eastAsia="Calibri" w:hAnsi="Arial" w:cs="Arial"/>
-          <w:color w:val="000000"/>
-          <w:sz w:val="22"/>
-          <w:szCs w:val="22"/>
-          <w:lang w:eastAsia="en-US"/>
-        </w:rPr>
-        <w:t xml:space="preserve">promedios como </w:t>
-      </w:r>
-      <w:r>
-        <w:rPr>
-          <w:rFonts w:ascii="Arial" w:eastAsia="Calibri" w:hAnsi="Arial" w:cs="Arial"/>
-          <w:color w:val="000000"/>
-          <w:sz w:val="22"/>
-          <w:szCs w:val="22"/>
-          <w:lang w:eastAsia="en-US"/>
-        </w:rPr>
-        <w:t xml:space="preserve">usuarios de los servicios podemos cobrar. </w:t>
-      </w:r>
     </w:p>
     <w:p>
       <w:pPr>
@@ -38437,7 +38239,12 @@
           <w:lang w:eastAsia="en-US"/>
         </w:rPr>
       </w:pPr>
-      <w:r>
+    </w:p>
+    <w:p>
+      <w:pPr>
+        <w:pStyle w:val="NormalWeb"/>
+        <w:shd w:val="clear" w:color="auto" w:fill="FFFFFF"/>
+        <w:spacing w:before="0" w:beforeAutospacing="0"/>
         <w:rPr>
           <w:rFonts w:ascii="Arial" w:eastAsia="Calibri" w:hAnsi="Arial" w:cs="Arial"/>
           <w:color w:val="000000"/>
@@ -38445,8 +38252,17 @@
           <w:szCs w:val="22"/>
           <w:lang w:eastAsia="en-US"/>
         </w:rPr>
+      </w:pPr>
+      <w:r>
+        <w:rPr>
+          <w:rFonts w:ascii="Arial" w:eastAsia="Calibri" w:hAnsi="Arial" w:cs="Arial"/>
+          <w:color w:val="000000"/>
+          <w:sz w:val="22"/>
+          <w:szCs w:val="22"/>
+          <w:lang w:eastAsia="en-US"/>
+        </w:rPr>
         <w:lastRenderedPageBreak/>
-        <w:t>15</w:t>
+        <w:t>Si presu</w:t>
       </w:r>
       <w:r>
         <w:rPr>
@@ -38456,7 +38272,7 @@
           <w:szCs w:val="22"/>
           <w:lang w:eastAsia="en-US"/>
         </w:rPr>
-        <w:t>x</w:t>
+        <w:t xml:space="preserve">ponemos </w:t>
       </w:r>
       <w:r>
         <w:rPr>
@@ -38466,7 +38282,7 @@
           <w:szCs w:val="22"/>
           <w:lang w:eastAsia="en-US"/>
         </w:rPr>
-        <w:t>10</w:t>
+        <w:t xml:space="preserve">un escenario con </w:t>
       </w:r>
       <w:r>
         <w:rPr>
@@ -38476,6 +38292,310 @@
           <w:szCs w:val="22"/>
           <w:lang w:eastAsia="en-US"/>
         </w:rPr>
+        <w:t>el precio del servicio</w:t>
+      </w:r>
+      <w:r>
+        <w:rPr>
+          <w:rFonts w:ascii="Arial" w:eastAsia="Calibri" w:hAnsi="Arial" w:cs="Arial"/>
+          <w:color w:val="000000"/>
+          <w:sz w:val="22"/>
+          <w:szCs w:val="22"/>
+          <w:lang w:eastAsia="en-US"/>
+        </w:rPr>
+        <w:t xml:space="preserve">, </w:t>
+      </w:r>
+      <w:r>
+        <w:rPr>
+          <w:rFonts w:ascii="Arial" w:eastAsia="Calibri" w:hAnsi="Arial" w:cs="Arial"/>
+          <w:color w:val="000000"/>
+          <w:sz w:val="22"/>
+          <w:szCs w:val="22"/>
+          <w:lang w:eastAsia="en-US"/>
+        </w:rPr>
+        <w:t xml:space="preserve">que </w:t>
+      </w:r>
+      <w:r>
+        <w:rPr>
+          <w:rFonts w:ascii="Arial" w:eastAsia="Calibri" w:hAnsi="Arial" w:cs="Arial"/>
+          <w:color w:val="000000"/>
+          <w:sz w:val="22"/>
+          <w:szCs w:val="22"/>
+          <w:lang w:eastAsia="en-US"/>
+        </w:rPr>
+        <w:t xml:space="preserve">se ha comentado en el apartado del catálogo de productos, a poco que en un ejercicio estemos brindando a </w:t>
+      </w:r>
+      <w:r>
+        <w:rPr>
+          <w:rFonts w:ascii="Arial" w:eastAsia="Calibri" w:hAnsi="Arial" w:cs="Arial"/>
+          <w:color w:val="000000"/>
+          <w:sz w:val="22"/>
+          <w:szCs w:val="22"/>
+          <w:lang w:eastAsia="en-US"/>
+        </w:rPr>
+        <w:t xml:space="preserve">ofertar </w:t>
+      </w:r>
+      <w:r>
+        <w:rPr>
+          <w:rFonts w:ascii="Arial" w:eastAsia="Calibri" w:hAnsi="Arial" w:cs="Arial"/>
+          <w:color w:val="000000"/>
+          <w:sz w:val="22"/>
+          <w:szCs w:val="22"/>
+          <w:lang w:eastAsia="en-US"/>
+        </w:rPr>
+        <w:t xml:space="preserve">a </w:t>
+      </w:r>
+      <w:r>
+        <w:rPr>
+          <w:rFonts w:ascii="Arial" w:eastAsia="Calibri" w:hAnsi="Arial" w:cs="Arial"/>
+          <w:color w:val="000000"/>
+          <w:sz w:val="22"/>
+          <w:szCs w:val="22"/>
+          <w:lang w:eastAsia="en-US"/>
+        </w:rPr>
+        <w:t>una</w:t>
+      </w:r>
+      <w:r>
+        <w:rPr>
+          <w:rFonts w:ascii="Arial" w:eastAsia="Calibri" w:hAnsi="Arial" w:cs="Arial"/>
+          <w:color w:val="000000"/>
+          <w:sz w:val="22"/>
+          <w:szCs w:val="22"/>
+          <w:lang w:eastAsia="en-US"/>
+        </w:rPr>
+        <w:t xml:space="preserve"> media de </w:t>
+      </w:r>
+      <w:r>
+        <w:rPr>
+          <w:rFonts w:ascii="Arial" w:eastAsia="Calibri" w:hAnsi="Arial" w:cs="Arial"/>
+          <w:color w:val="000000"/>
+          <w:sz w:val="22"/>
+          <w:szCs w:val="22"/>
+          <w:lang w:eastAsia="en-US"/>
+        </w:rPr>
+        <w:t>40</w:t>
+      </w:r>
+      <w:r>
+        <w:rPr>
+          <w:rFonts w:ascii="Arial" w:eastAsia="Calibri" w:hAnsi="Arial" w:cs="Arial"/>
+          <w:color w:val="000000"/>
+          <w:sz w:val="22"/>
+          <w:szCs w:val="22"/>
+          <w:lang w:eastAsia="en-US"/>
+        </w:rPr>
+        <w:t xml:space="preserve"> </w:t>
+      </w:r>
+      <w:r>
+        <w:rPr>
+          <w:rFonts w:ascii="Arial" w:eastAsia="Calibri" w:hAnsi="Arial" w:cs="Arial"/>
+          <w:color w:val="000000"/>
+          <w:sz w:val="22"/>
+          <w:szCs w:val="22"/>
+          <w:lang w:eastAsia="en-US"/>
+        </w:rPr>
+        <w:t>clientes (</w:t>
+      </w:r>
+      <w:r>
+        <w:rPr>
+          <w:rFonts w:ascii="Arial" w:eastAsia="Calibri" w:hAnsi="Arial" w:cs="Arial"/>
+          <w:color w:val="000000"/>
+          <w:sz w:val="22"/>
+          <w:szCs w:val="22"/>
+          <w:lang w:eastAsia="en-US"/>
+        </w:rPr>
+        <w:t>empresas</w:t>
+      </w:r>
+      <w:r>
+        <w:rPr>
+          <w:rFonts w:ascii="Arial" w:eastAsia="Calibri" w:hAnsi="Arial" w:cs="Arial"/>
+          <w:color w:val="000000"/>
+          <w:sz w:val="22"/>
+          <w:szCs w:val="22"/>
+          <w:lang w:eastAsia="en-US"/>
+        </w:rPr>
+        <w:t xml:space="preserve">) </w:t>
+      </w:r>
+      <w:r>
+        <w:rPr>
+          <w:rFonts w:ascii="Arial" w:eastAsia="Calibri" w:hAnsi="Arial" w:cs="Arial"/>
+          <w:color w:val="000000"/>
+          <w:sz w:val="22"/>
+          <w:szCs w:val="22"/>
+          <w:lang w:eastAsia="en-US"/>
+        </w:rPr>
+        <w:t xml:space="preserve">con </w:t>
+      </w:r>
+      <w:r>
+        <w:rPr>
+          <w:rFonts w:ascii="Arial" w:eastAsia="Calibri" w:hAnsi="Arial" w:cs="Arial"/>
+          <w:color w:val="000000"/>
+          <w:sz w:val="22"/>
+          <w:szCs w:val="22"/>
+          <w:lang w:eastAsia="en-US"/>
+        </w:rPr>
+        <w:t xml:space="preserve">otros </w:t>
+      </w:r>
+      <w:r>
+        <w:rPr>
+          <w:rFonts w:ascii="Arial" w:eastAsia="Calibri" w:hAnsi="Arial" w:cs="Arial"/>
+          <w:color w:val="000000"/>
+          <w:sz w:val="22"/>
+          <w:szCs w:val="22"/>
+          <w:lang w:eastAsia="en-US"/>
+        </w:rPr>
+        <w:t>7</w:t>
+      </w:r>
+      <w:r>
+        <w:rPr>
+          <w:rFonts w:ascii="Arial" w:eastAsia="Calibri" w:hAnsi="Arial" w:cs="Arial"/>
+          <w:color w:val="000000"/>
+          <w:sz w:val="22"/>
+          <w:szCs w:val="22"/>
+          <w:lang w:eastAsia="en-US"/>
+        </w:rPr>
+        <w:t>5</w:t>
+      </w:r>
+      <w:r>
+        <w:rPr>
+          <w:rFonts w:ascii="Arial" w:eastAsia="Calibri" w:hAnsi="Arial" w:cs="Arial"/>
+          <w:color w:val="000000"/>
+          <w:sz w:val="22"/>
+          <w:szCs w:val="22"/>
+          <w:lang w:eastAsia="en-US"/>
+        </w:rPr>
+        <w:t xml:space="preserve"> trabajadores</w:t>
+      </w:r>
+      <w:r>
+        <w:rPr>
+          <w:rFonts w:ascii="Arial" w:eastAsia="Calibri" w:hAnsi="Arial" w:cs="Arial"/>
+          <w:color w:val="000000"/>
+          <w:sz w:val="22"/>
+          <w:szCs w:val="22"/>
+          <w:lang w:eastAsia="en-US"/>
+        </w:rPr>
+        <w:t xml:space="preserve"> </w:t>
+      </w:r>
+      <w:r>
+        <w:rPr>
+          <w:rFonts w:ascii="Arial" w:eastAsia="Calibri" w:hAnsi="Arial" w:cs="Arial"/>
+          <w:color w:val="000000"/>
+          <w:sz w:val="22"/>
+          <w:szCs w:val="22"/>
+          <w:lang w:eastAsia="en-US"/>
+        </w:rPr>
+        <w:t xml:space="preserve">como </w:t>
+      </w:r>
+      <w:r>
+        <w:rPr>
+          <w:rFonts w:ascii="Arial" w:eastAsia="Calibri" w:hAnsi="Arial" w:cs="Arial"/>
+          <w:color w:val="000000"/>
+          <w:sz w:val="22"/>
+          <w:szCs w:val="22"/>
+          <w:lang w:eastAsia="en-US"/>
+        </w:rPr>
+        <w:t xml:space="preserve">usuarios </w:t>
+      </w:r>
+      <w:r>
+        <w:rPr>
+          <w:rFonts w:ascii="Arial" w:eastAsia="Calibri" w:hAnsi="Arial" w:cs="Arial"/>
+          <w:color w:val="000000"/>
+          <w:sz w:val="22"/>
+          <w:szCs w:val="22"/>
+          <w:lang w:eastAsia="en-US"/>
+        </w:rPr>
+        <w:t xml:space="preserve">recurrentes, </w:t>
+      </w:r>
+      <w:r>
+        <w:rPr>
+          <w:rFonts w:ascii="Arial" w:eastAsia="Calibri" w:hAnsi="Arial" w:cs="Arial"/>
+          <w:color w:val="000000"/>
+          <w:sz w:val="22"/>
+          <w:szCs w:val="22"/>
+          <w:lang w:eastAsia="en-US"/>
+        </w:rPr>
+        <w:t>de los servicios podemos cobra</w:t>
+      </w:r>
+      <w:r>
+        <w:rPr>
+          <w:rFonts w:ascii="Arial" w:eastAsia="Calibri" w:hAnsi="Arial" w:cs="Arial"/>
+          <w:color w:val="000000"/>
+          <w:sz w:val="22"/>
+          <w:szCs w:val="22"/>
+          <w:lang w:eastAsia="en-US"/>
+        </w:rPr>
+        <w:t xml:space="preserve">, por empresa (estaríamos contando con un promedio de </w:t>
+      </w:r>
+      <w:r>
+        <w:rPr>
+          <w:rFonts w:ascii="Arial" w:eastAsia="Calibri" w:hAnsi="Arial" w:cs="Arial"/>
+          <w:color w:val="000000"/>
+          <w:sz w:val="22"/>
+          <w:szCs w:val="22"/>
+          <w:lang w:eastAsia="en-US"/>
+        </w:rPr>
+        <w:t>2960 (3K)</w:t>
+      </w:r>
+      <w:r>
+        <w:rPr>
+          <w:rFonts w:ascii="Arial" w:eastAsia="Calibri" w:hAnsi="Arial" w:cs="Arial"/>
+          <w:color w:val="000000"/>
+          <w:sz w:val="22"/>
+          <w:szCs w:val="22"/>
+          <w:lang w:eastAsia="en-US"/>
+        </w:rPr>
+        <w:t xml:space="preserve"> usuarios)</w:t>
+      </w:r>
+      <w:r>
+        <w:rPr>
+          <w:rFonts w:ascii="Arial" w:eastAsia="Calibri" w:hAnsi="Arial" w:cs="Arial"/>
+          <w:color w:val="000000"/>
+          <w:sz w:val="22"/>
+          <w:szCs w:val="22"/>
+          <w:lang w:eastAsia="en-US"/>
+        </w:rPr>
+        <w:t xml:space="preserve">. </w:t>
+      </w:r>
+    </w:p>
+    <w:p>
+      <w:pPr>
+        <w:pStyle w:val="NormalWeb"/>
+        <w:shd w:val="clear" w:color="auto" w:fill="FFFFFF"/>
+        <w:spacing w:before="0" w:beforeAutospacing="0"/>
+        <w:rPr>
+          <w:rFonts w:ascii="Arial" w:eastAsia="Calibri" w:hAnsi="Arial" w:cs="Arial"/>
+          <w:color w:val="000000"/>
+          <w:sz w:val="22"/>
+          <w:szCs w:val="22"/>
+          <w:lang w:eastAsia="en-US"/>
+        </w:rPr>
+      </w:pPr>
+      <w:r>
+        <w:rPr>
+          <w:rFonts w:ascii="Arial" w:eastAsia="Calibri" w:hAnsi="Arial" w:cs="Arial"/>
+          <w:color w:val="000000"/>
+          <w:sz w:val="22"/>
+          <w:szCs w:val="22"/>
+          <w:lang w:eastAsia="en-US"/>
+        </w:rPr>
+        <w:t>100</w:t>
+      </w:r>
+      <w:r>
+        <w:rPr>
+          <w:rFonts w:ascii="Arial" w:eastAsia="Calibri" w:hAnsi="Arial" w:cs="Arial"/>
+          <w:color w:val="000000"/>
+          <w:sz w:val="22"/>
+          <w:szCs w:val="22"/>
+          <w:lang w:eastAsia="en-US"/>
+        </w:rPr>
+        <w:t>0</w:t>
+      </w:r>
+      <w:r>
+        <w:rPr>
+          <w:rFonts w:ascii="Arial" w:eastAsia="Calibri" w:hAnsi="Arial" w:cs="Arial"/>
+          <w:color w:val="000000"/>
+          <w:sz w:val="22"/>
+          <w:szCs w:val="22"/>
+          <w:lang w:eastAsia="en-US"/>
+        </w:rPr>
         <w:t xml:space="preserve">x35 = </w:t>
       </w:r>
       <w:r>
@@ -38486,7 +38606,7 @@
           <w:szCs w:val="22"/>
           <w:lang w:eastAsia="en-US"/>
         </w:rPr>
-        <w:t>5.250</w:t>
+        <w:t>35.</w:t>
       </w:r>
       <w:r>
         <w:rPr>
@@ -38496,6 +38616,16 @@
           <w:szCs w:val="22"/>
           <w:lang w:eastAsia="en-US"/>
         </w:rPr>
+        <w:t>000</w:t>
+      </w:r>
+      <w:r>
+        <w:rPr>
+          <w:rFonts w:ascii="Arial" w:eastAsia="Calibri" w:hAnsi="Arial" w:cs="Arial"/>
+          <w:color w:val="000000"/>
+          <w:sz w:val="22"/>
+          <w:szCs w:val="22"/>
+          <w:lang w:eastAsia="en-US"/>
+        </w:rPr>
         <w:t>€</w:t>
       </w:r>
       <w:r>
@@ -38517,7 +38647,6 @@
           <w:lang w:eastAsia="en-US"/>
         </w:rPr>
         <w:tab/>
-        <w:t>1</w:t>
       </w:r>
       <w:r>
         <w:rPr>
@@ -38527,7 +38656,7 @@
           <w:szCs w:val="22"/>
           <w:lang w:eastAsia="en-US"/>
         </w:rPr>
-        <w:t>5x</w:t>
+        <w:t>100</w:t>
       </w:r>
       <w:r>
         <w:rPr>
@@ -38537,7 +38666,7 @@
           <w:szCs w:val="22"/>
           <w:lang w:eastAsia="en-US"/>
         </w:rPr>
-        <w:t>10</w:t>
+        <w:t>5</w:t>
       </w:r>
       <w:r>
         <w:rPr>
@@ -38557,7 +38686,7 @@
           <w:szCs w:val="22"/>
           <w:lang w:eastAsia="en-US"/>
         </w:rPr>
-        <w:t xml:space="preserve">9.000 </w:t>
+        <w:t>60</w:t>
       </w:r>
       <w:r>
         <w:rPr>
@@ -38567,6 +38696,56 @@
           <w:szCs w:val="22"/>
           <w:lang w:eastAsia="en-US"/>
         </w:rPr>
+        <w:t>.</w:t>
+      </w:r>
+      <w:r>
+        <w:rPr>
+          <w:rFonts w:ascii="Arial" w:eastAsia="Calibri" w:hAnsi="Arial" w:cs="Arial"/>
+          <w:color w:val="000000"/>
+          <w:sz w:val="22"/>
+          <w:szCs w:val="22"/>
+          <w:lang w:eastAsia="en-US"/>
+        </w:rPr>
+        <w:t>0</w:t>
+      </w:r>
+      <w:r>
+        <w:rPr>
+          <w:rFonts w:ascii="Arial" w:eastAsia="Calibri" w:hAnsi="Arial" w:cs="Arial"/>
+          <w:color w:val="000000"/>
+          <w:sz w:val="22"/>
+          <w:szCs w:val="22"/>
+          <w:lang w:eastAsia="en-US"/>
+        </w:rPr>
+        <w:t>6</w:t>
+      </w:r>
+      <w:r>
+        <w:rPr>
+          <w:rFonts w:ascii="Arial" w:eastAsia="Calibri" w:hAnsi="Arial" w:cs="Arial"/>
+          <w:color w:val="000000"/>
+          <w:sz w:val="22"/>
+          <w:szCs w:val="22"/>
+          <w:lang w:eastAsia="en-US"/>
+        </w:rPr>
+        <w:t>0</w:t>
+      </w:r>
+      <w:r>
+        <w:rPr>
+          <w:rFonts w:ascii="Arial" w:eastAsia="Calibri" w:hAnsi="Arial" w:cs="Arial"/>
+          <w:color w:val="000000"/>
+          <w:sz w:val="22"/>
+          <w:szCs w:val="22"/>
+          <w:lang w:eastAsia="en-US"/>
+        </w:rPr>
+        <w:t xml:space="preserve"> </w:t>
+      </w:r>
+      <w:r>
+        <w:rPr>
+          <w:rFonts w:ascii="Arial" w:eastAsia="Calibri" w:hAnsi="Arial" w:cs="Arial"/>
+          <w:color w:val="000000"/>
+          <w:sz w:val="22"/>
+          <w:szCs w:val="22"/>
+          <w:lang w:eastAsia="en-US"/>
+        </w:rPr>
         <w:t xml:space="preserve">€             </w:t>
       </w:r>
       <w:r>
@@ -38587,7 +38766,7 @@
           <w:szCs w:val="22"/>
           <w:lang w:eastAsia="en-US"/>
         </w:rPr>
-        <w:t>1</w:t>
+        <w:t>954</w:t>
       </w:r>
       <w:r>
         <w:rPr>
@@ -38597,7 +38776,7 @@
           <w:szCs w:val="22"/>
           <w:lang w:eastAsia="en-US"/>
         </w:rPr>
-        <w:t>5x</w:t>
+        <w:t>x110=</w:t>
       </w:r>
       <w:r>
         <w:rPr>
@@ -38607,7 +38786,7 @@
           <w:szCs w:val="22"/>
           <w:lang w:eastAsia="en-US"/>
         </w:rPr>
-        <w:t>10</w:t>
+        <w:t>104</w:t>
       </w:r>
       <w:r>
         <w:rPr>
@@ -38617,7 +38796,7 @@
           <w:szCs w:val="22"/>
           <w:lang w:eastAsia="en-US"/>
         </w:rPr>
-        <w:t>x110=</w:t>
+        <w:t>.</w:t>
       </w:r>
       <w:r>
         <w:rPr>
@@ -38627,7 +38806,7 @@
           <w:szCs w:val="22"/>
           <w:lang w:eastAsia="en-US"/>
         </w:rPr>
-        <w:t>16.500</w:t>
+        <w:t>940</w:t>
       </w:r>
       <w:r>
         <w:rPr>
@@ -38638,6 +38817,60 @@
           <w:lang w:eastAsia="en-US"/>
         </w:rPr>
         <w:t>€</w:t>
+      </w:r>
+    </w:p>
+    <w:p>
+      <w:pPr>
+        <w:pStyle w:val="NormalWeb"/>
+        <w:shd w:val="clear" w:color="auto" w:fill="FFFFFF"/>
+        <w:spacing w:before="0" w:beforeAutospacing="0"/>
+        <w:rPr>
+          <w:rFonts w:ascii="Arial" w:eastAsia="Calibri" w:hAnsi="Arial" w:cs="Arial"/>
+          <w:color w:val="000000"/>
+          <w:sz w:val="22"/>
+          <w:szCs w:val="22"/>
+          <w:lang w:eastAsia="en-US"/>
+        </w:rPr>
+      </w:pPr>
+      <w:r>
+        <w:rPr>
+          <w:rFonts w:ascii="Arial" w:eastAsia="Calibri" w:hAnsi="Arial" w:cs="Arial"/>
+          <w:color w:val="000000"/>
+          <w:sz w:val="22"/>
+          <w:szCs w:val="22"/>
+          <w:lang w:eastAsia="en-US"/>
+        </w:rPr>
+        <w:t xml:space="preserve">Resultado estimado de prestaciones de servicio </w:t>
+      </w:r>
+      <w:r>
+        <w:rPr>
+          <w:rFonts w:ascii="Arial" w:eastAsia="Calibri" w:hAnsi="Arial" w:cs="Arial"/>
+          <w:color w:val="000000"/>
+          <w:sz w:val="22"/>
+          <w:szCs w:val="22"/>
+          <w:lang w:eastAsia="en-US"/>
+        </w:rPr>
+        <w:sym w:font="Wingdings" w:char="F0E0"/>
+      </w:r>
+      <w:r>
+        <w:rPr>
+          <w:rFonts w:ascii="Arial" w:eastAsia="Calibri" w:hAnsi="Arial" w:cs="Arial"/>
+          <w:color w:val="000000"/>
+          <w:sz w:val="22"/>
+          <w:szCs w:val="22"/>
+          <w:lang w:eastAsia="en-US"/>
+        </w:rPr>
+        <w:t xml:space="preserve"> </w:t>
+      </w:r>
+      <w:r>
+        <w:rPr>
+          <w:rFonts w:ascii="Arial" w:eastAsia="Calibri" w:hAnsi="Arial" w:cs="Arial"/>
+          <w:color w:val="000000"/>
+          <w:sz w:val="18"/>
+          <w:szCs w:val="18"/>
+          <w:lang w:eastAsia="en-US"/>
+        </w:rPr>
+        <w:t>35.000€ + 60.060€ + 104.940€ = 200.000€</w:t>
       </w:r>
     </w:p>
     <w:p>
@@ -38993,6 +39226,12 @@
           <w:noProof/>
         </w:rPr>
       </w:pPr>
+      <w:r>
+        <w:rPr>
+          <w:noProof/>
+        </w:rPr>
+        <w:t>141300</w:t>
+      </w:r>
     </w:p>
     <w:p>
       <w:pPr>
@@ -39150,6 +39389,16 @@
         </w:rPr>
         <w:footnoteReference w:id="23"/>
       </w:r>
+      <w:r>
+        <w:rPr>
+          <w:rFonts w:ascii="Arial" w:eastAsia="Calibri" w:hAnsi="Arial" w:cs="Arial"/>
+          <w:color w:val="000000"/>
+          <w:sz w:val="22"/>
+          <w:szCs w:val="22"/>
+          <w:lang w:eastAsia="en-US"/>
+        </w:rPr>
+        <w:t>.</w:t>
+      </w:r>
     </w:p>
     <w:p>
       <w:pPr>
@@ -39172,7 +39421,8 @@
           <w:szCs w:val="22"/>
           <w:lang w:eastAsia="en-US"/>
         </w:rPr>
-        <w:t>22% de 29.000 = 6.380/ aproximando hacia arriba para no quedarnos cortos el gasto promedio es de unos 6.500€</w:t>
+        <w:lastRenderedPageBreak/>
+        <w:t xml:space="preserve">Calcularemos la cuenta de pérdidas y ganancias para </w:t>
       </w:r>
       <w:r>
         <w:rPr>
@@ -39182,7 +39432,27 @@
           <w:szCs w:val="22"/>
           <w:lang w:eastAsia="en-US"/>
         </w:rPr>
-        <w:t>, a esto se le ha de añadir el gasto previsto de cada trabajador para que siga mejorando y formandose teniend en mente un 10% del gasto en sueldos, 10% de 6.5K son 650€</w:t>
+        <w:t>h</w:t>
+      </w:r>
+      <w:r>
+        <w:rPr>
+          <w:rFonts w:ascii="Arial" w:eastAsia="Calibri" w:hAnsi="Arial" w:cs="Arial"/>
+          <w:color w:val="000000"/>
+          <w:sz w:val="22"/>
+          <w:szCs w:val="22"/>
+          <w:lang w:eastAsia="en-US"/>
+        </w:rPr>
+        <w:t>all</w:t>
+      </w:r>
+      <w:r>
+        <w:rPr>
+          <w:rFonts w:ascii="Arial" w:eastAsia="Calibri" w:hAnsi="Arial" w:cs="Arial"/>
+          <w:color w:val="000000"/>
+          <w:sz w:val="22"/>
+          <w:szCs w:val="22"/>
+          <w:lang w:eastAsia="en-US"/>
+        </w:rPr>
+        <w:t xml:space="preserve">ar el beneficio bruto, de nuestra actividad, Aplicaremos una multiplicación y resta del 0.22 y 0.25 en concepto de Impuesto de sociedades y sueldo de personal o gasto de personal. </w:t>
       </w:r>
     </w:p>
     <w:p>
@@ -39206,8 +39476,47 @@
           <w:szCs w:val="22"/>
           <w:lang w:eastAsia="en-US"/>
         </w:rPr>
-        <w:lastRenderedPageBreak/>
-        <w:t>Costes Fijos = plantilla (6.5K)+formación(650)+licencias(300)+alquiler(200€)=</w:t>
+        <w:t>Costes Fijos = plantilla (</w:t>
+      </w:r>
+      <w:r>
+        <w:rPr>
+          <w:rFonts w:ascii="Arial" w:eastAsia="Calibri" w:hAnsi="Arial" w:cs="Arial"/>
+          <w:color w:val="000000"/>
+          <w:sz w:val="22"/>
+          <w:szCs w:val="22"/>
+          <w:lang w:eastAsia="en-US"/>
+        </w:rPr>
+        <w:t>44</w:t>
+      </w:r>
+      <w:r>
+        <w:rPr>
+          <w:rFonts w:ascii="Arial" w:eastAsia="Calibri" w:hAnsi="Arial" w:cs="Arial"/>
+          <w:color w:val="000000"/>
+          <w:sz w:val="22"/>
+          <w:szCs w:val="22"/>
+          <w:lang w:eastAsia="en-US"/>
+        </w:rPr>
+        <w:t>.</w:t>
+      </w:r>
+      <w:r>
+        <w:rPr>
+          <w:rFonts w:ascii="Arial" w:eastAsia="Calibri" w:hAnsi="Arial" w:cs="Arial"/>
+          <w:color w:val="000000"/>
+          <w:sz w:val="22"/>
+          <w:szCs w:val="22"/>
+          <w:lang w:eastAsia="en-US"/>
+        </w:rPr>
+        <w:t>000</w:t>
+      </w:r>
+      <w:r>
+        <w:rPr>
+          <w:rFonts w:ascii="Arial" w:eastAsia="Calibri" w:hAnsi="Arial" w:cs="Arial"/>
+          <w:color w:val="000000"/>
+          <w:sz w:val="22"/>
+          <w:szCs w:val="22"/>
+          <w:lang w:eastAsia="en-US"/>
+        </w:rPr>
+        <w:t>K)+formación(650)+licencias(300)+alquiler(200€)=</w:t>
       </w:r>
       <w:r>
         <w:rPr>
@@ -39298,16 +39607,7 @@
         <w:t>2</w:t>
       </w:r>
       <w:r>
-        <w:t xml:space="preserve"> </w:t>
-      </w:r>
-      <w:r>
-        <w:t>P. Equilibrio =</w:t>
-      </w:r>
-      <w:r>
-        <w:t xml:space="preserve"> </w:t>
-      </w:r>
-      <w:r>
-        <w:t>7.550</w:t>
+        <w:t xml:space="preserve"> P. Equilibrio = 7.550</w:t>
       </w:r>
     </w:p>
     <w:p>
@@ -39321,13 +39621,7 @@
         <w:t xml:space="preserve">3 </w:t>
       </w:r>
       <w:r>
-        <w:t>P. Equilibrio =</w:t>
-      </w:r>
-      <w:r>
-        <w:t xml:space="preserve"> </w:t>
-      </w:r>
-      <w:r>
-        <w:t>7.550</w:t>
+        <w:t>P. Equilibrio = 7.550</w:t>
       </w:r>
     </w:p>
     <w:p>
@@ -39397,15 +39691,76 @@
     </w:p>
     <w:p>
       <w:pPr>
-        <w:pStyle w:val="Ttulo2"/>
-      </w:pPr>
-      <w:bookmarkStart w:id="61" w:name="_Toc124531133"/>
-      <w:r>
-        <w:t>Plan de Tesorería</w:t>
-      </w:r>
-      <w:bookmarkEnd w:id="61"/>
-      <w:r>
-        <w:t xml:space="preserve"> </w:t>
+        <w:pStyle w:val="NormalWeb"/>
+        <w:shd w:val="clear" w:color="auto" w:fill="FFFFFF"/>
+        <w:spacing w:before="0" w:beforeAutospacing="0"/>
+        <w:rPr>
+          <w:rFonts w:ascii="Arial" w:hAnsi="Arial" w:cs="Arial"/>
+          <w:color w:val="FF0000"/>
+          <w:sz w:val="26"/>
+          <w:szCs w:val="26"/>
+        </w:rPr>
+      </w:pPr>
+    </w:p>
+    <w:p>
+      <w:pPr>
+        <w:pStyle w:val="NormalWeb"/>
+        <w:shd w:val="clear" w:color="auto" w:fill="FFFFFF"/>
+        <w:spacing w:before="0" w:beforeAutospacing="0"/>
+        <w:rPr>
+          <w:rFonts w:ascii="Arial" w:hAnsi="Arial" w:cs="Arial"/>
+          <w:color w:val="FF0000"/>
+          <w:sz w:val="26"/>
+          <w:szCs w:val="26"/>
+        </w:rPr>
+      </w:pPr>
+    </w:p>
+    <w:p>
+      <w:pPr>
+        <w:pStyle w:val="NormalWeb"/>
+        <w:shd w:val="clear" w:color="auto" w:fill="FFFFFF"/>
+        <w:spacing w:before="0" w:beforeAutospacing="0"/>
+        <w:rPr>
+          <w:rFonts w:ascii="Arial" w:hAnsi="Arial" w:cs="Arial"/>
+          <w:color w:val="FF0000"/>
+          <w:sz w:val="26"/>
+          <w:szCs w:val="26"/>
+        </w:rPr>
+      </w:pPr>
+    </w:p>
+    <w:p>
+      <w:pPr>
+        <w:pStyle w:val="NormalWeb"/>
+        <w:shd w:val="clear" w:color="auto" w:fill="FFFFFF"/>
+        <w:spacing w:before="0" w:beforeAutospacing="0"/>
+        <w:rPr>
+          <w:rFonts w:ascii="Arial" w:hAnsi="Arial" w:cs="Arial"/>
+          <w:color w:val="FF0000"/>
+          <w:sz w:val="26"/>
+          <w:szCs w:val="26"/>
+        </w:rPr>
+      </w:pPr>
+    </w:p>
+    <w:p>
+      <w:pPr>
+        <w:pStyle w:val="NormalWeb"/>
+        <w:shd w:val="clear" w:color="auto" w:fill="FFFFFF"/>
+        <w:spacing w:before="0" w:beforeAutospacing="0"/>
+        <w:rPr>
+          <w:rFonts w:ascii="Arial" w:hAnsi="Arial" w:cs="Arial"/>
+          <w:color w:val="FF0000"/>
+          <w:sz w:val="26"/>
+          <w:szCs w:val="26"/>
+        </w:rPr>
+      </w:pPr>
+      <w:r>
+        <w:rPr>
+          <w:rFonts w:ascii="Arial" w:hAnsi="Arial" w:cs="Arial"/>
+          <w:color w:val="FF0000"/>
+          <w:sz w:val="26"/>
+          <w:szCs w:val="26"/>
+        </w:rPr>
+        <w:t>Cuenta de Resultado</w:t>
       </w:r>
     </w:p>
     <w:p>
@@ -39539,148 +39894,43 @@
       </w:pPr>
       <w:r>
         <w:rPr>
-          <w:rFonts w:ascii="Arial" w:eastAsia="Calibri" w:hAnsi="Arial"/>
-          <w:sz w:val="22"/>
-          <w:szCs w:val="22"/>
-          <w:lang w:eastAsia="en-US"/>
-        </w:rPr>
-        <w:t>E</w:t>
-      </w:r>
-      <w:r>
-        <w:rPr>
-          <w:rFonts w:ascii="Arial" w:eastAsia="Calibri" w:hAnsi="Arial"/>
-          <w:sz w:val="22"/>
-          <w:szCs w:val="22"/>
-          <w:lang w:eastAsia="en-US"/>
-        </w:rPr>
-        <w:t>stos supuestos escenarios nos brindarán</w:t>
-      </w:r>
-      <w:r>
-        <w:rPr>
-          <w:rFonts w:ascii="Arial" w:eastAsia="Calibri" w:hAnsi="Arial"/>
-          <w:sz w:val="22"/>
-          <w:szCs w:val="22"/>
-          <w:lang w:eastAsia="en-US"/>
-        </w:rPr>
-        <w:t xml:space="preserve">, </w:t>
-      </w:r>
-      <w:r>
-        <w:rPr>
-          <w:rFonts w:ascii="Arial" w:eastAsia="Calibri" w:hAnsi="Arial"/>
-          <w:sz w:val="22"/>
-          <w:szCs w:val="22"/>
-          <w:lang w:eastAsia="en-US"/>
-        </w:rPr>
-        <w:t xml:space="preserve">la oportunidad de decidir </w:t>
-      </w:r>
-      <w:r>
-        <w:rPr>
-          <w:rFonts w:ascii="Arial" w:eastAsia="Calibri" w:hAnsi="Arial"/>
-          <w:sz w:val="22"/>
-          <w:szCs w:val="22"/>
-          <w:lang w:eastAsia="en-US"/>
-        </w:rPr>
-        <w:t xml:space="preserve">en </w:t>
-      </w:r>
-      <w:r>
-        <w:rPr>
-          <w:rFonts w:ascii="Arial" w:eastAsia="Calibri" w:hAnsi="Arial"/>
-          <w:sz w:val="22"/>
-          <w:szCs w:val="22"/>
-          <w:lang w:eastAsia="en-US"/>
-        </w:rPr>
-        <w:t xml:space="preserve">qué línea de producto </w:t>
-      </w:r>
-      <w:r>
-        <w:rPr>
-          <w:rFonts w:ascii="Arial" w:eastAsia="Calibri" w:hAnsi="Arial"/>
-          <w:sz w:val="22"/>
-          <w:szCs w:val="22"/>
-          <w:lang w:eastAsia="en-US"/>
-        </w:rPr>
-        <w:t xml:space="preserve">se nos hará crucial dedicarle más tiempo y recursos que a otra puesto que denota ser de mayor relevancia para la sanidad económica de la sociedad y si es </w:t>
-      </w:r>
-      <w:r>
-        <w:rPr>
-          <w:rFonts w:ascii="Arial" w:eastAsia="Calibri" w:hAnsi="Arial"/>
-          <w:sz w:val="22"/>
-          <w:szCs w:val="22"/>
-          <w:lang w:eastAsia="en-US"/>
-        </w:rPr>
-        <w:lastRenderedPageBreak/>
-        <w:t xml:space="preserve">conveniente </w:t>
-      </w:r>
-      <w:r>
-        <w:rPr>
-          <w:rFonts w:ascii="Arial" w:eastAsia="Calibri" w:hAnsi="Arial"/>
-          <w:sz w:val="22"/>
-          <w:szCs w:val="22"/>
-          <w:lang w:eastAsia="en-US"/>
-        </w:rPr>
-        <w:t xml:space="preserve">enfocarnos </w:t>
-      </w:r>
-      <w:r>
-        <w:rPr>
-          <w:rFonts w:ascii="Arial" w:eastAsia="Calibri" w:hAnsi="Arial"/>
-          <w:sz w:val="22"/>
-          <w:szCs w:val="22"/>
-          <w:lang w:eastAsia="en-US"/>
-        </w:rPr>
-        <w:t xml:space="preserve">o no </w:t>
-      </w:r>
-      <w:r>
-        <w:rPr>
-          <w:rFonts w:ascii="Arial" w:eastAsia="Calibri" w:hAnsi="Arial"/>
-          <w:sz w:val="22"/>
-          <w:szCs w:val="22"/>
-          <w:lang w:eastAsia="en-US"/>
-        </w:rPr>
-        <w:t xml:space="preserve">en primera instancia </w:t>
-      </w:r>
-      <w:r>
-        <w:rPr>
-          <w:rFonts w:ascii="Arial" w:eastAsia="Calibri" w:hAnsi="Arial"/>
-          <w:sz w:val="22"/>
-          <w:szCs w:val="22"/>
-          <w:lang w:eastAsia="en-US"/>
-        </w:rPr>
-        <w:t>sobre esa línea de producto o</w:t>
-      </w:r>
-      <w:r>
-        <w:rPr>
-          <w:rFonts w:ascii="Arial" w:eastAsia="Calibri" w:hAnsi="Arial"/>
-          <w:sz w:val="22"/>
-          <w:szCs w:val="22"/>
-          <w:lang w:eastAsia="en-US"/>
-        </w:rPr>
-        <w:t xml:space="preserve"> reservar </w:t>
-      </w:r>
-      <w:r>
-        <w:rPr>
-          <w:rFonts w:ascii="Arial" w:eastAsia="Calibri" w:hAnsi="Arial"/>
-          <w:sz w:val="22"/>
-          <w:szCs w:val="22"/>
-          <w:lang w:eastAsia="en-US"/>
-        </w:rPr>
-        <w:t xml:space="preserve">más </w:t>
-      </w:r>
-      <w:r>
-        <w:rPr>
-          <w:rFonts w:ascii="Arial" w:eastAsia="Calibri" w:hAnsi="Arial"/>
-          <w:sz w:val="22"/>
-          <w:szCs w:val="22"/>
-          <w:lang w:eastAsia="en-US"/>
-        </w:rPr>
-        <w:t>activos necesarios</w:t>
-      </w:r>
-      <w:r>
-        <w:rPr>
-          <w:rFonts w:ascii="Arial" w:eastAsia="Calibri" w:hAnsi="Arial"/>
-          <w:sz w:val="22"/>
-          <w:szCs w:val="22"/>
-          <w:lang w:eastAsia="en-US"/>
-        </w:rPr>
-        <w:t xml:space="preserve"> a otras.</w:t>
+          <w:noProof/>
+        </w:rPr>
+        <w:drawing>
+          <wp:inline distT="0" distB="0" distL="0" distR="0" wp14:anchorId="35338C47" wp14:editId="15995211">
+            <wp:extent cx="4736271" cy="2399347"/>
+            <wp:effectExtent l="0" t="0" r="7620" b="1270"/>
+            <wp:docPr id="33" name="Imagen 33"/>
+            <wp:cNvGraphicFramePr>
+              <a:graphicFrameLocks xmlns:a="http://schemas.openxmlformats.org/drawingml/2006/main" noChangeAspect="1"/>
+            </wp:cNvGraphicFramePr>
+            <a:graphic xmlns:a="http://schemas.openxmlformats.org/drawingml/2006/main">
+              <a:graphicData uri="http://schemas.openxmlformats.org/drawingml/2006/picture">
+                <pic:pic xmlns:pic="http://schemas.openxmlformats.org/drawingml/2006/picture">
+                  <pic:nvPicPr>
+                    <pic:cNvPr id="1" name=""/>
+                    <pic:cNvPicPr/>
+                  </pic:nvPicPr>
+                  <pic:blipFill>
+                    <a:blip r:embed="rId61"/>
+                    <a:stretch>
+                      <a:fillRect/>
+                    </a:stretch>
+                  </pic:blipFill>
+                  <pic:spPr>
+                    <a:xfrm>
+                      <a:off x="0" y="0"/>
+                      <a:ext cx="4747042" cy="2404804"/>
+                    </a:xfrm>
+                    <a:prstGeom prst="rect">
+                      <a:avLst/>
+                    </a:prstGeom>
+                  </pic:spPr>
+                </pic:pic>
+              </a:graphicData>
+            </a:graphic>
+          </wp:inline>
+        </w:drawing>
       </w:r>
     </w:p>
     <w:p>
@@ -39689,20 +39939,146 @@
         <w:shd w:val="clear" w:color="auto" w:fill="FFFFFF"/>
         <w:spacing w:before="0" w:beforeAutospacing="0"/>
         <w:rPr>
-          <w:rFonts w:ascii="Arial" w:hAnsi="Arial" w:cs="Arial"/>
-          <w:color w:val="FF0000"/>
-          <w:sz w:val="26"/>
-          <w:szCs w:val="26"/>
-        </w:rPr>
-      </w:pPr>
-      <w:r>
-        <w:rPr>
-          <w:rFonts w:ascii="Arial" w:hAnsi="Arial" w:cs="Arial"/>
-          <w:color w:val="FF0000"/>
-          <w:sz w:val="26"/>
-          <w:szCs w:val="26"/>
-        </w:rPr>
-        <w:t>Cuenta de Resultado</w:t>
+          <w:rFonts w:ascii="Arial" w:eastAsia="Calibri" w:hAnsi="Arial"/>
+          <w:sz w:val="22"/>
+          <w:szCs w:val="22"/>
+          <w:lang w:eastAsia="en-US"/>
+        </w:rPr>
+      </w:pPr>
+      <w:r>
+        <w:rPr>
+          <w:rFonts w:ascii="Arial" w:eastAsia="Calibri" w:hAnsi="Arial"/>
+          <w:sz w:val="22"/>
+          <w:szCs w:val="22"/>
+          <w:lang w:eastAsia="en-US"/>
+        </w:rPr>
+        <w:t>E</w:t>
+      </w:r>
+      <w:r>
+        <w:rPr>
+          <w:rFonts w:ascii="Arial" w:eastAsia="Calibri" w:hAnsi="Arial"/>
+          <w:sz w:val="22"/>
+          <w:szCs w:val="22"/>
+          <w:lang w:eastAsia="en-US"/>
+        </w:rPr>
+        <w:t>stos supuestos escenarios nos brindarán</w:t>
+      </w:r>
+      <w:r>
+        <w:rPr>
+          <w:rFonts w:ascii="Arial" w:eastAsia="Calibri" w:hAnsi="Arial"/>
+          <w:sz w:val="22"/>
+          <w:szCs w:val="22"/>
+          <w:lang w:eastAsia="en-US"/>
+        </w:rPr>
+        <w:t xml:space="preserve">, </w:t>
+      </w:r>
+      <w:r>
+        <w:rPr>
+          <w:rFonts w:ascii="Arial" w:eastAsia="Calibri" w:hAnsi="Arial"/>
+          <w:sz w:val="22"/>
+          <w:szCs w:val="22"/>
+          <w:lang w:eastAsia="en-US"/>
+        </w:rPr>
+        <w:t xml:space="preserve">la oportunidad de decidir </w:t>
+      </w:r>
+      <w:r>
+        <w:rPr>
+          <w:rFonts w:ascii="Arial" w:eastAsia="Calibri" w:hAnsi="Arial"/>
+          <w:sz w:val="22"/>
+          <w:szCs w:val="22"/>
+          <w:lang w:eastAsia="en-US"/>
+        </w:rPr>
+        <w:t xml:space="preserve">en </w:t>
+      </w:r>
+      <w:r>
+        <w:rPr>
+          <w:rFonts w:ascii="Arial" w:eastAsia="Calibri" w:hAnsi="Arial"/>
+          <w:sz w:val="22"/>
+          <w:szCs w:val="22"/>
+          <w:lang w:eastAsia="en-US"/>
+        </w:rPr>
+        <w:t xml:space="preserve">qué línea de producto </w:t>
+      </w:r>
+      <w:r>
+        <w:rPr>
+          <w:rFonts w:ascii="Arial" w:eastAsia="Calibri" w:hAnsi="Arial"/>
+          <w:sz w:val="22"/>
+          <w:szCs w:val="22"/>
+          <w:lang w:eastAsia="en-US"/>
+        </w:rPr>
+        <w:t xml:space="preserve">se nos hará crucial dedicarle más tiempo y recursos que a otra puesto que denota ser de mayor relevancia para la sanidad económica de la sociedad y si es conveniente </w:t>
+      </w:r>
+      <w:r>
+        <w:rPr>
+          <w:rFonts w:ascii="Arial" w:eastAsia="Calibri" w:hAnsi="Arial"/>
+          <w:sz w:val="22"/>
+          <w:szCs w:val="22"/>
+          <w:lang w:eastAsia="en-US"/>
+        </w:rPr>
+        <w:t xml:space="preserve">enfocarnos </w:t>
+      </w:r>
+      <w:r>
+        <w:rPr>
+          <w:rFonts w:ascii="Arial" w:eastAsia="Calibri" w:hAnsi="Arial"/>
+          <w:sz w:val="22"/>
+          <w:szCs w:val="22"/>
+          <w:lang w:eastAsia="en-US"/>
+        </w:rPr>
+        <w:t xml:space="preserve">o no </w:t>
+      </w:r>
+      <w:r>
+        <w:rPr>
+          <w:rFonts w:ascii="Arial" w:eastAsia="Calibri" w:hAnsi="Arial"/>
+          <w:sz w:val="22"/>
+          <w:szCs w:val="22"/>
+          <w:lang w:eastAsia="en-US"/>
+        </w:rPr>
+        <w:t xml:space="preserve">en primera instancia </w:t>
+      </w:r>
+      <w:r>
+        <w:rPr>
+          <w:rFonts w:ascii="Arial" w:eastAsia="Calibri" w:hAnsi="Arial"/>
+          <w:sz w:val="22"/>
+          <w:szCs w:val="22"/>
+          <w:lang w:eastAsia="en-US"/>
+        </w:rPr>
+        <w:t>sobre esa línea de producto o</w:t>
+      </w:r>
+      <w:r>
+        <w:rPr>
+          <w:rFonts w:ascii="Arial" w:eastAsia="Calibri" w:hAnsi="Arial"/>
+          <w:sz w:val="22"/>
+          <w:szCs w:val="22"/>
+          <w:lang w:eastAsia="en-US"/>
+        </w:rPr>
+        <w:t xml:space="preserve"> reservar </w:t>
+      </w:r>
+      <w:r>
+        <w:rPr>
+          <w:rFonts w:ascii="Arial" w:eastAsia="Calibri" w:hAnsi="Arial"/>
+          <w:sz w:val="22"/>
+          <w:szCs w:val="22"/>
+          <w:lang w:eastAsia="en-US"/>
+        </w:rPr>
+        <w:t xml:space="preserve">más </w:t>
+      </w:r>
+      <w:r>
+        <w:rPr>
+          <w:rFonts w:ascii="Arial" w:eastAsia="Calibri" w:hAnsi="Arial"/>
+          <w:sz w:val="22"/>
+          <w:szCs w:val="22"/>
+          <w:lang w:eastAsia="en-US"/>
+        </w:rPr>
+        <w:t>activos necesarios</w:t>
+      </w:r>
+      <w:r>
+        <w:rPr>
+          <w:rFonts w:ascii="Arial" w:eastAsia="Calibri" w:hAnsi="Arial"/>
+          <w:sz w:val="22"/>
+          <w:szCs w:val="22"/>
+          <w:lang w:eastAsia="en-US"/>
+        </w:rPr>
+        <w:t xml:space="preserve"> a otras.</w:t>
       </w:r>
     </w:p>
     <w:p>
@@ -39745,227 +40121,14 @@
     </w:p>
     <w:p>
       <w:pPr>
-        <w:pStyle w:val="Ttulo4"/>
-        <w:rPr>
-          <w:rFonts w:eastAsia="Calibri"/>
-        </w:rPr>
-      </w:pPr>
-      <w:r>
-        <w:rPr>
-          <w:rFonts w:eastAsia="Calibri"/>
-        </w:rPr>
-        <w:t>Pronósticos financieros en las diferentes áreas de la empresa</w:t>
-      </w:r>
-    </w:p>
-    <w:p>
-      <w:pPr>
-        <w:pStyle w:val="NormalWeb"/>
-        <w:shd w:val="clear" w:color="auto" w:fill="FFFFFF"/>
-        <w:spacing w:before="0" w:beforeAutospacing="0"/>
-        <w:rPr>
-          <w:rFonts w:ascii="Arial" w:eastAsia="Calibri" w:hAnsi="Arial"/>
-          <w:color w:val="C45911" w:themeColor="accent2" w:themeShade="BF"/>
-          <w:sz w:val="22"/>
-          <w:szCs w:val="22"/>
-          <w:lang w:eastAsia="en-US"/>
-        </w:rPr>
-      </w:pPr>
-      <w:r>
-        <w:rPr>
-          <w:rFonts w:ascii="Arial" w:eastAsia="Calibri" w:hAnsi="Arial"/>
-          <w:color w:val="C45911" w:themeColor="accent2" w:themeShade="BF"/>
-          <w:sz w:val="22"/>
-          <w:szCs w:val="22"/>
-          <w:lang w:eastAsia="en-US"/>
-        </w:rPr>
-        <w:t>P</w:t>
-      </w:r>
-      <w:r>
-        <w:rPr>
-          <w:rFonts w:ascii="Arial" w:eastAsia="Calibri" w:hAnsi="Arial"/>
-          <w:color w:val="C45911" w:themeColor="accent2" w:themeShade="BF"/>
-          <w:sz w:val="22"/>
-          <w:szCs w:val="22"/>
-          <w:lang w:eastAsia="en-US"/>
-        </w:rPr>
-        <w:t xml:space="preserve">ronósticos </w:t>
-      </w:r>
-      <w:r>
-        <w:rPr>
-          <w:rFonts w:ascii="Arial" w:eastAsia="Calibri" w:hAnsi="Arial"/>
-          <w:color w:val="C45911" w:themeColor="accent2" w:themeShade="BF"/>
-          <w:sz w:val="22"/>
-          <w:szCs w:val="22"/>
-          <w:lang w:eastAsia="en-US"/>
-        </w:rPr>
-        <w:t xml:space="preserve">de </w:t>
-      </w:r>
-      <w:r>
-        <w:rPr>
-          <w:rFonts w:ascii="Arial" w:eastAsia="Calibri" w:hAnsi="Arial"/>
-          <w:color w:val="C45911" w:themeColor="accent2" w:themeShade="BF"/>
-          <w:sz w:val="22"/>
-          <w:szCs w:val="22"/>
-          <w:lang w:eastAsia="en-US"/>
-        </w:rPr>
-        <w:t xml:space="preserve">empresa </w:t>
-      </w:r>
-    </w:p>
-    <w:p>
-      <w:pPr>
-        <w:numPr>
-          <w:ilvl w:val="0"/>
-          <w:numId w:val="48"/>
-        </w:numPr>
-        <w:shd w:val="clear" w:color="auto" w:fill="FFFFFF"/>
-        <w:spacing w:before="100" w:beforeAutospacing="1"/>
-        <w:jc w:val="left"/>
-        <w:rPr>
-          <w:color w:val="C45911" w:themeColor="accent2" w:themeShade="BF"/>
-        </w:rPr>
-      </w:pPr>
-      <w:r>
-        <w:rPr>
-          <w:color w:val="C45911" w:themeColor="accent2" w:themeShade="BF"/>
-        </w:rPr>
-        <w:t>Producción: costes de la materia prima, de los equipos y de la mano de obra, entre otros.</w:t>
-      </w:r>
-    </w:p>
-    <w:p>
-      <w:pPr>
-        <w:numPr>
-          <w:ilvl w:val="0"/>
-          <w:numId w:val="48"/>
-        </w:numPr>
-        <w:shd w:val="clear" w:color="auto" w:fill="FFFFFF"/>
-        <w:spacing w:before="100" w:beforeAutospacing="1"/>
-        <w:jc w:val="left"/>
-        <w:rPr>
-          <w:color w:val="C45911" w:themeColor="accent2" w:themeShade="BF"/>
-        </w:rPr>
-      </w:pPr>
-      <w:r>
-        <w:rPr>
-          <w:color w:val="C45911" w:themeColor="accent2" w:themeShade="BF"/>
-        </w:rPr>
-        <w:t xml:space="preserve">Finanzas: </w:t>
-      </w:r>
-      <w:r>
-        <w:rPr>
-          <w:color w:val="C45911" w:themeColor="accent2" w:themeShade="BF"/>
-        </w:rPr>
-        <w:t>posibles</w:t>
-      </w:r>
-      <w:r>
-        <w:rPr>
-          <w:color w:val="C45911" w:themeColor="accent2" w:themeShade="BF"/>
-        </w:rPr>
-        <w:t xml:space="preserve"> impagos o intereses </w:t>
-      </w:r>
-      <w:r>
-        <w:rPr>
-          <w:color w:val="C45911" w:themeColor="accent2" w:themeShade="BF"/>
-        </w:rPr>
-        <w:t xml:space="preserve">de los </w:t>
-      </w:r>
-      <w:r>
-        <w:rPr>
-          <w:color w:val="C45911" w:themeColor="accent2" w:themeShade="BF"/>
-        </w:rPr>
-        <w:t>créditos.</w:t>
-      </w:r>
-    </w:p>
-    <w:p>
-      <w:pPr>
-        <w:numPr>
-          <w:ilvl w:val="0"/>
-          <w:numId w:val="48"/>
-        </w:numPr>
-        <w:shd w:val="clear" w:color="auto" w:fill="FFFFFF"/>
-        <w:spacing w:before="100" w:beforeAutospacing="1"/>
-        <w:jc w:val="left"/>
-        <w:rPr>
-          <w:color w:val="C45911" w:themeColor="accent2" w:themeShade="BF"/>
-        </w:rPr>
-      </w:pPr>
-      <w:r>
-        <w:rPr>
-          <w:color w:val="C45911" w:themeColor="accent2" w:themeShade="BF"/>
-        </w:rPr>
-        <w:t>Recursos humanos: índice de absentismo laboral</w:t>
-      </w:r>
-    </w:p>
-    <w:p>
-      <w:pPr>
-        <w:shd w:val="clear" w:color="auto" w:fill="FFFFFF"/>
-        <w:spacing w:before="100" w:beforeAutospacing="1"/>
-        <w:jc w:val="left"/>
-        <w:rPr>
-          <w:color w:val="C45911" w:themeColor="accent2" w:themeShade="BF"/>
-        </w:rPr>
-      </w:pPr>
-      <w:r>
-        <w:rPr>
-          <w:color w:val="C45911" w:themeColor="accent2" w:themeShade="BF"/>
-        </w:rPr>
-        <w:t>Clasificación y características de los pronósticos financieros</w:t>
-      </w:r>
-    </w:p>
-    <w:p>
-      <w:pPr>
-        <w:pStyle w:val="NormalWeb"/>
-        <w:shd w:val="clear" w:color="auto" w:fill="FFFFFF"/>
-        <w:spacing w:before="0" w:beforeAutospacing="0"/>
-        <w:rPr>
-          <w:rFonts w:ascii="Arial" w:eastAsia="Calibri" w:hAnsi="Arial"/>
-          <w:color w:val="C45911" w:themeColor="accent2" w:themeShade="BF"/>
-          <w:sz w:val="22"/>
-          <w:szCs w:val="22"/>
-          <w:lang w:eastAsia="en-US"/>
-        </w:rPr>
-      </w:pPr>
-      <w:r>
-        <w:rPr>
-          <w:rFonts w:ascii="Arial" w:eastAsia="Calibri" w:hAnsi="Arial"/>
-          <w:color w:val="C45911" w:themeColor="accent2" w:themeShade="BF"/>
-          <w:sz w:val="22"/>
-          <w:szCs w:val="22"/>
-          <w:lang w:eastAsia="en-US"/>
-        </w:rPr>
-        <w:t>Todos estos pronósticos empresariales tienen que ser coherentes entre sí y debes desarrollarlos teniendo en cuenta los posibles escenarios económicos y políticos. No hay una fórmula mágica para acertar, pero lo más lógico es que </w:t>
-      </w:r>
-      <w:hyperlink r:id="rId61" w:tgtFrame="_blank" w:history="1">
-        <w:r>
-          <w:rPr>
-            <w:rFonts w:ascii="Arial" w:eastAsia="Calibri" w:hAnsi="Arial"/>
-            <w:color w:val="C45911" w:themeColor="accent2" w:themeShade="BF"/>
-            <w:sz w:val="22"/>
-            <w:szCs w:val="22"/>
-            <w:lang w:eastAsia="en-US"/>
-          </w:rPr>
-          <w:t>analices lo ocurrido en el pasado</w:t>
-        </w:r>
-      </w:hyperlink>
-      <w:r>
-        <w:rPr>
-          <w:rFonts w:ascii="Arial" w:eastAsia="Calibri" w:hAnsi="Arial"/>
-          <w:color w:val="C45911" w:themeColor="accent2" w:themeShade="BF"/>
-          <w:sz w:val="22"/>
-          <w:szCs w:val="22"/>
-          <w:lang w:eastAsia="en-US"/>
-        </w:rPr>
-        <w:t>.</w:t>
-      </w:r>
-    </w:p>
-    <w:p>
-      <w:pPr>
         <w:pStyle w:val="Ttulo2"/>
       </w:pPr>
-      <w:bookmarkStart w:id="62" w:name="_Toc124531134"/>
-      <w:r>
+      <w:bookmarkStart w:id="61" w:name="_Toc124531134"/>
+      <w:r>
+        <w:lastRenderedPageBreak/>
         <w:t>Balance</w:t>
       </w:r>
-      <w:bookmarkEnd w:id="62"/>
+      <w:bookmarkEnd w:id="61"/>
     </w:p>
     <w:p>
       <w:pPr>
@@ -39978,10 +40141,10 @@
           <w:noProof/>
         </w:rPr>
         <w:drawing>
-          <wp:inline distT="0" distB="0" distL="0" distR="0" wp14:anchorId="3533547F" wp14:editId="3D50600C">
-            <wp:extent cx="5396230" cy="2888615"/>
-            <wp:effectExtent l="0" t="0" r="0" b="6985"/>
-            <wp:docPr id="37" name="Imagen 37"/>
+          <wp:inline distT="0" distB="0" distL="0" distR="0" wp14:anchorId="53CEBA97" wp14:editId="5A128974">
+            <wp:extent cx="5396230" cy="2486660"/>
+            <wp:effectExtent l="0" t="0" r="0" b="8890"/>
+            <wp:docPr id="42" name="Imagen 42"/>
             <wp:cNvGraphicFramePr>
               <a:graphicFrameLocks xmlns:a="http://schemas.openxmlformats.org/drawingml/2006/main" noChangeAspect="1"/>
             </wp:cNvGraphicFramePr>
@@ -40001,7 +40164,7 @@
                   <pic:spPr>
                     <a:xfrm>
                       <a:off x="0" y="0"/>
-                      <a:ext cx="5396230" cy="2888615"/>
+                      <a:ext cx="5396230" cy="2486660"/>
                     </a:xfrm>
                     <a:prstGeom prst="rect">
                       <a:avLst/>
@@ -40035,7 +40198,6 @@
           <w:szCs w:val="22"/>
           <w:lang w:eastAsia="en-US"/>
         </w:rPr>
-        <w:lastRenderedPageBreak/>
         <w:t>A partir de ahí ya puedes optar por un pronóstico u otro. Los hay a corto (porcentaje de ventas), medio, o largo plazo (de 2 a 10 años). También existen micro y macro pronósticos.</w:t>
       </w:r>
     </w:p>
@@ -40113,58 +40275,58 @@
       <w:pPr>
         <w:pStyle w:val="Ttulo2"/>
       </w:pPr>
-      <w:bookmarkStart w:id="63" w:name="_Toc124531135"/>
+      <w:bookmarkStart w:id="62" w:name="_Toc124531135"/>
       <w:r>
         <w:t>Analisis de ratios</w:t>
       </w:r>
+      <w:bookmarkEnd w:id="62"/>
+    </w:p>
+    <w:p>
+      <w:pPr>
+        <w:pStyle w:val="Ttulo1"/>
+        <w:rPr>
+          <w:rFonts w:cs="Arial"/>
+        </w:rPr>
+      </w:pPr>
+      <w:bookmarkStart w:id="63" w:name="_Toc124531136"/>
+      <w:r>
+        <w:rPr>
+          <w:rFonts w:cs="Arial"/>
+          <w:iCs/>
+        </w:rPr>
+        <w:t>Capítulo 9</w:t>
+      </w:r>
+      <w:r>
+        <w:rPr>
+          <w:rFonts w:cs="Arial"/>
+        </w:rPr>
+        <w:t xml:space="preserve"> </w:t>
+      </w:r>
+      <w:r>
+        <w:rPr>
+          <w:rFonts w:cs="Arial"/>
+        </w:rPr>
+        <w:tab/>
+      </w:r>
+      <w:r>
+        <w:rPr>
+          <w:rFonts w:cs="Arial"/>
+        </w:rPr>
+        <w:t>~</w:t>
+      </w:r>
+      <w:r>
+        <w:rPr>
+          <w:rFonts w:cs="Arial"/>
+        </w:rPr>
+        <w:t xml:space="preserve"> </w:t>
+      </w:r>
+      <w:r>
+        <w:rPr>
+          <w:rFonts w:cs="Arial"/>
+        </w:rPr>
+        <w:t>Cronogramas de actividades</w:t>
+      </w:r>
       <w:bookmarkEnd w:id="63"/>
-    </w:p>
-    <w:p>
-      <w:pPr>
-        <w:pStyle w:val="Ttulo1"/>
-        <w:rPr>
-          <w:rFonts w:cs="Arial"/>
-        </w:rPr>
-      </w:pPr>
-      <w:bookmarkStart w:id="64" w:name="_Toc124531136"/>
-      <w:r>
-        <w:rPr>
-          <w:rFonts w:cs="Arial"/>
-          <w:iCs/>
-        </w:rPr>
-        <w:t>Capítulo 9</w:t>
-      </w:r>
-      <w:r>
-        <w:rPr>
-          <w:rFonts w:cs="Arial"/>
-        </w:rPr>
-        <w:t xml:space="preserve"> </w:t>
-      </w:r>
-      <w:r>
-        <w:rPr>
-          <w:rFonts w:cs="Arial"/>
-        </w:rPr>
-        <w:tab/>
-      </w:r>
-      <w:r>
-        <w:rPr>
-          <w:rFonts w:cs="Arial"/>
-        </w:rPr>
-        <w:t>~</w:t>
-      </w:r>
-      <w:r>
-        <w:rPr>
-          <w:rFonts w:cs="Arial"/>
-        </w:rPr>
-        <w:t xml:space="preserve"> </w:t>
-      </w:r>
-      <w:r>
-        <w:rPr>
-          <w:rFonts w:cs="Arial"/>
-        </w:rPr>
-        <w:t>Cronogramas de actividades</w:t>
-      </w:r>
-      <w:bookmarkEnd w:id="64"/>
     </w:p>
     <w:p>
       <w:pPr>
@@ -40203,6 +40365,7 @@
         <w:rPr>
           <w:noProof/>
         </w:rPr>
+        <w:lastRenderedPageBreak/>
         <w:drawing>
           <wp:inline distT="0" distB="0" distL="0" distR="0" wp14:anchorId="6713054B" wp14:editId="57479471">
             <wp:extent cx="5396230" cy="2684145"/>
@@ -40248,7 +40411,7 @@
           <w:iCs/>
         </w:rPr>
       </w:pPr>
-      <w:bookmarkStart w:id="65" w:name="_Toc124531137"/>
+      <w:bookmarkStart w:id="64" w:name="_Toc124531137"/>
     </w:p>
     <w:p>
       <w:pPr>
@@ -40282,204 +40445,203 @@
         </w:rPr>
         <w:t xml:space="preserve"> Conclusiones</w:t>
       </w:r>
+      <w:bookmarkEnd w:id="64"/>
+    </w:p>
+    <w:p>
+      <w:r>
+        <w:t>Para finalizar.</w:t>
+      </w:r>
+    </w:p>
+    <w:p>
+      <w:pPr>
+        <w:pStyle w:val="Ttulo2"/>
+      </w:pPr>
+      <w:r>
+        <w:t>Conclusiones generales</w:t>
+      </w:r>
+    </w:p>
+    <w:p>
+      <w:pPr>
+        <w:rPr>
+          <w:lang w:eastAsia="es-ES"/>
+        </w:rPr>
+      </w:pPr>
+      <w:r>
+        <w:rPr>
+          <w:lang w:eastAsia="es-ES"/>
+        </w:rPr>
+        <w:t xml:space="preserve">Quería, antes de nada, agradecer la oportunidad de poder satisfacer mis propias inquietudes personales, y poder haber sido participe de una manera tan didáctica como he sido capaz de satisfacer mis inquietudes gracias a intentar emprender un proyecto personal, mediante los recursos y herramientas que he podido disfrutar a lo largo de este viaje. No sé qué pasará en el futuro, pero sin duda ninguna no me arrepiento de todo el trabajo que me ha llevado hasta aquí, y estoy convencido de que tarde o temprano me tendré que enfrentar a piedras en el camino. Lo importante no es </w:t>
+      </w:r>
+      <w:r>
+        <w:rPr>
+          <w:i/>
+          <w:iCs/>
+          <w:lang w:eastAsia="es-ES"/>
+        </w:rPr>
+        <w:t>no caerse</w:t>
+      </w:r>
+      <w:r>
+        <w:rPr>
+          <w:lang w:eastAsia="es-ES"/>
+        </w:rPr>
+        <w:t xml:space="preserve">, sino levantarse una vez caído. </w:t>
+      </w:r>
+    </w:p>
+    <w:p>
+      <w:pPr>
+        <w:rPr>
+          <w:lang w:eastAsia="es-ES"/>
+        </w:rPr>
+      </w:pPr>
+      <w:r>
+        <w:rPr>
+          <w:lang w:eastAsia="es-ES"/>
+        </w:rPr>
+        <w:t xml:space="preserve">Consideró, que esta sociedad necesita más empresas que se centren en la calidad y no en la cantidad, en la eficiencia y no en la nomenclatura, en el prevalecer y preservarse y no en él venderse y malversarse; por eso considero que la existencia de </w:t>
+      </w:r>
+      <w:r>
+        <w:rPr>
+          <w:i/>
+          <w:iCs/>
+          <w:lang w:eastAsia="es-ES"/>
+        </w:rPr>
+        <w:t>Oxygen</w:t>
+      </w:r>
+      <w:r>
+        <w:rPr>
+          <w:i/>
+          <w:iCs/>
+          <w:lang w:eastAsia="es-ES"/>
+        </w:rPr>
+        <w:t xml:space="preserve"> SL</w:t>
+      </w:r>
+      <w:r>
+        <w:rPr>
+          <w:i/>
+          <w:iCs/>
+          <w:lang w:eastAsia="es-ES"/>
+        </w:rPr>
+        <w:t xml:space="preserve"> </w:t>
+      </w:r>
+      <w:r>
+        <w:rPr>
+          <w:lang w:eastAsia="es-ES"/>
+        </w:rPr>
+        <w:t xml:space="preserve">es de obligatoriedad. </w:t>
+      </w:r>
+    </w:p>
+    <w:p>
+      <w:pPr>
+        <w:rPr>
+          <w:lang w:eastAsia="es-ES"/>
+        </w:rPr>
+      </w:pPr>
+      <w:r>
+        <w:rPr>
+          <w:lang w:eastAsia="es-ES"/>
+        </w:rPr>
+        <w:t>La sociedad necesita empresas que se centren en la calidad de los servicios</w:t>
+      </w:r>
+      <w:r>
+        <w:rPr>
+          <w:lang w:eastAsia="es-ES"/>
+        </w:rPr>
+        <w:t>. Q</w:t>
+      </w:r>
+      <w:r>
+        <w:rPr>
+          <w:lang w:eastAsia="es-ES"/>
+        </w:rPr>
+        <w:t>ue se centren en la eficiencia de los productos</w:t>
+      </w:r>
+      <w:r>
+        <w:rPr>
+          <w:lang w:eastAsia="es-ES"/>
+        </w:rPr>
+        <w:t>.</w:t>
+      </w:r>
+      <w:r>
+        <w:rPr>
+          <w:lang w:eastAsia="es-ES"/>
+        </w:rPr>
+        <w:t xml:space="preserve"> </w:t>
+      </w:r>
+      <w:r>
+        <w:rPr>
+          <w:lang w:eastAsia="es-ES"/>
+        </w:rPr>
+        <w:t>Q</w:t>
+      </w:r>
+      <w:r>
+        <w:rPr>
+          <w:lang w:eastAsia="es-ES"/>
+        </w:rPr>
+        <w:t>ue se centren en las fiabilidad y rapidez de los trabajadores</w:t>
+      </w:r>
+      <w:r>
+        <w:rPr>
+          <w:lang w:eastAsia="es-ES"/>
+        </w:rPr>
+        <w:t xml:space="preserve">, </w:t>
+      </w:r>
+      <w:r>
+        <w:rPr>
+          <w:lang w:eastAsia="es-ES"/>
+        </w:rPr>
+        <w:t xml:space="preserve">y del carácter humano que desde hace </w:t>
+      </w:r>
+      <w:r>
+        <w:rPr>
+          <w:lang w:eastAsia="es-ES"/>
+        </w:rPr>
+        <w:t xml:space="preserve">tanto </w:t>
+      </w:r>
+      <w:r>
+        <w:rPr>
+          <w:lang w:eastAsia="es-ES"/>
+        </w:rPr>
+        <w:t xml:space="preserve">tiempo vemos diluirse poco a poco </w:t>
+      </w:r>
+      <w:r>
+        <w:rPr>
+          <w:lang w:eastAsia="es-ES"/>
+        </w:rPr>
+        <w:t xml:space="preserve">entre las </w:t>
+      </w:r>
+      <w:r>
+        <w:rPr>
+          <w:lang w:eastAsia="es-ES"/>
+        </w:rPr>
+        <w:t xml:space="preserve">grandes empresas que solo ven números </w:t>
+      </w:r>
+      <w:r>
+        <w:rPr>
+          <w:lang w:eastAsia="es-ES"/>
+        </w:rPr>
+        <w:t xml:space="preserve">y </w:t>
+      </w:r>
+      <w:r>
+        <w:rPr>
+          <w:lang w:eastAsia="es-ES"/>
+        </w:rPr>
+        <w:t>no personas.</w:t>
+      </w:r>
+    </w:p>
+    <w:p>
+      <w:pPr>
+        <w:pStyle w:val="Ttulo1"/>
+        <w:rPr>
+          <w:rFonts w:cs="Arial"/>
+        </w:rPr>
+      </w:pPr>
+      <w:bookmarkStart w:id="65" w:name="_Toc124531138"/>
+      <w:r>
+        <w:rPr>
+          <w:rFonts w:cs="Arial"/>
+        </w:rPr>
+        <w:t>Bibliografía y Webgrafía</w:t>
+      </w:r>
       <w:bookmarkEnd w:id="65"/>
-    </w:p>
-    <w:p>
-      <w:r>
-        <w:t>Para finalizar.</w:t>
-      </w:r>
-    </w:p>
-    <w:p>
-      <w:pPr>
-        <w:pStyle w:val="Ttulo2"/>
-      </w:pPr>
-      <w:r>
-        <w:lastRenderedPageBreak/>
-        <w:t>Conclusiones generales</w:t>
-      </w:r>
-    </w:p>
-    <w:p>
-      <w:pPr>
-        <w:rPr>
-          <w:lang w:eastAsia="es-ES"/>
-        </w:rPr>
-      </w:pPr>
-      <w:r>
-        <w:rPr>
-          <w:lang w:eastAsia="es-ES"/>
-        </w:rPr>
-        <w:t xml:space="preserve">Quería, antes de nada, agradecer la oportunidad de poder satisfacer mis propias inquietudes personales, y poder haber sido participe de una manera tan didáctica como he sido capaz de satisfacer mis inquietudes gracias a intentar emprender un proyecto personal, mediante los recursos y herramientas que he podido disfrutar a lo largo de este viaje. No sé qué pasará en el futuro, pero sin duda ninguna no me arrepiento de todo el trabajo que me ha llevado hasta aquí, y estoy convencido de que tarde o temprano me tendré que enfrentar a piedras en el camino. Lo importante no es </w:t>
-      </w:r>
-      <w:r>
-        <w:rPr>
-          <w:i/>
-          <w:iCs/>
-          <w:lang w:eastAsia="es-ES"/>
-        </w:rPr>
-        <w:t>no caerse</w:t>
-      </w:r>
-      <w:r>
-        <w:rPr>
-          <w:lang w:eastAsia="es-ES"/>
-        </w:rPr>
-        <w:t xml:space="preserve">, sino levantarse una vez caído. </w:t>
-      </w:r>
-    </w:p>
-    <w:p>
-      <w:pPr>
-        <w:rPr>
-          <w:lang w:eastAsia="es-ES"/>
-        </w:rPr>
-      </w:pPr>
-      <w:r>
-        <w:rPr>
-          <w:lang w:eastAsia="es-ES"/>
-        </w:rPr>
-        <w:t xml:space="preserve">Consideró, que esta sociedad necesita más empresas que se centren en la calidad y no en la cantidad, en la eficiencia y no en la nomenclatura, en el prevalecer y preservarse y no en él venderse y malversarse; por eso considero que la existencia de </w:t>
-      </w:r>
-      <w:r>
-        <w:rPr>
-          <w:i/>
-          <w:iCs/>
-          <w:lang w:eastAsia="es-ES"/>
-        </w:rPr>
-        <w:t>Oxygen</w:t>
-      </w:r>
-      <w:r>
-        <w:rPr>
-          <w:i/>
-          <w:iCs/>
-          <w:lang w:eastAsia="es-ES"/>
-        </w:rPr>
-        <w:t xml:space="preserve"> SL</w:t>
-      </w:r>
-      <w:r>
-        <w:rPr>
-          <w:i/>
-          <w:iCs/>
-          <w:lang w:eastAsia="es-ES"/>
-        </w:rPr>
-        <w:t xml:space="preserve"> </w:t>
-      </w:r>
-      <w:r>
-        <w:rPr>
-          <w:lang w:eastAsia="es-ES"/>
-        </w:rPr>
-        <w:t xml:space="preserve">es de obligatoriedad. </w:t>
-      </w:r>
-    </w:p>
-    <w:p>
-      <w:pPr>
-        <w:rPr>
-          <w:lang w:eastAsia="es-ES"/>
-        </w:rPr>
-      </w:pPr>
-      <w:r>
-        <w:rPr>
-          <w:lang w:eastAsia="es-ES"/>
-        </w:rPr>
-        <w:t>La sociedad necesita empresas que se centren en la calidad de los servicios</w:t>
-      </w:r>
-      <w:r>
-        <w:rPr>
-          <w:lang w:eastAsia="es-ES"/>
-        </w:rPr>
-        <w:t>. Q</w:t>
-      </w:r>
-      <w:r>
-        <w:rPr>
-          <w:lang w:eastAsia="es-ES"/>
-        </w:rPr>
-        <w:t>ue se centren en la eficiencia de los productos</w:t>
-      </w:r>
-      <w:r>
-        <w:rPr>
-          <w:lang w:eastAsia="es-ES"/>
-        </w:rPr>
-        <w:t>.</w:t>
-      </w:r>
-      <w:r>
-        <w:rPr>
-          <w:lang w:eastAsia="es-ES"/>
-        </w:rPr>
-        <w:t xml:space="preserve"> </w:t>
-      </w:r>
-      <w:r>
-        <w:rPr>
-          <w:lang w:eastAsia="es-ES"/>
-        </w:rPr>
-        <w:t>Q</w:t>
-      </w:r>
-      <w:r>
-        <w:rPr>
-          <w:lang w:eastAsia="es-ES"/>
-        </w:rPr>
-        <w:t>ue se centren en las fiabilidad y rapidez de los trabajadores</w:t>
-      </w:r>
-      <w:r>
-        <w:rPr>
-          <w:lang w:eastAsia="es-ES"/>
-        </w:rPr>
-        <w:t xml:space="preserve">, </w:t>
-      </w:r>
-      <w:r>
-        <w:rPr>
-          <w:lang w:eastAsia="es-ES"/>
-        </w:rPr>
-        <w:t xml:space="preserve">y del carácter humano que desde hace </w:t>
-      </w:r>
-      <w:r>
-        <w:rPr>
-          <w:lang w:eastAsia="es-ES"/>
-        </w:rPr>
-        <w:t xml:space="preserve">tanto </w:t>
-      </w:r>
-      <w:r>
-        <w:rPr>
-          <w:lang w:eastAsia="es-ES"/>
-        </w:rPr>
-        <w:t xml:space="preserve">tiempo vemos diluirse poco a poco </w:t>
-      </w:r>
-      <w:r>
-        <w:rPr>
-          <w:lang w:eastAsia="es-ES"/>
-        </w:rPr>
-        <w:t xml:space="preserve">entre las </w:t>
-      </w:r>
-      <w:r>
-        <w:rPr>
-          <w:lang w:eastAsia="es-ES"/>
-        </w:rPr>
-        <w:t xml:space="preserve">grandes empresas que solo ven números </w:t>
-      </w:r>
-      <w:r>
-        <w:rPr>
-          <w:lang w:eastAsia="es-ES"/>
-        </w:rPr>
-        <w:t xml:space="preserve">y </w:t>
-      </w:r>
-      <w:r>
-        <w:rPr>
-          <w:lang w:eastAsia="es-ES"/>
-        </w:rPr>
-        <w:t>no personas.</w:t>
-      </w:r>
-    </w:p>
-    <w:p>
-      <w:pPr>
-        <w:pStyle w:val="Ttulo1"/>
-        <w:rPr>
-          <w:rFonts w:cs="Arial"/>
-        </w:rPr>
-      </w:pPr>
-      <w:bookmarkStart w:id="66" w:name="_Toc124531138"/>
-      <w:r>
-        <w:rPr>
-          <w:rFonts w:cs="Arial"/>
-        </w:rPr>
-        <w:t>Bibliografía y Webgrafía</w:t>
-      </w:r>
-      <w:bookmarkEnd w:id="66"/>
     </w:p>
     <w:p>
       <w:pPr>
@@ -40828,6 +40990,7 @@
           <w:color w:val="C00000"/>
           <w:lang w:eastAsia="es-ES"/>
         </w:rPr>
+        <w:lastRenderedPageBreak/>
         <w:t xml:space="preserve">Para </w:t>
       </w:r>
       <w:r>

--- a/0_documentation/01_Oxygen_SL.docx
+++ b/0_documentation/01_Oxygen_SL.docx
@@ -253,6 +253,7 @@
                           <w:szCs w:val="56"/>
                         </w:rPr>
                       </w:pPr>
+                      <w:proofErr w:type="spellStart"/>
                       <w:r>
                         <w:rPr>
                           <w:rStyle w:val="0Ttols"/>
@@ -263,7 +264,20 @@
                           <w:sz w:val="56"/>
                           <w:szCs w:val="56"/>
                         </w:rPr>
-                        <w:t xml:space="preserve">Oxygen SL </w:t>
+                        <w:t>Oxygen</w:t>
+                      </w:r>
+                      <w:proofErr w:type="spellEnd"/>
+                      <w:r>
+                        <w:rPr>
+                          <w:rStyle w:val="0Ttols"/>
+                          <w:b w:val="0"/>
+                          <w:i/>
+                          <w:iCs/>
+                          <w:color w:val="FFFFFF" w:themeColor="background1"/>
+                          <w:sz w:val="56"/>
+                          <w:szCs w:val="56"/>
+                        </w:rPr>
+                        <w:t xml:space="preserve"> SL </w:t>
                       </w:r>
                       <w:r>
                         <w:rPr>
@@ -8135,6 +8149,13 @@
         </w:rPr>
         <w:t xml:space="preserve"> </w:t>
       </w:r>
+    </w:p>
+    <w:p>
+      <w:pPr>
+        <w:rPr>
+          <w:rFonts w:cs="Arial"/>
+        </w:rPr>
+      </w:pPr>
       <w:r>
         <w:rPr>
           <w:rFonts w:cs="Arial"/>
@@ -9159,14 +9180,14 @@
         <w:rPr>
           <w:lang w:val="en" w:eastAsia="es-ES"/>
         </w:rPr>
-        <w:t xml:space="preserve"> However, according to the BOE since September 2022, among other contents, it modifies that text, </w:t>
+        <w:t xml:space="preserve"> However, </w:t>
       </w:r>
       <w:r>
         <w:rPr>
           <w:lang w:val="en" w:eastAsia="es-ES"/>
         </w:rPr>
         <w:lastRenderedPageBreak/>
-        <w:t xml:space="preserve">making it possible to skip this step temporarily, establishing it with a contribution of </w:t>
+        <w:t xml:space="preserve">according to the BOE since September 2022, among other contents, it modifies that text, making it possible to skip this step temporarily, establishing it with a contribution of </w:t>
       </w:r>
       <w:r>
         <w:rPr>
@@ -10122,10 +10143,25 @@
         </w:rPr>
         <w:t xml:space="preserve"> </w:t>
       </w:r>
-      <w:r>
-        <w:rPr>
-          <w:rFonts w:cs="Arial"/>
-        </w:rPr>
+    </w:p>
+    <w:p>
+      <w:pPr>
+        <w:rPr>
+          <w:rFonts w:cs="Arial"/>
+        </w:rPr>
+      </w:pPr>
+    </w:p>
+    <w:p>
+      <w:pPr>
+        <w:rPr>
+          <w:rFonts w:cs="Arial"/>
+        </w:rPr>
+      </w:pPr>
+      <w:r>
+        <w:rPr>
+          <w:rFonts w:cs="Arial"/>
+        </w:rPr>
+        <w:lastRenderedPageBreak/>
         <w:t>También se diferencian en la especialización; </w:t>
       </w:r>
       <w:r>
@@ -10175,7 +10211,6 @@
         <w:rPr>
           <w:rFonts w:cs="Arial"/>
         </w:rPr>
-        <w:lastRenderedPageBreak/>
         <w:t xml:space="preserve">No es extraño ver como una Startup se acaba convirtiendo en una empresa formal con varios productos y servicios a su disposición de </w:t>
       </w:r>
       <w:r>
@@ -10912,6 +10947,7 @@
           <w:b w:val="0"/>
           <w:bCs w:val="0"/>
         </w:rPr>
+        <w:lastRenderedPageBreak/>
         <w:t>Trámites legales y fiscales</w:t>
       </w:r>
       <w:bookmarkEnd w:id="9"/>
@@ -10957,11 +10993,7 @@
         <w:t xml:space="preserve"> declarando sus estatutos, su forma jurídica y registrando su nombre en el registro mercantil</w:t>
       </w:r>
       <w:r>
-        <w:t xml:space="preserve"> (necesitaremos 5 opciones por si las </w:t>
-      </w:r>
-      <w:r>
-        <w:lastRenderedPageBreak/>
-        <w:t>propuestas ya estuvieran seleccionadas anteriormente), se cuenta con un plazo de hasta 2 meses para confirmar el registro y se puede realizar de forma telemática</w:t>
+        <w:t xml:space="preserve"> (necesitaremos 5 opciones por si las propuestas ya estuvieran seleccionadas anteriormente), se cuenta con un plazo de hasta 2 meses para confirmar el registro y se puede realizar de forma telemática</w:t>
       </w:r>
       <w:r>
         <w:t>.</w:t>
@@ -11565,6 +11597,7 @@
         <w:rPr>
           <w:rFonts w:cs="Arial"/>
         </w:rPr>
+        <w:lastRenderedPageBreak/>
         <w:t>T</w:t>
       </w:r>
       <w:r>
@@ -11695,7 +11728,6 @@
         <w:rPr>
           <w:rFonts w:cs="Arial"/>
         </w:rPr>
-        <w:lastRenderedPageBreak/>
         <w:t>A</w:t>
       </w:r>
       <w:r>
@@ -12617,6 +12649,7 @@
         <w:rPr>
           <w:bdr w:val="none" w:sz="0" w:space="0" w:color="auto"/>
         </w:rPr>
+        <w:lastRenderedPageBreak/>
         <w:t xml:space="preserve">Modelo </w:t>
       </w:r>
       <w:r>
@@ -12666,11 +12699,7 @@
         <w:t>SL</w:t>
       </w:r>
       <w:r>
-        <w:t xml:space="preserve"> se centrará en paliar los problemas presentados dentro de las organizaciones, aliviando de ciertas responsabilidades a recursos humanos mejorando los climas empresariales facilitando así un flujo más fluido dentro de la cadena de valor </w:t>
-      </w:r>
-      <w:r>
-        <w:lastRenderedPageBreak/>
-        <w:t xml:space="preserve">del producto y/o servicio ayudando </w:t>
+        <w:t xml:space="preserve"> se centrará en paliar los problemas presentados dentro de las organizaciones, aliviando de ciertas responsabilidades a recursos humanos mejorando los climas empresariales facilitando así un flujo más fluido dentro de la cadena de valor del producto y/o servicio ayudando </w:t>
       </w:r>
       <w:r>
         <w:t xml:space="preserve">así a los futuros clientes otorgándoles mayores beneficios. </w:t>
@@ -12970,6 +12999,7 @@
       </w:pPr>
       <w:bookmarkStart w:id="12" w:name="_Toc124531078"/>
       <w:r>
+        <w:lastRenderedPageBreak/>
         <w:t>Modelo Canvas</w:t>
       </w:r>
       <w:bookmarkEnd w:id="12"/>
@@ -13075,11 +13105,7 @@
         <w:t xml:space="preserve">de una forma muy esclarecedora </w:t>
       </w:r>
       <w:r>
-        <w:t xml:space="preserve">un modelo de negocio de forma objetiva y estructurada, lo que agrega valor a tu idea de negocios e impulsa el </w:t>
-      </w:r>
-      <w:r>
-        <w:lastRenderedPageBreak/>
-        <w:t>éxito de tu marca</w:t>
+        <w:t>un modelo de negocio de forma objetiva y estructurada, lo que agrega valor a tu idea de negocios e impulsa el éxito de tu marca</w:t>
       </w:r>
       <w:r>
         <w:t>.</w:t>
@@ -13303,6 +13329,7 @@
           <w:rFonts w:eastAsia="Times New Roman"/>
           <w:lang w:eastAsia="es-ES"/>
         </w:rPr>
+        <w:lastRenderedPageBreak/>
         <w:t>Conseguir un lugar de trabajo y un equipo humano adecuados</w:t>
       </w:r>
       <w:bookmarkEnd w:id="16"/>
@@ -13819,14 +13846,7 @@
         <w:rPr>
           <w:lang w:eastAsia="es-ES"/>
         </w:rPr>
-        <w:t xml:space="preserve">, asegurándonos información y presentándola ante la palestra de una forma </w:t>
-      </w:r>
-      <w:r>
-        <w:rPr>
-          <w:lang w:eastAsia="es-ES"/>
-        </w:rPr>
-        <w:lastRenderedPageBreak/>
-        <w:t>visual y coherente ofreciéndonos datos importantes en referencia a los p</w:t>
+        <w:t>, asegurándonos información y presentándola ante la palestra de una forma visual y coherente ofreciéndonos datos importantes en referencia a los p</w:t>
       </w:r>
       <w:r>
         <w:rPr>
@@ -14384,7 +14404,17 @@
           <w:sz w:val="22"/>
           <w:szCs w:val="22"/>
         </w:rPr>
-        <w:t xml:space="preserve"> permitido sacar a la luz la posibilidad de inscribir una SL sin la necesidad de aportar el monto inicial de 3000 € para constituir la sociedad, aliviando la carga económica presupuestaria en los momentos más tempranos del desarrollo.</w:t>
+        <w:t xml:space="preserve"> permitido sacar a la luz la posibilidad de inscribir una SL sin la necesidad de aportar el monto inicial de 3000 € </w:t>
+      </w:r>
+      <w:r>
+        <w:rPr>
+          <w:rFonts w:ascii="Arial" w:hAnsi="Arial" w:cs="Arial"/>
+          <w:color w:val="000000"/>
+          <w:sz w:val="22"/>
+          <w:szCs w:val="22"/>
+        </w:rPr>
+        <w:lastRenderedPageBreak/>
+        <w:t>para constituir la sociedad, aliviando la carga económica presupuestaria en los momentos más tempranos del desarrollo.</w:t>
       </w:r>
     </w:p>
     <w:p>
@@ -14658,7 +14688,6 @@
           <w:sz w:val="22"/>
           <w:szCs w:val="22"/>
         </w:rPr>
-        <w:lastRenderedPageBreak/>
         <w:t xml:space="preserve">Estaríamos hablando de una </w:t>
       </w:r>
       <w:r>
@@ -15022,7 +15051,11 @@
         <w:t xml:space="preserve"> desarrollo y explotación del </w:t>
       </w:r>
       <w:r>
-        <w:t>servicio. Entre estos gastos se podrían encontrar e</w:t>
+        <w:t xml:space="preserve">servicio. Entre estos </w:t>
+      </w:r>
+      <w:r>
+        <w:lastRenderedPageBreak/>
+        <w:t>gastos se podrían encontrar e</w:t>
       </w:r>
       <w:r>
         <w:t>l coste económico del desarrollo</w:t>
@@ -15451,686 +15484,688 @@
           <w:i/>
           <w:iCs/>
         </w:rPr>
-        <w:t xml:space="preserve">para saber  qué  aspectos  producían  la  </w:t>
-      </w:r>
-      <w:r>
-        <w:rPr>
-          <w:i/>
-          <w:iCs/>
+        <w:t>para saber  qué  aspectos  producían  la  satisfacción  y la insatisfacción  de  éstos</w:t>
+      </w:r>
+      <w:r>
+        <w:t>,</w:t>
+      </w:r>
+      <w:r>
+        <w:t>”</w:t>
+      </w:r>
+      <w:r>
+        <w:t xml:space="preserve"> </w:t>
+      </w:r>
+      <w:r>
+        <w:rPr>
+          <w:iCs/>
+        </w:rPr>
+        <w:t xml:space="preserve">dejando   como conclusión  que  la </w:t>
+      </w:r>
+      <w:r>
+        <w:rPr>
+          <w:iCs/>
+        </w:rPr>
+        <w:t xml:space="preserve">relación entre la </w:t>
+      </w:r>
+      <w:r>
+        <w:rPr>
+          <w:iCs/>
+        </w:rPr>
+        <w:t xml:space="preserve">vida y </w:t>
+      </w:r>
+      <w:r>
+        <w:rPr>
+          <w:iCs/>
+        </w:rPr>
+        <w:t xml:space="preserve">las </w:t>
+      </w:r>
+      <w:r>
+        <w:rPr>
+          <w:iCs/>
+        </w:rPr>
+        <w:t>relaci</w:t>
+      </w:r>
+      <w:r>
+        <w:rPr>
+          <w:iCs/>
+        </w:rPr>
+        <w:t>o</w:t>
+      </w:r>
+      <w:r>
+        <w:rPr>
+          <w:iCs/>
+        </w:rPr>
+        <w:t>n</w:t>
+      </w:r>
+      <w:r>
+        <w:rPr>
+          <w:iCs/>
+        </w:rPr>
+        <w:t>es</w:t>
+      </w:r>
+      <w:r>
+        <w:rPr>
+          <w:iCs/>
+        </w:rPr>
+        <w:t xml:space="preserve"> </w:t>
+      </w:r>
+      <w:r>
+        <w:rPr>
+          <w:iCs/>
+        </w:rPr>
+        <w:t>sociales</w:t>
+      </w:r>
+      <w:r>
+        <w:rPr>
+          <w:iCs/>
+        </w:rPr>
+        <w:t xml:space="preserve"> entre ellos y sus superiores</w:t>
+      </w:r>
+      <w:r>
+        <w:rPr>
+          <w:iCs/>
+        </w:rPr>
+        <w:t xml:space="preserve"> </w:t>
+      </w:r>
+      <w:r>
+        <w:rPr>
+          <w:iCs/>
+        </w:rPr>
+        <w:t>son las que de verdad afectaban a la eficacia de su desempeño.</w:t>
+      </w:r>
+      <w:r>
+        <w:t xml:space="preserve"> </w:t>
+      </w:r>
+      <w:r>
+        <w:rPr>
+          <w:iCs/>
+        </w:rPr>
+        <w:t>Y</w:t>
+      </w:r>
+      <w:r>
+        <w:rPr>
+          <w:iCs/>
+        </w:rPr>
+        <w:t xml:space="preserve"> con las posteriores </w:t>
+      </w:r>
+      <w:r>
+        <w:rPr>
+          <w:iCs/>
+        </w:rPr>
+        <w:t>investigaciones de</w:t>
+      </w:r>
+      <w:r>
+        <w:t xml:space="preserve"> </w:t>
+      </w:r>
+      <w:r>
+        <w:t>“</w:t>
+      </w:r>
+      <w:r>
+        <w:rPr>
+          <w:i/>
+          <w:iCs/>
+        </w:rPr>
+        <w:t xml:space="preserve">Hoppock en 1935, </w:t>
+      </w:r>
+      <w:r>
+        <w:rPr>
+          <w:i/>
+          <w:iCs/>
+        </w:rPr>
+        <w:t xml:space="preserve">en las que se </w:t>
+      </w:r>
+      <w:r>
+        <w:rPr>
+          <w:i/>
+          <w:iCs/>
+        </w:rPr>
+        <w:t xml:space="preserve">resalta la relación entre el funcionamiento </w:t>
+      </w:r>
+      <w:r>
+        <w:rPr>
+          <w:i/>
+          <w:iCs/>
+        </w:rPr>
+        <w:t xml:space="preserve">interno </w:t>
+      </w:r>
+      <w:r>
+        <w:rPr>
+          <w:i/>
+          <w:iCs/>
+        </w:rPr>
+        <w:t>de la empresa con la calidad de vida del trabajador</w:t>
+      </w:r>
+      <w:r>
+        <w:t>.</w:t>
+      </w:r>
+      <w:r>
+        <w:t>”</w:t>
+      </w:r>
+      <w:r>
+        <w:rPr>
+          <w:iCs/>
+        </w:rPr>
+        <w:t>.</w:t>
+      </w:r>
+      <w:r>
+        <w:rPr>
+          <w:iCs/>
+        </w:rPr>
+        <w:t xml:space="preserve"> </w:t>
+      </w:r>
+      <w:r>
+        <w:rPr>
+          <w:rStyle w:val="Refdenotaalpie"/>
+          <w:rFonts w:cs="Arial"/>
+          <w:i/>
+          <w:iCs/>
+          <w:color w:val="C00000"/>
+        </w:rPr>
+        <w:footnoteReference w:id="9"/>
+      </w:r>
+      <w:r>
+        <w:rPr>
+          <w:iCs/>
+        </w:rPr>
+        <w:t xml:space="preserve"> </w:t>
+      </w:r>
+      <w:r>
+        <w:rPr>
+          <w:iCs/>
+        </w:rPr>
+        <w:t xml:space="preserve">Se puede comprobar como </w:t>
+      </w:r>
+      <w:r>
+        <w:rPr>
+          <w:iCs/>
+        </w:rPr>
+        <w:t>la satisfacción del trabajador con su interrelación de vida y personal tanto dentro como fuera del trabajo afecta a la situación económica y a la eficacia en la cadena de valor de una empresa resultado mas que necesario una mejora y oferta continua de servicios o productos orientados a la mejoría de las persona con sus entornos laborales y profesionales.</w:t>
+      </w:r>
+    </w:p>
+    <w:p>
+      <w:pPr>
+        <w:pStyle w:val="Ttulo3"/>
+      </w:pPr>
+      <w:bookmarkStart w:id="21" w:name="_Toc124531087"/>
+      <w:r>
+        <w:t>Tecnológicos</w:t>
+      </w:r>
+      <w:bookmarkEnd w:id="21"/>
+    </w:p>
+    <w:p>
+      <w:pPr>
+        <w:shd w:val="clear" w:color="auto" w:fill="FFFFFF"/>
+        <w:rPr>
+          <w:rFonts w:cs="Arial"/>
+          <w:color w:val="000000"/>
+        </w:rPr>
+      </w:pPr>
+      <w:r>
+        <w:rPr>
+          <w:rFonts w:cs="Arial"/>
+          <w:color w:val="000000"/>
+        </w:rPr>
+        <w:t>Otros de los principales puntos a tener en cuenta en e</w:t>
+      </w:r>
+      <w:r>
+        <w:rPr>
+          <w:rFonts w:cs="Arial"/>
+          <w:color w:val="000000"/>
+        </w:rPr>
+        <w:t xml:space="preserve">ste </w:t>
+      </w:r>
+      <w:r>
+        <w:rPr>
+          <w:rFonts w:cs="Arial"/>
+          <w:color w:val="000000"/>
+        </w:rPr>
+        <w:t xml:space="preserve">supuesto sería comprobar el </w:t>
+      </w:r>
+      <w:r>
+        <w:rPr>
+          <w:rFonts w:cs="Arial"/>
+          <w:color w:val="000000"/>
+        </w:rPr>
+        <w:t>nivel de saturación del mercado objetivo</w:t>
+      </w:r>
+      <w:r>
+        <w:rPr>
+          <w:rFonts w:cs="Arial"/>
+          <w:color w:val="000000"/>
+        </w:rPr>
+        <w:t xml:space="preserve">, </w:t>
+      </w:r>
+      <w:r>
+        <w:rPr>
+          <w:rFonts w:cs="Arial"/>
+          <w:color w:val="000000"/>
+        </w:rPr>
+        <w:t xml:space="preserve">y </w:t>
+      </w:r>
+      <w:r>
+        <w:rPr>
+          <w:rFonts w:cs="Arial"/>
+          <w:color w:val="000000"/>
+        </w:rPr>
+        <w:t xml:space="preserve">analizar el número de competidores </w:t>
+      </w:r>
+      <w:r>
+        <w:rPr>
+          <w:rFonts w:cs="Arial"/>
+          <w:color w:val="000000"/>
+        </w:rPr>
+        <w:t>con contexto</w:t>
+      </w:r>
+      <w:r>
+        <w:rPr>
+          <w:rFonts w:cs="Arial"/>
+          <w:color w:val="000000"/>
+        </w:rPr>
+        <w:t xml:space="preserve"> como haremos un poco más adelante. </w:t>
+      </w:r>
+    </w:p>
+    <w:p>
+      <w:pPr>
+        <w:shd w:val="clear" w:color="auto" w:fill="FFFFFF"/>
+        <w:rPr>
+          <w:rFonts w:cs="Arial"/>
+          <w:color w:val="000000"/>
+        </w:rPr>
+      </w:pPr>
+      <w:r>
+        <w:rPr>
+          <w:rFonts w:cs="Arial"/>
+          <w:color w:val="000000"/>
+        </w:rPr>
+        <w:t>“</w:t>
+      </w:r>
+      <w:r>
+        <w:rPr>
+          <w:rFonts w:cs="Arial"/>
+          <w:i/>
+          <w:iCs/>
+          <w:color w:val="000000"/>
+        </w:rPr>
+        <w:t xml:space="preserve">La importancia de los recursos humanos no ha pasado inadvertida por la industria de software. Existe ahora una amplia gama de aplicaciones disponibles para ayudar al </w:t>
+      </w:r>
+      <w:r>
+        <w:rPr>
+          <w:rFonts w:cs="Arial"/>
+          <w:i/>
+          <w:iCs/>
+          <w:color w:val="000000"/>
         </w:rPr>
         <w:lastRenderedPageBreak/>
-        <w:t>satisfacción  y la insatisfacción  de  éstos</w:t>
-      </w:r>
-      <w:r>
-        <w:t>,</w:t>
-      </w:r>
-      <w:r>
+        <w:t>departamento de recursos humanos</w:t>
+      </w:r>
+      <w:r>
+        <w:rPr>
+          <w:rFonts w:cs="Arial"/>
+          <w:color w:val="000000"/>
+        </w:rPr>
         <w:t>”</w:t>
       </w:r>
       <w:r>
+        <w:rPr>
+          <w:rFonts w:cs="Arial"/>
+          <w:color w:val="000000"/>
+        </w:rPr>
         <w:t xml:space="preserve"> </w:t>
       </w:r>
       <w:r>
         <w:rPr>
-          <w:iCs/>
-        </w:rPr>
-        <w:t xml:space="preserve">dejando   como conclusión  que  la </w:t>
-      </w:r>
-      <w:r>
-        <w:rPr>
-          <w:iCs/>
-        </w:rPr>
-        <w:t xml:space="preserve">relación entre la </w:t>
-      </w:r>
-      <w:r>
-        <w:rPr>
-          <w:iCs/>
-        </w:rPr>
-        <w:t xml:space="preserve">vida y </w:t>
-      </w:r>
-      <w:r>
-        <w:rPr>
-          <w:iCs/>
-        </w:rPr>
-        <w:t xml:space="preserve">las </w:t>
-      </w:r>
-      <w:r>
-        <w:rPr>
-          <w:iCs/>
-        </w:rPr>
-        <w:t>relaci</w:t>
-      </w:r>
-      <w:r>
-        <w:rPr>
-          <w:iCs/>
-        </w:rPr>
-        <w:t>o</w:t>
-      </w:r>
-      <w:r>
-        <w:rPr>
-          <w:iCs/>
+          <w:rStyle w:val="Refdenotaalpie"/>
+          <w:rFonts w:cs="Arial"/>
+          <w:color w:val="C00000"/>
+        </w:rPr>
+        <w:footnoteReference w:id="10"/>
+      </w:r>
+      <w:r>
+        <w:rPr>
+          <w:rFonts w:cs="Arial"/>
+          <w:color w:val="000000"/>
+        </w:rPr>
+        <w:t xml:space="preserve">. Sin </w:t>
+      </w:r>
+      <w:r>
+        <w:rPr>
+          <w:rFonts w:cs="Arial"/>
+          <w:color w:val="000000"/>
+        </w:rPr>
+        <w:t>embargo,</w:t>
+      </w:r>
+      <w:r>
+        <w:rPr>
+          <w:rFonts w:cs="Arial"/>
+          <w:color w:val="000000"/>
+        </w:rPr>
+        <w:t xml:space="preserve"> como se ve más adelante hay una amplia gama y abanico de posibilidades de líneas de productos las cual nos permite un holgado hueco de mercado, como por ejemplo nominas, gestión de tiempo, tareas o personal. </w:t>
+      </w:r>
+      <w:r>
+        <w:rPr>
+          <w:rFonts w:cs="Arial"/>
+          <w:color w:val="000000"/>
+        </w:rPr>
+        <w:t xml:space="preserve">Estos </w:t>
+      </w:r>
+      <w:r>
+        <w:rPr>
+          <w:rFonts w:cs="Arial"/>
+          <w:i/>
+          <w:iCs/>
+          <w:color w:val="000000"/>
+        </w:rPr>
+        <w:t>HRMS</w:t>
+      </w:r>
+      <w:r>
+        <w:rPr>
+          <w:rFonts w:cs="Arial"/>
+          <w:color w:val="000000"/>
+        </w:rPr>
+        <w:t xml:space="preserve"> </w:t>
+      </w:r>
+      <w:r>
+        <w:rPr>
+          <w:rFonts w:cs="Arial"/>
+          <w:i/>
+          <w:iCs/>
+          <w:color w:val="000000"/>
+        </w:rPr>
+        <w:t>“convierten</w:t>
+      </w:r>
+      <w:r>
+        <w:rPr>
+          <w:rFonts w:cs="Arial"/>
+          <w:i/>
+          <w:iCs/>
+          <w:color w:val="000000"/>
+        </w:rPr>
+        <w:t xml:space="preserve"> en</w:t>
+      </w:r>
+      <w:r>
+        <w:rPr>
+          <w:rFonts w:cs="Arial"/>
+          <w:i/>
+          <w:iCs/>
+          <w:color w:val="000000"/>
+        </w:rPr>
+        <w:t xml:space="preserve"> información </w:t>
+      </w:r>
+      <w:r>
+        <w:rPr>
+          <w:rFonts w:cs="Arial"/>
+          <w:i/>
+          <w:iCs/>
+          <w:color w:val="000000"/>
+        </w:rPr>
+        <w:t xml:space="preserve">a </w:t>
+      </w:r>
+      <w:r>
+        <w:rPr>
+          <w:rFonts w:cs="Arial"/>
+          <w:i/>
+          <w:iCs/>
+          <w:color w:val="000000"/>
+        </w:rPr>
+        <w:t xml:space="preserve">recursos humanos </w:t>
+      </w:r>
+      <w:r>
+        <w:rPr>
+          <w:rFonts w:cs="Arial"/>
+          <w:i/>
+          <w:iCs/>
+          <w:color w:val="000000"/>
+        </w:rPr>
+        <w:t xml:space="preserve">para </w:t>
+      </w:r>
+      <w:r>
+        <w:rPr>
+          <w:rFonts w:cs="Arial"/>
+          <w:i/>
+          <w:iCs/>
+          <w:color w:val="000000"/>
+        </w:rPr>
+        <w:t xml:space="preserve">un formato </w:t>
+      </w:r>
+      <w:r>
+        <w:rPr>
+          <w:rFonts w:cs="Arial"/>
+          <w:i/>
+          <w:iCs/>
+          <w:color w:val="000000"/>
+        </w:rPr>
+        <w:t xml:space="preserve">que </w:t>
+      </w:r>
+      <w:r>
+        <w:rPr>
+          <w:rFonts w:cs="Arial"/>
+          <w:i/>
+          <w:iCs/>
+          <w:color w:val="000000"/>
+        </w:rPr>
+        <w:t xml:space="preserve">añada conocimientos </w:t>
+      </w:r>
+      <w:r>
+        <w:rPr>
+          <w:rFonts w:cs="Arial"/>
+          <w:i/>
+          <w:iCs/>
+          <w:color w:val="000000"/>
+        </w:rPr>
+        <w:t xml:space="preserve">a </w:t>
+      </w:r>
+      <w:r>
+        <w:rPr>
+          <w:rFonts w:cs="Arial"/>
+          <w:i/>
+          <w:iCs/>
+          <w:color w:val="000000"/>
+        </w:rPr>
+        <w:t xml:space="preserve">los sistemas </w:t>
+      </w:r>
+      <w:r>
+        <w:rPr>
+          <w:rFonts w:cs="Arial"/>
+          <w:i/>
+          <w:iCs/>
+          <w:color w:val="000000"/>
+        </w:rPr>
+        <w:t xml:space="preserve">para la </w:t>
+      </w:r>
+      <w:r>
+        <w:rPr>
+          <w:rFonts w:cs="Arial"/>
+          <w:i/>
+          <w:iCs/>
+          <w:color w:val="000000"/>
+        </w:rPr>
+        <w:t>gestión</w:t>
+      </w:r>
+      <w:r>
+        <w:rPr>
+          <w:rFonts w:cs="Arial"/>
+          <w:i/>
+          <w:iCs/>
+          <w:color w:val="000000"/>
+        </w:rPr>
+        <w:t xml:space="preserve"> </w:t>
+      </w:r>
+      <w:r>
+        <w:rPr>
+          <w:rFonts w:cs="Arial"/>
+          <w:i/>
+          <w:iCs/>
+          <w:color w:val="000000"/>
+        </w:rPr>
+        <w:t>resulta</w:t>
+      </w:r>
+      <w:r>
+        <w:rPr>
+          <w:rFonts w:cs="Arial"/>
+          <w:i/>
+          <w:iCs/>
+          <w:color w:val="000000"/>
         </w:rPr>
         <w:t>n</w:t>
       </w:r>
       <w:r>
         <w:rPr>
-          <w:iCs/>
-        </w:rPr>
-        <w:t>es</w:t>
-      </w:r>
-      <w:r>
-        <w:rPr>
-          <w:iCs/>
+          <w:rFonts w:cs="Arial"/>
+          <w:i/>
+          <w:iCs/>
+          <w:color w:val="000000"/>
+        </w:rPr>
+        <w:t xml:space="preserve">do </w:t>
+      </w:r>
+      <w:r>
+        <w:rPr>
+          <w:rFonts w:cs="Arial"/>
+          <w:i/>
+          <w:iCs/>
+          <w:color w:val="000000"/>
+        </w:rPr>
+        <w:t xml:space="preserve">en </w:t>
+      </w:r>
+      <w:r>
+        <w:rPr>
+          <w:rFonts w:cs="Arial"/>
+          <w:i/>
+          <w:iCs/>
+          <w:color w:val="000000"/>
+        </w:rPr>
+        <w:t xml:space="preserve">datos </w:t>
+      </w:r>
+      <w:r>
+        <w:rPr>
+          <w:rFonts w:cs="Arial"/>
+          <w:i/>
+          <w:iCs/>
+          <w:color w:val="000000"/>
+        </w:rPr>
+        <w:t xml:space="preserve">que </w:t>
+      </w:r>
+      <w:r>
+        <w:rPr>
+          <w:rFonts w:cs="Arial"/>
+          <w:i/>
+          <w:iCs/>
+          <w:color w:val="000000"/>
+        </w:rPr>
+        <w:t xml:space="preserve">se puedan integrar </w:t>
+      </w:r>
+      <w:r>
+        <w:rPr>
+          <w:rFonts w:cs="Arial"/>
+          <w:i/>
+          <w:iCs/>
+          <w:color w:val="000000"/>
+        </w:rPr>
+        <w:t xml:space="preserve">en </w:t>
+      </w:r>
+      <w:r>
+        <w:rPr>
+          <w:rFonts w:cs="Arial"/>
+          <w:i/>
+          <w:iCs/>
+          <w:color w:val="000000"/>
+        </w:rPr>
+        <w:t>ERP</w:t>
+      </w:r>
+      <w:r>
+        <w:rPr>
+          <w:rFonts w:cs="Arial"/>
+          <w:i/>
+          <w:iCs/>
+          <w:color w:val="000000"/>
+        </w:rPr>
+        <w:t>’s</w:t>
+      </w:r>
+      <w:r>
+        <w:rPr>
+          <w:rFonts w:cs="Arial"/>
+          <w:i/>
+          <w:iCs/>
+          <w:color w:val="000000"/>
+        </w:rPr>
+        <w:t>.”</w:t>
+      </w:r>
+      <w:r>
+        <w:rPr>
+          <w:rFonts w:cs="Arial"/>
+          <w:color w:val="000000"/>
         </w:rPr>
         <w:t xml:space="preserve"> </w:t>
       </w:r>
       <w:r>
         <w:rPr>
-          <w:iCs/>
-        </w:rPr>
-        <w:t>sociales</w:t>
-      </w:r>
-      <w:r>
-        <w:rPr>
-          <w:iCs/>
-        </w:rPr>
-        <w:t xml:space="preserve"> entre ellos y sus superiores</w:t>
-      </w:r>
-      <w:r>
-        <w:rPr>
-          <w:iCs/>
-        </w:rPr>
+          <w:rStyle w:val="Refdenotaalpie"/>
+          <w:rFonts w:cs="Arial"/>
+          <w:color w:val="C00000"/>
+        </w:rPr>
+        <w:footnoteReference w:id="11"/>
+      </w:r>
+    </w:p>
+    <w:p>
+      <w:pPr>
+        <w:pStyle w:val="Ttulo3"/>
+      </w:pPr>
+      <w:bookmarkStart w:id="22" w:name="_Toc124531088"/>
+      <w:r>
+        <w:t>Ecológicos</w:t>
+      </w:r>
+      <w:bookmarkEnd w:id="22"/>
+      <w:r>
         <w:t xml:space="preserve"> </w:t>
       </w:r>
-      <w:r>
-        <w:rPr>
-          <w:iCs/>
-        </w:rPr>
-        <w:t>son las que de verdad afectaban a la eficacia de su desempeño.</w:t>
+    </w:p>
+    <w:p>
+      <w:r>
+        <w:t xml:space="preserve">Este tipo de apartados son </w:t>
+      </w:r>
+      <w:r>
+        <w:t xml:space="preserve">de </w:t>
+      </w:r>
+      <w:r>
+        <w:t xml:space="preserve">los que </w:t>
+      </w:r>
+      <w:r>
+        <w:t>últimamente más fuerza ha</w:t>
+      </w:r>
+      <w:r>
+        <w:t xml:space="preserve"> estado cogiendo y más importantes resultan ser precisamente en los sectores primarios y relacionados con la agricultura; sin embargo, el hecho de que </w:t>
+      </w:r>
+      <w:r>
+        <w:rPr>
+          <w:i/>
+          <w:iCs/>
+        </w:rPr>
+        <w:t>Oxygen SL</w:t>
+      </w:r>
+      <w:r>
+        <w:t xml:space="preserve"> sea un </w:t>
+      </w:r>
+      <w:r>
+        <w:rPr>
+          <w:i/>
+          <w:iCs/>
+        </w:rPr>
+        <w:t>SaaS</w:t>
+      </w:r>
+      <w:r>
+        <w:t xml:space="preserve">, no quiere decir que no se pueda y deba intentar adoptar una serie de políticas medioambientales centradas en la sostenibilidad. </w:t>
+      </w:r>
+    </w:p>
+    <w:p>
+      <w:r>
+        <w:t xml:space="preserve">Considero que el mayor problema al que nos enfrentamos, ya no como empresa sino como sistema mundial, es respecto a la fuente de obtención del suministro energético. Éste podría ser mucho más limpio, aunque en cierta medida al desarrollar de manera telemática toda nuestra actividad, supone a la larga un gran ahorro de costos, materiales y </w:t>
+      </w:r>
+      <w:r>
+        <w:t>recursos,</w:t>
       </w:r>
       <w:r>
         <w:t xml:space="preserve"> </w:t>
       </w:r>
       <w:r>
-        <w:rPr>
-          <w:iCs/>
-        </w:rPr>
-        <w:t>Y</w:t>
-      </w:r>
-      <w:r>
-        <w:rPr>
-          <w:iCs/>
-        </w:rPr>
-        <w:t xml:space="preserve"> con las posteriores </w:t>
-      </w:r>
-      <w:r>
-        <w:rPr>
-          <w:iCs/>
-        </w:rPr>
-        <w:t>investigaciones de</w:t>
-      </w:r>
-      <w:r>
-        <w:t xml:space="preserve"> </w:t>
-      </w:r>
-      <w:r>
-        <w:t>“</w:t>
-      </w:r>
-      <w:r>
-        <w:rPr>
-          <w:i/>
-          <w:iCs/>
-        </w:rPr>
-        <w:t xml:space="preserve">Hoppock en 1935, </w:t>
-      </w:r>
-      <w:r>
-        <w:rPr>
-          <w:i/>
-          <w:iCs/>
-        </w:rPr>
-        <w:t xml:space="preserve">en las que se </w:t>
-      </w:r>
-      <w:r>
-        <w:rPr>
-          <w:i/>
-          <w:iCs/>
-        </w:rPr>
-        <w:t xml:space="preserve">resalta la relación entre el funcionamiento </w:t>
-      </w:r>
-      <w:r>
-        <w:rPr>
-          <w:i/>
-          <w:iCs/>
-        </w:rPr>
-        <w:t xml:space="preserve">interno </w:t>
-      </w:r>
-      <w:r>
-        <w:rPr>
-          <w:i/>
-          <w:iCs/>
-        </w:rPr>
-        <w:t>de la empresa con la calidad de vida del trabajador</w:t>
-      </w:r>
-      <w:r>
-        <w:t>.</w:t>
-      </w:r>
-      <w:r>
-        <w:t>”</w:t>
-      </w:r>
-      <w:r>
-        <w:rPr>
-          <w:iCs/>
-        </w:rPr>
-        <w:t>.</w:t>
-      </w:r>
-      <w:r>
-        <w:rPr>
-          <w:iCs/>
-        </w:rPr>
-        <w:t xml:space="preserve"> </w:t>
-      </w:r>
-      <w:r>
-        <w:rPr>
-          <w:rStyle w:val="Refdenotaalpie"/>
-          <w:rFonts w:cs="Arial"/>
-          <w:i/>
-          <w:iCs/>
-          <w:color w:val="C00000"/>
-        </w:rPr>
-        <w:footnoteReference w:id="9"/>
-      </w:r>
-      <w:r>
-        <w:rPr>
-          <w:iCs/>
-        </w:rPr>
-        <w:t xml:space="preserve"> </w:t>
-      </w:r>
-      <w:r>
-        <w:rPr>
-          <w:iCs/>
-        </w:rPr>
-        <w:t xml:space="preserve">Se puede comprobar como </w:t>
-      </w:r>
-      <w:r>
-        <w:rPr>
-          <w:iCs/>
-        </w:rPr>
-        <w:t>la satisfacción del trabajador con su interrelación de vida y personal tanto dentro como fuera del trabajo afecta a la situación económica y a la eficacia en la cadena de valor de una empresa resultado mas que necesario una mejora y oferta continua de servicios o productos orientados a la mejoría de las persona con sus entornos laborales y profesionales.</w:t>
-      </w:r>
-    </w:p>
-    <w:p>
-      <w:pPr>
-        <w:pStyle w:val="Ttulo3"/>
-      </w:pPr>
-      <w:bookmarkStart w:id="21" w:name="_Toc124531087"/>
-      <w:r>
-        <w:t>Tecnológicos</w:t>
-      </w:r>
-      <w:bookmarkEnd w:id="21"/>
-    </w:p>
-    <w:p>
-      <w:pPr>
-        <w:shd w:val="clear" w:color="auto" w:fill="FFFFFF"/>
-        <w:rPr>
-          <w:rFonts w:cs="Arial"/>
-          <w:color w:val="000000"/>
-        </w:rPr>
-      </w:pPr>
-      <w:r>
-        <w:rPr>
-          <w:rFonts w:cs="Arial"/>
-          <w:color w:val="000000"/>
-        </w:rPr>
-        <w:t>Otros de los principales puntos a tener en cuenta en e</w:t>
-      </w:r>
-      <w:r>
-        <w:rPr>
-          <w:rFonts w:cs="Arial"/>
-          <w:color w:val="000000"/>
-        </w:rPr>
-        <w:t xml:space="preserve">ste </w:t>
-      </w:r>
-      <w:r>
-        <w:rPr>
-          <w:rFonts w:cs="Arial"/>
-          <w:color w:val="000000"/>
-        </w:rPr>
-        <w:t xml:space="preserve">supuesto sería comprobar el </w:t>
-      </w:r>
-      <w:r>
-        <w:rPr>
-          <w:rFonts w:cs="Arial"/>
-          <w:color w:val="000000"/>
-        </w:rPr>
-        <w:t>nivel de saturación del mercado objetivo</w:t>
-      </w:r>
-      <w:r>
-        <w:rPr>
-          <w:rFonts w:cs="Arial"/>
-          <w:color w:val="000000"/>
-        </w:rPr>
-        <w:t xml:space="preserve">, </w:t>
-      </w:r>
-      <w:r>
-        <w:rPr>
-          <w:rFonts w:cs="Arial"/>
-          <w:color w:val="000000"/>
-        </w:rPr>
-        <w:t xml:space="preserve">y </w:t>
-      </w:r>
-      <w:r>
-        <w:rPr>
-          <w:rFonts w:cs="Arial"/>
-          <w:color w:val="000000"/>
-        </w:rPr>
-        <w:t xml:space="preserve">analizar el número de competidores </w:t>
-      </w:r>
-      <w:r>
-        <w:rPr>
-          <w:rFonts w:cs="Arial"/>
-          <w:color w:val="000000"/>
-        </w:rPr>
-        <w:t>con contexto</w:t>
-      </w:r>
-      <w:r>
-        <w:rPr>
-          <w:rFonts w:cs="Arial"/>
-          <w:color w:val="000000"/>
-        </w:rPr>
-        <w:t xml:space="preserve"> como haremos un poco más adelante. </w:t>
-      </w:r>
-    </w:p>
-    <w:p>
-      <w:pPr>
-        <w:shd w:val="clear" w:color="auto" w:fill="FFFFFF"/>
-        <w:rPr>
-          <w:rFonts w:cs="Arial"/>
-          <w:color w:val="000000"/>
-        </w:rPr>
-      </w:pPr>
-      <w:r>
-        <w:rPr>
-          <w:rFonts w:cs="Arial"/>
-          <w:color w:val="000000"/>
-        </w:rPr>
-        <w:t>“</w:t>
-      </w:r>
-      <w:r>
-        <w:rPr>
-          <w:rFonts w:cs="Arial"/>
-          <w:i/>
-          <w:iCs/>
-          <w:color w:val="000000"/>
-        </w:rPr>
-        <w:t>La importancia de los recursos humanos no ha pasado inadvertida por la industria de software. Existe ahora una amplia gama de aplicaciones disponibles para ayudar al departamento de recursos humanos</w:t>
-      </w:r>
-      <w:r>
-        <w:rPr>
-          <w:rFonts w:cs="Arial"/>
-          <w:color w:val="000000"/>
-        </w:rPr>
-        <w:t>”</w:t>
-      </w:r>
-      <w:r>
-        <w:rPr>
-          <w:rFonts w:cs="Arial"/>
-          <w:color w:val="000000"/>
-        </w:rPr>
-        <w:t xml:space="preserve"> </w:t>
-      </w:r>
-      <w:r>
-        <w:rPr>
-          <w:rStyle w:val="Refdenotaalpie"/>
-          <w:rFonts w:cs="Arial"/>
-          <w:color w:val="C00000"/>
-        </w:rPr>
-        <w:footnoteReference w:id="10"/>
-      </w:r>
-      <w:r>
-        <w:rPr>
-          <w:rFonts w:cs="Arial"/>
-          <w:color w:val="000000"/>
-        </w:rPr>
-        <w:t xml:space="preserve">. Sin </w:t>
-      </w:r>
-      <w:r>
-        <w:rPr>
-          <w:rFonts w:cs="Arial"/>
-          <w:color w:val="000000"/>
-        </w:rPr>
-        <w:t>embargo,</w:t>
-      </w:r>
-      <w:r>
-        <w:rPr>
-          <w:rFonts w:cs="Arial"/>
-          <w:color w:val="000000"/>
-        </w:rPr>
-        <w:t xml:space="preserve"> como se ve más adelante hay una amplia gama y abanico de posibilidades de líneas de productos las cual nos permite un holgado hueco de mercado, como por ejemplo nominas, gestión de tiempo, tareas o personal. </w:t>
-      </w:r>
-      <w:r>
-        <w:rPr>
-          <w:rFonts w:cs="Arial"/>
-          <w:color w:val="000000"/>
-        </w:rPr>
-        <w:t xml:space="preserve">Estos </w:t>
-      </w:r>
-      <w:r>
-        <w:rPr>
-          <w:rFonts w:cs="Arial"/>
-          <w:i/>
-          <w:iCs/>
-          <w:color w:val="000000"/>
-        </w:rPr>
-        <w:t>HRMS</w:t>
-      </w:r>
-      <w:r>
-        <w:rPr>
-          <w:rFonts w:cs="Arial"/>
-          <w:color w:val="000000"/>
-        </w:rPr>
-        <w:t xml:space="preserve"> </w:t>
-      </w:r>
-      <w:r>
-        <w:rPr>
-          <w:rFonts w:cs="Arial"/>
-          <w:i/>
-          <w:iCs/>
-          <w:color w:val="000000"/>
-        </w:rPr>
-        <w:t>“convierten</w:t>
-      </w:r>
-      <w:r>
-        <w:rPr>
-          <w:rFonts w:cs="Arial"/>
-          <w:i/>
-          <w:iCs/>
-          <w:color w:val="000000"/>
-        </w:rPr>
-        <w:t xml:space="preserve"> en</w:t>
-      </w:r>
-      <w:r>
-        <w:rPr>
-          <w:rFonts w:cs="Arial"/>
-          <w:i/>
-          <w:iCs/>
-          <w:color w:val="000000"/>
-        </w:rPr>
-        <w:t xml:space="preserve"> información </w:t>
-      </w:r>
-      <w:r>
-        <w:rPr>
-          <w:rFonts w:cs="Arial"/>
-          <w:i/>
-          <w:iCs/>
-          <w:color w:val="000000"/>
-        </w:rPr>
-        <w:t xml:space="preserve">a </w:t>
-      </w:r>
-      <w:r>
-        <w:rPr>
-          <w:rFonts w:cs="Arial"/>
-          <w:i/>
-          <w:iCs/>
-          <w:color w:val="000000"/>
-        </w:rPr>
-        <w:t xml:space="preserve">recursos humanos </w:t>
-      </w:r>
-      <w:r>
-        <w:rPr>
-          <w:rFonts w:cs="Arial"/>
-          <w:i/>
-          <w:iCs/>
-          <w:color w:val="000000"/>
-        </w:rPr>
-        <w:t xml:space="preserve">para </w:t>
-      </w:r>
-      <w:r>
-        <w:rPr>
-          <w:rFonts w:cs="Arial"/>
-          <w:i/>
-          <w:iCs/>
-          <w:color w:val="000000"/>
-        </w:rPr>
-        <w:t xml:space="preserve">un formato </w:t>
-      </w:r>
-      <w:r>
-        <w:rPr>
-          <w:rFonts w:cs="Arial"/>
-          <w:i/>
-          <w:iCs/>
-          <w:color w:val="000000"/>
-        </w:rPr>
-        <w:t xml:space="preserve">que </w:t>
-      </w:r>
-      <w:r>
-        <w:rPr>
-          <w:rFonts w:cs="Arial"/>
-          <w:i/>
-          <w:iCs/>
-          <w:color w:val="000000"/>
-        </w:rPr>
-        <w:t xml:space="preserve">añada conocimientos </w:t>
-      </w:r>
-      <w:r>
-        <w:rPr>
-          <w:rFonts w:cs="Arial"/>
-          <w:i/>
-          <w:iCs/>
-          <w:color w:val="000000"/>
-        </w:rPr>
-        <w:t xml:space="preserve">a </w:t>
-      </w:r>
-      <w:r>
-        <w:rPr>
-          <w:rFonts w:cs="Arial"/>
-          <w:i/>
-          <w:iCs/>
-          <w:color w:val="000000"/>
-        </w:rPr>
-        <w:t xml:space="preserve">los sistemas </w:t>
-      </w:r>
-      <w:r>
-        <w:rPr>
-          <w:rFonts w:cs="Arial"/>
-          <w:i/>
-          <w:iCs/>
-          <w:color w:val="000000"/>
-        </w:rPr>
-        <w:t xml:space="preserve">para la </w:t>
-      </w:r>
-      <w:r>
-        <w:rPr>
-          <w:rFonts w:cs="Arial"/>
-          <w:i/>
-          <w:iCs/>
-          <w:color w:val="000000"/>
-        </w:rPr>
-        <w:t>gestión</w:t>
-      </w:r>
-      <w:r>
-        <w:rPr>
-          <w:rFonts w:cs="Arial"/>
-          <w:i/>
-          <w:iCs/>
-          <w:color w:val="000000"/>
-        </w:rPr>
-        <w:t xml:space="preserve"> </w:t>
-      </w:r>
-      <w:r>
-        <w:rPr>
-          <w:rFonts w:cs="Arial"/>
-          <w:i/>
-          <w:iCs/>
-          <w:color w:val="000000"/>
-        </w:rPr>
-        <w:t>resulta</w:t>
-      </w:r>
-      <w:r>
-        <w:rPr>
-          <w:rFonts w:cs="Arial"/>
-          <w:i/>
-          <w:iCs/>
-          <w:color w:val="000000"/>
-        </w:rPr>
-        <w:t>n</w:t>
-      </w:r>
-      <w:r>
-        <w:rPr>
-          <w:rFonts w:cs="Arial"/>
-          <w:i/>
-          <w:iCs/>
-          <w:color w:val="000000"/>
-        </w:rPr>
-        <w:t xml:space="preserve">do </w:t>
-      </w:r>
-      <w:r>
-        <w:rPr>
-          <w:rFonts w:cs="Arial"/>
-          <w:i/>
-          <w:iCs/>
-          <w:color w:val="000000"/>
-        </w:rPr>
-        <w:t xml:space="preserve">en </w:t>
-      </w:r>
-      <w:r>
-        <w:rPr>
-          <w:rFonts w:cs="Arial"/>
-          <w:i/>
-          <w:iCs/>
-          <w:color w:val="000000"/>
-        </w:rPr>
-        <w:t xml:space="preserve">datos </w:t>
-      </w:r>
-      <w:r>
-        <w:rPr>
-          <w:rFonts w:cs="Arial"/>
-          <w:i/>
-          <w:iCs/>
-          <w:color w:val="000000"/>
-        </w:rPr>
-        <w:t xml:space="preserve">que </w:t>
-      </w:r>
-      <w:r>
-        <w:rPr>
-          <w:rFonts w:cs="Arial"/>
-          <w:i/>
-          <w:iCs/>
-          <w:color w:val="000000"/>
-        </w:rPr>
-        <w:t xml:space="preserve">se puedan integrar </w:t>
-      </w:r>
-      <w:r>
-        <w:rPr>
-          <w:rFonts w:cs="Arial"/>
-          <w:i/>
-          <w:iCs/>
-          <w:color w:val="000000"/>
-        </w:rPr>
-        <w:t xml:space="preserve">en </w:t>
-      </w:r>
-      <w:r>
-        <w:rPr>
-          <w:rFonts w:cs="Arial"/>
-          <w:i/>
-          <w:iCs/>
-          <w:color w:val="000000"/>
-        </w:rPr>
-        <w:t>ERP</w:t>
-      </w:r>
-      <w:r>
-        <w:rPr>
-          <w:rFonts w:cs="Arial"/>
-          <w:i/>
-          <w:iCs/>
-          <w:color w:val="000000"/>
-        </w:rPr>
-        <w:t>’s</w:t>
-      </w:r>
-      <w:r>
-        <w:rPr>
-          <w:rFonts w:cs="Arial"/>
-          <w:i/>
-          <w:iCs/>
-          <w:color w:val="000000"/>
-        </w:rPr>
-        <w:t>.”</w:t>
-      </w:r>
-      <w:r>
-        <w:rPr>
-          <w:rFonts w:cs="Arial"/>
-          <w:color w:val="000000"/>
-        </w:rPr>
-        <w:t xml:space="preserve"> </w:t>
-      </w:r>
-      <w:r>
-        <w:rPr>
-          <w:rStyle w:val="Refdenotaalpie"/>
-          <w:rFonts w:cs="Arial"/>
-          <w:color w:val="C00000"/>
-        </w:rPr>
-        <w:footnoteReference w:id="11"/>
-      </w:r>
-    </w:p>
-    <w:p>
-      <w:pPr>
-        <w:pStyle w:val="Ttulo3"/>
-      </w:pPr>
-      <w:bookmarkStart w:id="22" w:name="_Toc124531088"/>
-      <w:r>
-        <w:t>Ecológicos</w:t>
-      </w:r>
-      <w:bookmarkEnd w:id="22"/>
-      <w:r>
-        <w:t xml:space="preserve"> </w:t>
-      </w:r>
-    </w:p>
-    <w:p>
-      <w:r>
-        <w:t xml:space="preserve">Este tipo de apartados son </w:t>
-      </w:r>
-      <w:r>
-        <w:t xml:space="preserve">de </w:t>
-      </w:r>
-      <w:r>
-        <w:t xml:space="preserve">los que </w:t>
-      </w:r>
-      <w:r>
-        <w:t>últimamente más fuerza ha</w:t>
-      </w:r>
-      <w:r>
-        <w:t xml:space="preserve"> estado cogiendo y más importantes resultan ser precisamente en los sectores primarios y relacionados con la agricultura; sin embargo, el hecho de que </w:t>
-      </w:r>
-      <w:r>
-        <w:rPr>
-          <w:i/>
-          <w:iCs/>
-        </w:rPr>
-        <w:t>Oxygen SL</w:t>
-      </w:r>
-      <w:r>
-        <w:t xml:space="preserve"> sea un </w:t>
-      </w:r>
-      <w:r>
-        <w:rPr>
-          <w:i/>
-          <w:iCs/>
-        </w:rPr>
-        <w:t>SaaS</w:t>
-      </w:r>
-      <w:r>
-        <w:t xml:space="preserve">, no quiere decir que no se pueda y deba intentar adoptar una serie de políticas medioambientales centradas en la sostenibilidad. </w:t>
-      </w:r>
-    </w:p>
-    <w:p>
-      <w:r>
-        <w:t xml:space="preserve">Considero que el mayor problema al que nos enfrentamos, ya no como empresa sino como sistema mundial, es respecto a la fuente de obtención del suministro energético. Éste podría ser mucho más limpio, aunque en cierta medida al desarrollar de manera telemática toda nuestra actividad, supone a la larga un gran ahorro de costos, materiales y </w:t>
-      </w:r>
-      <w:r>
-        <w:t>recursos,</w:t>
-      </w:r>
-      <w:r>
-        <w:t xml:space="preserve"> </w:t>
-      </w:r>
-      <w:r>
         <w:t xml:space="preserve">aunque en parte, también </w:t>
       </w:r>
       <w:r>
@@ -16140,11 +16175,7 @@
         <w:t xml:space="preserve">e imperiosa </w:t>
       </w:r>
       <w:r>
-        <w:t xml:space="preserve">necesidad de </w:t>
-      </w:r>
-      <w:r>
-        <w:lastRenderedPageBreak/>
-        <w:t>conexión</w:t>
+        <w:t>necesidad de conexión</w:t>
       </w:r>
       <w:r>
         <w:t>. Y</w:t>
@@ -16521,6 +16552,7 @@
           <w:sz w:val="22"/>
           <w:szCs w:val="22"/>
         </w:rPr>
+        <w:lastRenderedPageBreak/>
         <w:t xml:space="preserve">La </w:t>
       </w:r>
       <w:r>
@@ -17160,7 +17192,6 @@
           <w:sz w:val="22"/>
           <w:szCs w:val="22"/>
         </w:rPr>
-        <w:lastRenderedPageBreak/>
         <w:t> </w:t>
       </w:r>
       <w:r>
@@ -17240,6 +17271,7 @@
         <w:rPr>
           <w:noProof/>
         </w:rPr>
+        <w:lastRenderedPageBreak/>
         <w:drawing>
           <wp:anchor distT="0" distB="0" distL="114300" distR="114300" simplePos="0" relativeHeight="251695104" behindDoc="0" locked="0" layoutInCell="1" allowOverlap="1" wp14:anchorId="7A167211" wp14:editId="4EAB237D">
             <wp:simplePos x="0" y="0"/>
@@ -17561,26 +17593,35 @@
           <w:sz w:val="22"/>
           <w:szCs w:val="22"/>
         </w:rPr>
+        <w:t xml:space="preserve">Cómo podemos estar comprobando en la actualidad, mediante las encuestas, artículos y eventos por todos conocidos, los requisitos, las necesidades y los costes relacionados con la gestión de una empresa tecnológica y sus jerarquías administrativas no suponen un gran obstáculo para los nuevos competidores. De </w:t>
+      </w:r>
+      <w:r>
+        <w:rPr>
+          <w:rFonts w:ascii="Arial" w:hAnsi="Arial" w:cs="Arial"/>
+          <w:color w:val="000000"/>
+          <w:sz w:val="22"/>
+          <w:szCs w:val="22"/>
+        </w:rPr>
+        <w:t>hecho,</w:t>
+      </w:r>
+      <w:r>
+        <w:rPr>
+          <w:rFonts w:ascii="Arial" w:hAnsi="Arial" w:cs="Arial"/>
+          <w:color w:val="000000"/>
+          <w:sz w:val="22"/>
+          <w:szCs w:val="22"/>
+        </w:rPr>
+        <w:t xml:space="preserve"> menos aun si </w:t>
+      </w:r>
+      <w:r>
+        <w:rPr>
+          <w:rFonts w:ascii="Arial" w:hAnsi="Arial" w:cs="Arial"/>
+          <w:color w:val="000000"/>
+          <w:sz w:val="22"/>
+          <w:szCs w:val="22"/>
+        </w:rPr>
         <w:lastRenderedPageBreak/>
-        <w:t xml:space="preserve">Cómo podemos estar comprobando en la actualidad, mediante las encuestas, artículos y eventos por todos conocidos, los requisitos, las necesidades y los costes relacionados con la gestión de una empresa tecnológica y sus jerarquías administrativas no suponen un gran obstáculo para los nuevos competidores. De </w:t>
-      </w:r>
-      <w:r>
-        <w:rPr>
-          <w:rFonts w:ascii="Arial" w:hAnsi="Arial" w:cs="Arial"/>
-          <w:color w:val="000000"/>
-          <w:sz w:val="22"/>
-          <w:szCs w:val="22"/>
-        </w:rPr>
-        <w:t>hecho,</w:t>
-      </w:r>
-      <w:r>
-        <w:rPr>
-          <w:rFonts w:ascii="Arial" w:hAnsi="Arial" w:cs="Arial"/>
-          <w:color w:val="000000"/>
-          <w:sz w:val="22"/>
-          <w:szCs w:val="22"/>
-        </w:rPr>
-        <w:t xml:space="preserve"> menos aun si contabilizamos las propuestas actuales, y las facilidades y ayudas, en relación con el compromiso del </w:t>
+        <w:t xml:space="preserve">contabilizamos las propuestas actuales, y las facilidades y ayudas, en relación con el compromiso del </w:t>
       </w:r>
       <w:r>
         <w:rPr>
@@ -38006,8 +38047,24 @@
       <w:bookmarkEnd w:id="59"/>
     </w:p>
     <w:p>
-      <w:r>
-        <w:t xml:space="preserve">Para el posterior plan financiero que vamos a tratar ahora, se va a basar de una cuenta de resultados y en unas cuentas anuales de </w:t>
+      <w:hyperlink r:id="rId58" w:anchor="anchor_1637226030375" w:history="1">
+        <w:r>
+          <w:rPr>
+            <w:rStyle w:val="Hipervnculo"/>
+          </w:rPr>
+          <w:t>https://www.wolterskluwer.com/es-es/expert-insights/ratios-financieros-cuales-son-como-se-calculan#anchor_1637226030375</w:t>
+        </w:r>
+      </w:hyperlink>
+    </w:p>
+    <w:p>
+      <w:r>
+        <w:t>Para el posterior plan financiero que vamos a tratar ahora, se va a basar de una cuenta de resultados</w:t>
+      </w:r>
+      <w:r>
+        <w:t xml:space="preserve">, </w:t>
+      </w:r>
+      <w:r>
+        <w:t xml:space="preserve">en unas cuentas anuales de </w:t>
       </w:r>
       <w:r>
         <w:rPr>
@@ -38027,7 +38084,10 @@
         <w:t>previsión</w:t>
       </w:r>
       <w:r>
-        <w:t xml:space="preserve">. </w:t>
+        <w:t>.</w:t>
+      </w:r>
+      <w:r>
+        <w:t xml:space="preserve"> </w:t>
       </w:r>
     </w:p>
     <w:p>
@@ -38042,6 +38102,223 @@
       </w:r>
     </w:p>
     <w:p>
+      <w:r>
+        <w:t>Según he podido estar comprobando en los supuestos escenarios seleccionados</w:t>
+      </w:r>
+      <w:r>
+        <w:t>,</w:t>
+      </w:r>
+      <w:r>
+        <w:t xml:space="preserve"> y otros descartados, </w:t>
+      </w:r>
+      <w:r>
+        <w:t>se acabará contando finalmente con una cantidad de financiación</w:t>
+      </w:r>
+      <w:r>
+        <w:t>,</w:t>
+      </w:r>
+      <w:r>
+        <w:t xml:space="preserve"> a devolver en forma de deuda a largo plazo</w:t>
+      </w:r>
+      <w:r>
+        <w:t xml:space="preserve">, </w:t>
+      </w:r>
+      <w:r>
+        <w:t xml:space="preserve">de una cuantía </w:t>
+      </w:r>
+      <w:r>
+        <w:t xml:space="preserve">aproximada </w:t>
+      </w:r>
+      <w:r>
+        <w:t xml:space="preserve">de </w:t>
+      </w:r>
+      <w:r>
+        <w:rPr>
+          <w:b/>
+          <w:bCs/>
+          <w:i/>
+          <w:iCs/>
+        </w:rPr>
+        <w:t>7.000€</w:t>
+      </w:r>
+      <w:r>
+        <w:rPr>
+          <w:b/>
+          <w:bCs/>
+          <w:i/>
+          <w:iCs/>
+        </w:rPr>
+        <w:t xml:space="preserve">, </w:t>
+      </w:r>
+      <w:r>
+        <w:t>p</w:t>
+      </w:r>
+      <w:r>
+        <w:t xml:space="preserve">rocedentes de entidades de crédito. </w:t>
+      </w:r>
+    </w:p>
+    <w:p>
+      <w:pPr>
+        <w:rPr>
+          <w:i/>
+          <w:iCs/>
+        </w:rPr>
+      </w:pPr>
+      <w:r>
+        <w:rPr>
+          <w:i/>
+          <w:iCs/>
+        </w:rPr>
+        <w:t>¿</w:t>
+      </w:r>
+      <w:r>
+        <w:rPr>
+          <w:i/>
+          <w:iCs/>
+        </w:rPr>
+        <w:t>Por qué he decidido</w:t>
+      </w:r>
+      <w:r>
+        <w:rPr>
+          <w:i/>
+          <w:iCs/>
+        </w:rPr>
+        <w:t xml:space="preserve">, perder cierta autonomía a futuro, y asumir una serie de responsabilidades, y obligaciones, cuando desde un inicio se especulaba con una posibilidad de enfrentar la situación con el </w:t>
+      </w:r>
+      <w:r>
+        <w:rPr>
+          <w:b/>
+          <w:bCs/>
+          <w:i/>
+          <w:iCs/>
+        </w:rPr>
+        <w:t>100%</w:t>
+      </w:r>
+      <w:r>
+        <w:rPr>
+          <w:i/>
+          <w:iCs/>
+        </w:rPr>
+        <w:t xml:space="preserve"> </w:t>
+      </w:r>
+      <w:r>
+        <w:rPr>
+          <w:i/>
+          <w:iCs/>
+        </w:rPr>
+        <w:t>del capital social</w:t>
+      </w:r>
+      <w:r>
+        <w:rPr>
+          <w:i/>
+          <w:iCs/>
+        </w:rPr>
+        <w:t xml:space="preserve">, </w:t>
+      </w:r>
+      <w:r>
+        <w:rPr>
+          <w:i/>
+          <w:iCs/>
+        </w:rPr>
+        <w:t>procedentes de fondos propios?</w:t>
+      </w:r>
+    </w:p>
+    <w:p>
+      <w:r>
+        <w:t xml:space="preserve">Debido a </w:t>
+      </w:r>
+      <w:r>
+        <w:t>que,</w:t>
+      </w:r>
+      <w:r>
+        <w:t xml:space="preserve"> por una inversión, la cual tampoco nos repercute grandes trastornos financieros a la larga, y tampoco nos complica en exceso la vida, ahorcándonos en extenuantes deudas; muy probablemente acabarían repercutiendo en unos retornos mucho más </w:t>
+      </w:r>
+      <w:r>
+        <w:t>productivos e interesantes</w:t>
+      </w:r>
+      <w:r>
+        <w:t xml:space="preserve">, que de haber aportado inicialmente </w:t>
+      </w:r>
+      <w:r>
+        <w:t xml:space="preserve">los </w:t>
+      </w:r>
+      <w:r>
+        <w:rPr>
+          <w:b/>
+          <w:bCs/>
+          <w:i/>
+          <w:iCs/>
+        </w:rPr>
+        <w:t>10.000€</w:t>
+      </w:r>
+      <w:r>
+        <w:t xml:space="preserve"> planteados, </w:t>
+      </w:r>
+      <w:r>
+        <w:t>en</w:t>
+      </w:r>
+      <w:r>
+        <w:t xml:space="preserve"> </w:t>
+      </w:r>
+      <w:r>
+        <w:t xml:space="preserve">vez de </w:t>
+      </w:r>
+      <w:r>
+        <w:t xml:space="preserve">los </w:t>
+      </w:r>
+      <w:r>
+        <w:rPr>
+          <w:b/>
+          <w:bCs/>
+          <w:i/>
+          <w:iCs/>
+        </w:rPr>
+        <w:t>17.000€</w:t>
+      </w:r>
+      <w:r>
+        <w:rPr>
+          <w:b/>
+          <w:bCs/>
+          <w:i/>
+          <w:iCs/>
+        </w:rPr>
+        <w:t xml:space="preserve"> </w:t>
+      </w:r>
+      <w:r>
+        <w:t>finales</w:t>
+      </w:r>
+      <w:r>
+        <w:t>.</w:t>
+      </w:r>
+      <w:r>
+        <w:t xml:space="preserve"> </w:t>
+      </w:r>
+    </w:p>
+    <w:p>
+      <w:r>
+        <w:t xml:space="preserve">Pudiendo </w:t>
+      </w:r>
+      <w:r>
+        <w:t xml:space="preserve">así, </w:t>
+      </w:r>
+      <w:r>
+        <w:t xml:space="preserve">a su vez mantener a una plantilla de 10 a 15 trabajadores (en </w:t>
+      </w:r>
+      <w:r>
+        <w:t>comparación a</w:t>
+      </w:r>
+      <w:r>
+        <w:t xml:space="preserve"> los 5 que se llegaron a plantear, por falta de disponible para nóminas y Seguridad </w:t>
+      </w:r>
+      <w:r>
+        <w:lastRenderedPageBreak/>
+        <w:t>Social)</w:t>
+      </w:r>
+      <w:r>
+        <w:t>, y también tratamos con un número de clientes mucho holgado que el previsto inicialmente.</w:t>
+      </w:r>
+    </w:p>
+    <w:p>
       <w:pPr>
         <w:pStyle w:val="Ttulo2"/>
       </w:pPr>
@@ -38061,7 +38338,212 @@
         <w:rPr>
           <w:lang w:eastAsia="es-ES"/>
         </w:rPr>
-        <w:t>El plan de ventas inversión y financiación es imprescindible, para tener un control e imagen aproximada de lo que esperar a la hora de facturar un producto con un numero estimado de clientes para ver si el precio, y conjeturas han sido optimas o no, y si se han de corregir medidas, estimaciones o cuotas.</w:t>
+        <w:t>El plan de ventas</w:t>
+      </w:r>
+      <w:r>
+        <w:rPr>
+          <w:lang w:eastAsia="es-ES"/>
+        </w:rPr>
+        <w:t xml:space="preserve">, </w:t>
+      </w:r>
+      <w:r>
+        <w:rPr>
+          <w:lang w:eastAsia="es-ES"/>
+        </w:rPr>
+        <w:t xml:space="preserve">inversión y financiación es imprescindible, para tener un control </w:t>
+      </w:r>
+      <w:r>
+        <w:rPr>
+          <w:lang w:eastAsia="es-ES"/>
+        </w:rPr>
+        <w:t>d</w:t>
+      </w:r>
+      <w:r>
+        <w:rPr>
+          <w:lang w:eastAsia="es-ES"/>
+        </w:rPr>
+        <w:t xml:space="preserve">e </w:t>
+      </w:r>
+      <w:r>
+        <w:rPr>
+          <w:lang w:eastAsia="es-ES"/>
+        </w:rPr>
+        <w:t xml:space="preserve">la </w:t>
+      </w:r>
+      <w:r>
+        <w:rPr>
+          <w:lang w:eastAsia="es-ES"/>
+        </w:rPr>
+        <w:t xml:space="preserve">imagen aproximada </w:t>
+      </w:r>
+      <w:r>
+        <w:rPr>
+          <w:lang w:eastAsia="es-ES"/>
+        </w:rPr>
+        <w:t xml:space="preserve">a </w:t>
+      </w:r>
+      <w:r>
+        <w:rPr>
+          <w:lang w:eastAsia="es-ES"/>
+        </w:rPr>
+        <w:t xml:space="preserve">lo que </w:t>
+      </w:r>
+      <w:r>
+        <w:rPr>
+          <w:lang w:eastAsia="es-ES"/>
+        </w:rPr>
+        <w:t xml:space="preserve">aspirar, </w:t>
+      </w:r>
+      <w:r>
+        <w:rPr>
+          <w:lang w:eastAsia="es-ES"/>
+        </w:rPr>
+        <w:t xml:space="preserve">a la hora de facturar un producto con un </w:t>
+      </w:r>
+      <w:r>
+        <w:rPr>
+          <w:lang w:eastAsia="es-ES"/>
+        </w:rPr>
+        <w:t>número</w:t>
+      </w:r>
+      <w:r>
+        <w:rPr>
+          <w:lang w:eastAsia="es-ES"/>
+        </w:rPr>
+        <w:t xml:space="preserve"> estimado de clientes para ver si el precio, y conjeturas han sido </w:t>
+      </w:r>
+      <w:r>
+        <w:rPr>
+          <w:lang w:eastAsia="es-ES"/>
+        </w:rPr>
+        <w:t>ó</w:t>
+      </w:r>
+      <w:r>
+        <w:rPr>
+          <w:lang w:eastAsia="es-ES"/>
+        </w:rPr>
+        <w:t>ptimas o no</w:t>
+      </w:r>
+      <w:r>
+        <w:rPr>
+          <w:lang w:eastAsia="es-ES"/>
+        </w:rPr>
+        <w:t>.</w:t>
+      </w:r>
+      <w:r>
+        <w:rPr>
+          <w:lang w:eastAsia="es-ES"/>
+        </w:rPr>
+        <w:t xml:space="preserve"> </w:t>
+      </w:r>
+      <w:r>
+        <w:rPr>
+          <w:lang w:eastAsia="es-ES"/>
+        </w:rPr>
+        <w:t>Y de</w:t>
+      </w:r>
+      <w:r>
+        <w:rPr>
+          <w:lang w:eastAsia="es-ES"/>
+        </w:rPr>
+        <w:t xml:space="preserve"> si se han de corregir </w:t>
+      </w:r>
+      <w:r>
+        <w:rPr>
+          <w:lang w:eastAsia="es-ES"/>
+        </w:rPr>
+        <w:t xml:space="preserve">las </w:t>
+      </w:r>
+      <w:r>
+        <w:rPr>
+          <w:lang w:eastAsia="es-ES"/>
+        </w:rPr>
+        <w:t>medidas</w:t>
+      </w:r>
+      <w:r>
+        <w:rPr>
+          <w:lang w:eastAsia="es-ES"/>
+        </w:rPr>
+        <w:t xml:space="preserve"> propuestas</w:t>
+      </w:r>
+      <w:r>
+        <w:rPr>
+          <w:lang w:eastAsia="es-ES"/>
+        </w:rPr>
+        <w:t xml:space="preserve">, </w:t>
+      </w:r>
+      <w:r>
+        <w:rPr>
+          <w:lang w:eastAsia="es-ES"/>
+        </w:rPr>
+        <w:t xml:space="preserve">las </w:t>
+      </w:r>
+      <w:r>
+        <w:rPr>
+          <w:lang w:eastAsia="es-ES"/>
+        </w:rPr>
+        <w:t xml:space="preserve">estimaciones </w:t>
+      </w:r>
+      <w:r>
+        <w:rPr>
+          <w:lang w:eastAsia="es-ES"/>
+        </w:rPr>
+        <w:t xml:space="preserve">fijadas </w:t>
+      </w:r>
+      <w:r>
+        <w:rPr>
+          <w:lang w:eastAsia="es-ES"/>
+        </w:rPr>
+        <w:t xml:space="preserve">o </w:t>
+      </w:r>
+      <w:r>
+        <w:rPr>
+          <w:lang w:eastAsia="es-ES"/>
+        </w:rPr>
+        <w:t xml:space="preserve">las </w:t>
+      </w:r>
+      <w:r>
+        <w:rPr>
+          <w:lang w:eastAsia="es-ES"/>
+        </w:rPr>
+        <w:t>cuotas</w:t>
+      </w:r>
+      <w:r>
+        <w:rPr>
+          <w:lang w:eastAsia="es-ES"/>
+        </w:rPr>
+        <w:t xml:space="preserve"> planteadas</w:t>
+      </w:r>
+      <w:r>
+        <w:rPr>
+          <w:lang w:eastAsia="es-ES"/>
+        </w:rPr>
+        <w:t>.</w:t>
+      </w:r>
+    </w:p>
+    <w:p>
+      <w:pPr>
+        <w:rPr>
+          <w:lang w:eastAsia="es-ES"/>
+        </w:rPr>
+      </w:pPr>
+      <w:r>
+        <w:rPr>
+          <w:lang w:eastAsia="es-ES"/>
+        </w:rPr>
+        <w:t>Para realizar este tipo de planes se va a utilizar una serie de herramientas financieras, que nos permitirá ayudar a vislumbrar el porvenir de nuestra sociedad</w:t>
+      </w:r>
+      <w:r>
+        <w:rPr>
+          <w:lang w:eastAsia="es-ES"/>
+        </w:rPr>
+        <w:t>.</w:t>
+      </w:r>
+      <w:r>
+        <w:rPr>
+          <w:lang w:eastAsia="es-ES"/>
+        </w:rPr>
+        <w:t xml:space="preserve"> Entre estas herramientas usadas, se encuentran el punto de equilibrio financiero, la cuenta de resultados, el balance de situación y los análisis de ratios</w:t>
       </w:r>
     </w:p>
     <w:p>
@@ -38133,7 +38615,72 @@
           <w:szCs w:val="22"/>
           <w:lang w:eastAsia="en-US"/>
         </w:rPr>
-        <w:t xml:space="preserve">previsión de gastos. </w:t>
+        <w:t>previsión de gastos</w:t>
+      </w:r>
+      <w:r>
+        <w:rPr>
+          <w:rFonts w:ascii="Arial" w:eastAsia="Calibri" w:hAnsi="Arial"/>
+          <w:sz w:val="22"/>
+          <w:szCs w:val="22"/>
+          <w:lang w:eastAsia="en-US"/>
+        </w:rPr>
+        <w:t xml:space="preserve">, gastos fijos. </w:t>
+      </w:r>
+      <w:r>
+        <w:rPr>
+          <w:rFonts w:ascii="Arial" w:eastAsia="Calibri" w:hAnsi="Arial"/>
+          <w:sz w:val="22"/>
+          <w:szCs w:val="22"/>
+          <w:lang w:eastAsia="en-US"/>
+        </w:rPr>
+        <w:t>Estos datos son tremendamente útiles para realizar estimaciones</w:t>
+      </w:r>
+      <w:r>
+        <w:rPr>
+          <w:rFonts w:ascii="Arial" w:eastAsia="Calibri" w:hAnsi="Arial"/>
+          <w:sz w:val="22"/>
+          <w:szCs w:val="22"/>
+          <w:lang w:eastAsia="en-US"/>
+        </w:rPr>
+        <w:t xml:space="preserve">, </w:t>
+      </w:r>
+      <w:r>
+        <w:rPr>
+          <w:rFonts w:ascii="Arial" w:eastAsia="Calibri" w:hAnsi="Arial"/>
+          <w:sz w:val="22"/>
+          <w:szCs w:val="22"/>
+          <w:lang w:eastAsia="en-US"/>
+        </w:rPr>
+        <w:t xml:space="preserve">con el fin de conocer los niveles de rentabilidad de </w:t>
+      </w:r>
+      <w:r>
+        <w:rPr>
+          <w:rFonts w:ascii="Arial" w:eastAsia="Calibri" w:hAnsi="Arial"/>
+          <w:i/>
+          <w:iCs/>
+          <w:sz w:val="22"/>
+          <w:szCs w:val="22"/>
+          <w:lang w:eastAsia="en-US"/>
+        </w:rPr>
+        <w:t>Oxygen SL</w:t>
+      </w:r>
+      <w:r>
+        <w:rPr>
+          <w:rFonts w:ascii="Arial" w:eastAsia="Calibri" w:hAnsi="Arial"/>
+          <w:sz w:val="22"/>
+          <w:szCs w:val="22"/>
+          <w:lang w:eastAsia="en-US"/>
+        </w:rPr>
+        <w:t>.</w:t>
+      </w:r>
+      <w:r>
+        <w:rPr>
+          <w:rFonts w:ascii="Arial" w:eastAsia="Calibri" w:hAnsi="Arial"/>
+          <w:sz w:val="22"/>
+          <w:szCs w:val="22"/>
+          <w:lang w:eastAsia="en-US"/>
+        </w:rPr>
+        <w:t xml:space="preserve"> </w:t>
       </w:r>
     </w:p>
     <w:p>
@@ -38155,42 +38702,6 @@
           <w:szCs w:val="22"/>
           <w:lang w:eastAsia="en-US"/>
         </w:rPr>
-        <w:t xml:space="preserve">Estos datos son tremendamente útiles para realizar estimaciones con el fin de conocer los niveles de rentabilidad de </w:t>
-      </w:r>
-      <w:r>
-        <w:rPr>
-          <w:rFonts w:ascii="Arial" w:eastAsia="Calibri" w:hAnsi="Arial"/>
-          <w:sz w:val="22"/>
-          <w:szCs w:val="22"/>
-          <w:lang w:eastAsia="en-US"/>
-        </w:rPr>
-        <w:t>Oxygen SL</w:t>
-      </w:r>
-      <w:r>
-        <w:rPr>
-          <w:rFonts w:ascii="Arial" w:eastAsia="Calibri" w:hAnsi="Arial"/>
-          <w:sz w:val="22"/>
-          <w:szCs w:val="22"/>
-          <w:lang w:eastAsia="en-US"/>
-        </w:rPr>
-        <w:t>.</w:t>
-      </w:r>
-      <w:r>
-        <w:rPr>
-          <w:rFonts w:ascii="Arial" w:eastAsia="Calibri" w:hAnsi="Arial"/>
-          <w:sz w:val="22"/>
-          <w:szCs w:val="22"/>
-          <w:lang w:eastAsia="en-US"/>
-        </w:rPr>
-        <w:t xml:space="preserve"> </w:t>
-      </w:r>
-      <w:r>
-        <w:rPr>
-          <w:rFonts w:ascii="Arial" w:eastAsia="Calibri" w:hAnsi="Arial"/>
-          <w:sz w:val="22"/>
-          <w:szCs w:val="22"/>
-          <w:lang w:eastAsia="en-US"/>
-        </w:rPr>
         <w:t>Precisamente por eso vamos a calcular el punto de equilibrio mediante el cálculo de los costes fijos y el % de beneficio bruto.</w:t>
       </w:r>
       <w:r>
@@ -38225,6 +38736,306 @@
           <w:lang w:eastAsia="en-US"/>
         </w:rPr>
       </w:pPr>
+      <w:r>
+        <w:rPr>
+          <w:rFonts w:ascii="Arial" w:eastAsia="Calibri" w:hAnsi="Arial" w:cs="Arial"/>
+          <w:color w:val="000000"/>
+          <w:sz w:val="22"/>
+          <w:szCs w:val="22"/>
+          <w:lang w:eastAsia="en-US"/>
+        </w:rPr>
+        <w:t>Si presu</w:t>
+      </w:r>
+      <w:r>
+        <w:rPr>
+          <w:rFonts w:ascii="Arial" w:eastAsia="Calibri" w:hAnsi="Arial" w:cs="Arial"/>
+          <w:color w:val="000000"/>
+          <w:sz w:val="22"/>
+          <w:szCs w:val="22"/>
+          <w:lang w:eastAsia="en-US"/>
+        </w:rPr>
+        <w:t xml:space="preserve">ponemos </w:t>
+      </w:r>
+      <w:r>
+        <w:rPr>
+          <w:rFonts w:ascii="Arial" w:eastAsia="Calibri" w:hAnsi="Arial" w:cs="Arial"/>
+          <w:color w:val="000000"/>
+          <w:sz w:val="22"/>
+          <w:szCs w:val="22"/>
+          <w:lang w:eastAsia="en-US"/>
+        </w:rPr>
+        <w:t xml:space="preserve">un escenario con </w:t>
+      </w:r>
+      <w:r>
+        <w:rPr>
+          <w:rFonts w:ascii="Arial" w:eastAsia="Calibri" w:hAnsi="Arial" w:cs="Arial"/>
+          <w:color w:val="000000"/>
+          <w:sz w:val="22"/>
+          <w:szCs w:val="22"/>
+          <w:lang w:eastAsia="en-US"/>
+        </w:rPr>
+        <w:t>el precio del servicio</w:t>
+      </w:r>
+      <w:r>
+        <w:rPr>
+          <w:rFonts w:ascii="Arial" w:eastAsia="Calibri" w:hAnsi="Arial" w:cs="Arial"/>
+          <w:color w:val="000000"/>
+          <w:sz w:val="22"/>
+          <w:szCs w:val="22"/>
+          <w:lang w:eastAsia="en-US"/>
+        </w:rPr>
+        <w:t xml:space="preserve">, </w:t>
+      </w:r>
+      <w:r>
+        <w:rPr>
+          <w:rFonts w:ascii="Arial" w:eastAsia="Calibri" w:hAnsi="Arial" w:cs="Arial"/>
+          <w:color w:val="000000"/>
+          <w:sz w:val="22"/>
+          <w:szCs w:val="22"/>
+          <w:lang w:eastAsia="en-US"/>
+        </w:rPr>
+        <w:t xml:space="preserve">que </w:t>
+      </w:r>
+      <w:r>
+        <w:rPr>
+          <w:rFonts w:ascii="Arial" w:eastAsia="Calibri" w:hAnsi="Arial" w:cs="Arial"/>
+          <w:color w:val="000000"/>
+          <w:sz w:val="22"/>
+          <w:szCs w:val="22"/>
+          <w:lang w:eastAsia="en-US"/>
+        </w:rPr>
+        <w:t xml:space="preserve">se ha comentado en el apartado del catálogo de productos, a poco que en un ejercicio estemos brindando a </w:t>
+      </w:r>
+      <w:r>
+        <w:rPr>
+          <w:rFonts w:ascii="Arial" w:eastAsia="Calibri" w:hAnsi="Arial" w:cs="Arial"/>
+          <w:color w:val="000000"/>
+          <w:sz w:val="22"/>
+          <w:szCs w:val="22"/>
+          <w:lang w:eastAsia="en-US"/>
+        </w:rPr>
+        <w:t xml:space="preserve">ofertar </w:t>
+      </w:r>
+      <w:r>
+        <w:rPr>
+          <w:rFonts w:ascii="Arial" w:eastAsia="Calibri" w:hAnsi="Arial" w:cs="Arial"/>
+          <w:color w:val="000000"/>
+          <w:sz w:val="22"/>
+          <w:szCs w:val="22"/>
+          <w:lang w:eastAsia="en-US"/>
+        </w:rPr>
+        <w:t xml:space="preserve">a </w:t>
+      </w:r>
+      <w:r>
+        <w:rPr>
+          <w:rFonts w:ascii="Arial" w:eastAsia="Calibri" w:hAnsi="Arial" w:cs="Arial"/>
+          <w:color w:val="000000"/>
+          <w:sz w:val="22"/>
+          <w:szCs w:val="22"/>
+          <w:lang w:eastAsia="en-US"/>
+        </w:rPr>
+        <w:t>una</w:t>
+      </w:r>
+      <w:r>
+        <w:rPr>
+          <w:rFonts w:ascii="Arial" w:eastAsia="Calibri" w:hAnsi="Arial" w:cs="Arial"/>
+          <w:color w:val="000000"/>
+          <w:sz w:val="22"/>
+          <w:szCs w:val="22"/>
+          <w:lang w:eastAsia="en-US"/>
+        </w:rPr>
+        <w:t xml:space="preserve"> media de </w:t>
+      </w:r>
+      <w:r>
+        <w:rPr>
+          <w:rFonts w:ascii="Arial" w:eastAsia="Calibri" w:hAnsi="Arial" w:cs="Arial"/>
+          <w:color w:val="000000"/>
+          <w:sz w:val="22"/>
+          <w:szCs w:val="22"/>
+          <w:lang w:eastAsia="en-US"/>
+        </w:rPr>
+        <w:t>40</w:t>
+      </w:r>
+      <w:r>
+        <w:rPr>
+          <w:rFonts w:ascii="Arial" w:eastAsia="Calibri" w:hAnsi="Arial" w:cs="Arial"/>
+          <w:color w:val="000000"/>
+          <w:sz w:val="22"/>
+          <w:szCs w:val="22"/>
+          <w:lang w:eastAsia="en-US"/>
+        </w:rPr>
+        <w:t xml:space="preserve"> </w:t>
+      </w:r>
+      <w:r>
+        <w:rPr>
+          <w:rFonts w:ascii="Arial" w:eastAsia="Calibri" w:hAnsi="Arial" w:cs="Arial"/>
+          <w:color w:val="000000"/>
+          <w:sz w:val="22"/>
+          <w:szCs w:val="22"/>
+          <w:lang w:eastAsia="en-US"/>
+        </w:rPr>
+        <w:t>clientes (</w:t>
+      </w:r>
+      <w:r>
+        <w:rPr>
+          <w:rFonts w:ascii="Arial" w:eastAsia="Calibri" w:hAnsi="Arial" w:cs="Arial"/>
+          <w:color w:val="000000"/>
+          <w:sz w:val="22"/>
+          <w:szCs w:val="22"/>
+          <w:lang w:eastAsia="en-US"/>
+        </w:rPr>
+        <w:t>empresas</w:t>
+      </w:r>
+      <w:r>
+        <w:rPr>
+          <w:rFonts w:ascii="Arial" w:eastAsia="Calibri" w:hAnsi="Arial" w:cs="Arial"/>
+          <w:color w:val="000000"/>
+          <w:sz w:val="22"/>
+          <w:szCs w:val="22"/>
+          <w:lang w:eastAsia="en-US"/>
+        </w:rPr>
+        <w:t xml:space="preserve">) </w:t>
+      </w:r>
+      <w:r>
+        <w:rPr>
+          <w:rFonts w:ascii="Arial" w:eastAsia="Calibri" w:hAnsi="Arial" w:cs="Arial"/>
+          <w:color w:val="000000"/>
+          <w:sz w:val="22"/>
+          <w:szCs w:val="22"/>
+          <w:lang w:eastAsia="en-US"/>
+        </w:rPr>
+        <w:t xml:space="preserve">con </w:t>
+      </w:r>
+      <w:r>
+        <w:rPr>
+          <w:rFonts w:ascii="Arial" w:eastAsia="Calibri" w:hAnsi="Arial" w:cs="Arial"/>
+          <w:color w:val="000000"/>
+          <w:sz w:val="22"/>
+          <w:szCs w:val="22"/>
+          <w:lang w:eastAsia="en-US"/>
+        </w:rPr>
+        <w:t xml:space="preserve">otros </w:t>
+      </w:r>
+      <w:r>
+        <w:rPr>
+          <w:rFonts w:ascii="Arial" w:eastAsia="Calibri" w:hAnsi="Arial" w:cs="Arial"/>
+          <w:color w:val="000000"/>
+          <w:sz w:val="22"/>
+          <w:szCs w:val="22"/>
+          <w:lang w:eastAsia="en-US"/>
+        </w:rPr>
+        <w:t>7</w:t>
+      </w:r>
+      <w:r>
+        <w:rPr>
+          <w:rFonts w:ascii="Arial" w:eastAsia="Calibri" w:hAnsi="Arial" w:cs="Arial"/>
+          <w:color w:val="000000"/>
+          <w:sz w:val="22"/>
+          <w:szCs w:val="22"/>
+          <w:lang w:eastAsia="en-US"/>
+        </w:rPr>
+        <w:t>5</w:t>
+      </w:r>
+      <w:r>
+        <w:rPr>
+          <w:rFonts w:ascii="Arial" w:eastAsia="Calibri" w:hAnsi="Arial" w:cs="Arial"/>
+          <w:color w:val="000000"/>
+          <w:sz w:val="22"/>
+          <w:szCs w:val="22"/>
+          <w:lang w:eastAsia="en-US"/>
+        </w:rPr>
+        <w:t xml:space="preserve"> trabajadores</w:t>
+      </w:r>
+      <w:r>
+        <w:rPr>
+          <w:rFonts w:ascii="Arial" w:eastAsia="Calibri" w:hAnsi="Arial" w:cs="Arial"/>
+          <w:color w:val="000000"/>
+          <w:sz w:val="22"/>
+          <w:szCs w:val="22"/>
+          <w:lang w:eastAsia="en-US"/>
+        </w:rPr>
+        <w:t xml:space="preserve"> </w:t>
+      </w:r>
+      <w:r>
+        <w:rPr>
+          <w:rFonts w:ascii="Arial" w:eastAsia="Calibri" w:hAnsi="Arial" w:cs="Arial"/>
+          <w:color w:val="000000"/>
+          <w:sz w:val="22"/>
+          <w:szCs w:val="22"/>
+          <w:lang w:eastAsia="en-US"/>
+        </w:rPr>
+        <w:t xml:space="preserve">como </w:t>
+      </w:r>
+      <w:r>
+        <w:rPr>
+          <w:rFonts w:ascii="Arial" w:eastAsia="Calibri" w:hAnsi="Arial" w:cs="Arial"/>
+          <w:color w:val="000000"/>
+          <w:sz w:val="22"/>
+          <w:szCs w:val="22"/>
+          <w:lang w:eastAsia="en-US"/>
+        </w:rPr>
+        <w:t xml:space="preserve">usuarios </w:t>
+      </w:r>
+      <w:r>
+        <w:rPr>
+          <w:rFonts w:ascii="Arial" w:eastAsia="Calibri" w:hAnsi="Arial" w:cs="Arial"/>
+          <w:color w:val="000000"/>
+          <w:sz w:val="22"/>
+          <w:szCs w:val="22"/>
+          <w:lang w:eastAsia="en-US"/>
+        </w:rPr>
+        <w:t xml:space="preserve">recurrentes, </w:t>
+      </w:r>
+      <w:r>
+        <w:rPr>
+          <w:rFonts w:ascii="Arial" w:eastAsia="Calibri" w:hAnsi="Arial" w:cs="Arial"/>
+          <w:color w:val="000000"/>
+          <w:sz w:val="22"/>
+          <w:szCs w:val="22"/>
+          <w:lang w:eastAsia="en-US"/>
+        </w:rPr>
+        <w:t>de los servicios podemos cobra</w:t>
+      </w:r>
+      <w:r>
+        <w:rPr>
+          <w:rFonts w:ascii="Arial" w:eastAsia="Calibri" w:hAnsi="Arial" w:cs="Arial"/>
+          <w:color w:val="000000"/>
+          <w:sz w:val="22"/>
+          <w:szCs w:val="22"/>
+          <w:lang w:eastAsia="en-US"/>
+        </w:rPr>
+        <w:t xml:space="preserve">, por empresa (estaríamos contando con un promedio de </w:t>
+      </w:r>
+      <w:r>
+        <w:rPr>
+          <w:rFonts w:ascii="Arial" w:eastAsia="Calibri" w:hAnsi="Arial" w:cs="Arial"/>
+          <w:color w:val="000000"/>
+          <w:sz w:val="22"/>
+          <w:szCs w:val="22"/>
+          <w:lang w:eastAsia="en-US"/>
+        </w:rPr>
+        <w:t>2960 (3K)</w:t>
+      </w:r>
+      <w:r>
+        <w:rPr>
+          <w:rFonts w:ascii="Arial" w:eastAsia="Calibri" w:hAnsi="Arial" w:cs="Arial"/>
+          <w:color w:val="000000"/>
+          <w:sz w:val="22"/>
+          <w:szCs w:val="22"/>
+          <w:lang w:eastAsia="en-US"/>
+        </w:rPr>
+        <w:t xml:space="preserve"> usuarios)</w:t>
+      </w:r>
+      <w:r>
+        <w:rPr>
+          <w:rFonts w:ascii="Arial" w:eastAsia="Calibri" w:hAnsi="Arial" w:cs="Arial"/>
+          <w:color w:val="000000"/>
+          <w:sz w:val="22"/>
+          <w:szCs w:val="22"/>
+          <w:lang w:eastAsia="en-US"/>
+        </w:rPr>
+        <w:t xml:space="preserve">. </w:t>
+      </w:r>
     </w:p>
     <w:p>
       <w:pPr>
@@ -38239,6 +39050,256 @@
           <w:lang w:eastAsia="en-US"/>
         </w:rPr>
       </w:pPr>
+      <w:r>
+        <w:rPr>
+          <w:rFonts w:ascii="Arial" w:eastAsia="Calibri" w:hAnsi="Arial" w:cs="Arial"/>
+          <w:color w:val="000000"/>
+          <w:sz w:val="22"/>
+          <w:szCs w:val="22"/>
+          <w:lang w:eastAsia="en-US"/>
+        </w:rPr>
+        <w:t>100</w:t>
+      </w:r>
+      <w:r>
+        <w:rPr>
+          <w:rFonts w:ascii="Arial" w:eastAsia="Calibri" w:hAnsi="Arial" w:cs="Arial"/>
+          <w:color w:val="000000"/>
+          <w:sz w:val="22"/>
+          <w:szCs w:val="22"/>
+          <w:lang w:eastAsia="en-US"/>
+        </w:rPr>
+        <w:t>0</w:t>
+      </w:r>
+      <w:r>
+        <w:rPr>
+          <w:rFonts w:ascii="Arial" w:eastAsia="Calibri" w:hAnsi="Arial" w:cs="Arial"/>
+          <w:color w:val="000000"/>
+          <w:sz w:val="22"/>
+          <w:szCs w:val="22"/>
+          <w:lang w:eastAsia="en-US"/>
+        </w:rPr>
+        <w:t xml:space="preserve">x35 = </w:t>
+      </w:r>
+      <w:r>
+        <w:rPr>
+          <w:rFonts w:ascii="Arial" w:eastAsia="Calibri" w:hAnsi="Arial" w:cs="Arial"/>
+          <w:color w:val="000000"/>
+          <w:sz w:val="22"/>
+          <w:szCs w:val="22"/>
+          <w:lang w:eastAsia="en-US"/>
+        </w:rPr>
+        <w:t>35.</w:t>
+      </w:r>
+      <w:r>
+        <w:rPr>
+          <w:rFonts w:ascii="Arial" w:eastAsia="Calibri" w:hAnsi="Arial" w:cs="Arial"/>
+          <w:color w:val="000000"/>
+          <w:sz w:val="22"/>
+          <w:szCs w:val="22"/>
+          <w:lang w:eastAsia="en-US"/>
+        </w:rPr>
+        <w:t>000</w:t>
+      </w:r>
+      <w:r>
+        <w:rPr>
+          <w:rFonts w:ascii="Arial" w:eastAsia="Calibri" w:hAnsi="Arial" w:cs="Arial"/>
+          <w:color w:val="000000"/>
+          <w:sz w:val="22"/>
+          <w:szCs w:val="22"/>
+          <w:lang w:eastAsia="en-US"/>
+        </w:rPr>
+        <w:t>€</w:t>
+      </w:r>
+      <w:r>
+        <w:rPr>
+          <w:rFonts w:ascii="Arial" w:eastAsia="Calibri" w:hAnsi="Arial" w:cs="Arial"/>
+          <w:color w:val="000000"/>
+          <w:sz w:val="22"/>
+          <w:szCs w:val="22"/>
+          <w:lang w:eastAsia="en-US"/>
+        </w:rPr>
+        <w:tab/>
+      </w:r>
+      <w:r>
+        <w:rPr>
+          <w:rFonts w:ascii="Arial" w:eastAsia="Calibri" w:hAnsi="Arial" w:cs="Arial"/>
+          <w:color w:val="000000"/>
+          <w:sz w:val="22"/>
+          <w:szCs w:val="22"/>
+          <w:lang w:eastAsia="en-US"/>
+        </w:rPr>
+        <w:tab/>
+      </w:r>
+      <w:r>
+        <w:rPr>
+          <w:rFonts w:ascii="Arial" w:eastAsia="Calibri" w:hAnsi="Arial" w:cs="Arial"/>
+          <w:color w:val="000000"/>
+          <w:sz w:val="22"/>
+          <w:szCs w:val="22"/>
+          <w:lang w:eastAsia="en-US"/>
+        </w:rPr>
+        <w:t>100</w:t>
+      </w:r>
+      <w:r>
+        <w:rPr>
+          <w:rFonts w:ascii="Arial" w:eastAsia="Calibri" w:hAnsi="Arial" w:cs="Arial"/>
+          <w:color w:val="000000"/>
+          <w:sz w:val="22"/>
+          <w:szCs w:val="22"/>
+          <w:lang w:eastAsia="en-US"/>
+        </w:rPr>
+        <w:t>5</w:t>
+      </w:r>
+      <w:r>
+        <w:rPr>
+          <w:rFonts w:ascii="Arial" w:eastAsia="Calibri" w:hAnsi="Arial" w:cs="Arial"/>
+          <w:color w:val="000000"/>
+          <w:sz w:val="22"/>
+          <w:szCs w:val="22"/>
+          <w:lang w:eastAsia="en-US"/>
+        </w:rPr>
+        <w:t>x60=</w:t>
+      </w:r>
+      <w:r>
+        <w:rPr>
+          <w:rFonts w:ascii="Arial" w:eastAsia="Calibri" w:hAnsi="Arial" w:cs="Arial"/>
+          <w:color w:val="000000"/>
+          <w:sz w:val="22"/>
+          <w:szCs w:val="22"/>
+          <w:lang w:eastAsia="en-US"/>
+        </w:rPr>
+        <w:t>60</w:t>
+      </w:r>
+      <w:r>
+        <w:rPr>
+          <w:rFonts w:ascii="Arial" w:eastAsia="Calibri" w:hAnsi="Arial" w:cs="Arial"/>
+          <w:color w:val="000000"/>
+          <w:sz w:val="22"/>
+          <w:szCs w:val="22"/>
+          <w:lang w:eastAsia="en-US"/>
+        </w:rPr>
+        <w:t>.</w:t>
+      </w:r>
+      <w:r>
+        <w:rPr>
+          <w:rFonts w:ascii="Arial" w:eastAsia="Calibri" w:hAnsi="Arial" w:cs="Arial"/>
+          <w:color w:val="000000"/>
+          <w:sz w:val="22"/>
+          <w:szCs w:val="22"/>
+          <w:lang w:eastAsia="en-US"/>
+        </w:rPr>
+        <w:t>0</w:t>
+      </w:r>
+      <w:r>
+        <w:rPr>
+          <w:rFonts w:ascii="Arial" w:eastAsia="Calibri" w:hAnsi="Arial" w:cs="Arial"/>
+          <w:color w:val="000000"/>
+          <w:sz w:val="22"/>
+          <w:szCs w:val="22"/>
+          <w:lang w:eastAsia="en-US"/>
+        </w:rPr>
+        <w:t>6</w:t>
+      </w:r>
+      <w:r>
+        <w:rPr>
+          <w:rFonts w:ascii="Arial" w:eastAsia="Calibri" w:hAnsi="Arial" w:cs="Arial"/>
+          <w:color w:val="000000"/>
+          <w:sz w:val="22"/>
+          <w:szCs w:val="22"/>
+          <w:lang w:eastAsia="en-US"/>
+        </w:rPr>
+        <w:t>0</w:t>
+      </w:r>
+      <w:r>
+        <w:rPr>
+          <w:rFonts w:ascii="Arial" w:eastAsia="Calibri" w:hAnsi="Arial" w:cs="Arial"/>
+          <w:color w:val="000000"/>
+          <w:sz w:val="22"/>
+          <w:szCs w:val="22"/>
+          <w:lang w:eastAsia="en-US"/>
+        </w:rPr>
+        <w:t xml:space="preserve"> </w:t>
+      </w:r>
+      <w:r>
+        <w:rPr>
+          <w:rFonts w:ascii="Arial" w:eastAsia="Calibri" w:hAnsi="Arial" w:cs="Arial"/>
+          <w:color w:val="000000"/>
+          <w:sz w:val="22"/>
+          <w:szCs w:val="22"/>
+          <w:lang w:eastAsia="en-US"/>
+        </w:rPr>
+        <w:t xml:space="preserve">€             </w:t>
+      </w:r>
+      <w:r>
+        <w:rPr>
+          <w:rFonts w:ascii="Arial" w:eastAsia="Calibri" w:hAnsi="Arial" w:cs="Arial"/>
+          <w:color w:val="000000"/>
+          <w:sz w:val="22"/>
+          <w:szCs w:val="22"/>
+          <w:lang w:eastAsia="en-US"/>
+        </w:rPr>
+        <w:tab/>
+      </w:r>
+      <w:r>
+        <w:rPr>
+          <w:rFonts w:ascii="Arial" w:eastAsia="Calibri" w:hAnsi="Arial" w:cs="Arial"/>
+          <w:color w:val="000000"/>
+          <w:sz w:val="22"/>
+          <w:szCs w:val="22"/>
+          <w:lang w:eastAsia="en-US"/>
+        </w:rPr>
+        <w:t>954</w:t>
+      </w:r>
+      <w:r>
+        <w:rPr>
+          <w:rFonts w:ascii="Arial" w:eastAsia="Calibri" w:hAnsi="Arial" w:cs="Arial"/>
+          <w:color w:val="000000"/>
+          <w:sz w:val="22"/>
+          <w:szCs w:val="22"/>
+          <w:lang w:eastAsia="en-US"/>
+        </w:rPr>
+        <w:t>x110=</w:t>
+      </w:r>
+      <w:r>
+        <w:rPr>
+          <w:rFonts w:ascii="Arial" w:eastAsia="Calibri" w:hAnsi="Arial" w:cs="Arial"/>
+          <w:color w:val="000000"/>
+          <w:sz w:val="22"/>
+          <w:szCs w:val="22"/>
+          <w:lang w:eastAsia="en-US"/>
+        </w:rPr>
+        <w:t>104</w:t>
+      </w:r>
+      <w:r>
+        <w:rPr>
+          <w:rFonts w:ascii="Arial" w:eastAsia="Calibri" w:hAnsi="Arial" w:cs="Arial"/>
+          <w:color w:val="000000"/>
+          <w:sz w:val="22"/>
+          <w:szCs w:val="22"/>
+          <w:lang w:eastAsia="en-US"/>
+        </w:rPr>
+        <w:t>.</w:t>
+      </w:r>
+      <w:r>
+        <w:rPr>
+          <w:rFonts w:ascii="Arial" w:eastAsia="Calibri" w:hAnsi="Arial" w:cs="Arial"/>
+          <w:color w:val="000000"/>
+          <w:sz w:val="22"/>
+          <w:szCs w:val="22"/>
+          <w:lang w:eastAsia="en-US"/>
+        </w:rPr>
+        <w:t>940</w:t>
+      </w:r>
+      <w:r>
+        <w:rPr>
+          <w:rFonts w:ascii="Arial" w:eastAsia="Calibri" w:hAnsi="Arial" w:cs="Arial"/>
+          <w:color w:val="000000"/>
+          <w:sz w:val="22"/>
+          <w:szCs w:val="22"/>
+          <w:lang w:eastAsia="en-US"/>
+        </w:rPr>
+        <w:t>€</w:t>
+      </w:r>
     </w:p>
     <w:p>
       <w:pPr>
@@ -38261,8 +39322,7 @@
           <w:szCs w:val="22"/>
           <w:lang w:eastAsia="en-US"/>
         </w:rPr>
-        <w:lastRenderedPageBreak/>
-        <w:t>Si presu</w:t>
+        <w:t xml:space="preserve">Resultado estimado de prestaciones de servicio </w:t>
       </w:r>
       <w:r>
         <w:rPr>
@@ -38272,7 +39332,7 @@
           <w:szCs w:val="22"/>
           <w:lang w:eastAsia="en-US"/>
         </w:rPr>
-        <w:t xml:space="preserve">ponemos </w:t>
+        <w:sym w:font="Wingdings" w:char="F0E0"/>
       </w:r>
       <w:r>
         <w:rPr>
@@ -38282,277 +39342,17 @@
           <w:szCs w:val="22"/>
           <w:lang w:eastAsia="en-US"/>
         </w:rPr>
-        <w:t xml:space="preserve">un escenario con </w:t>
+        <w:t xml:space="preserve"> </w:t>
       </w:r>
       <w:r>
         <w:rPr>
           <w:rFonts w:ascii="Arial" w:eastAsia="Calibri" w:hAnsi="Arial" w:cs="Arial"/>
           <w:color w:val="000000"/>
-          <w:sz w:val="22"/>
-          <w:szCs w:val="22"/>
+          <w:sz w:val="18"/>
+          <w:szCs w:val="18"/>
           <w:lang w:eastAsia="en-US"/>
         </w:rPr>
-        <w:t>el precio del servicio</w:t>
-      </w:r>
-      <w:r>
-        <w:rPr>
-          <w:rFonts w:ascii="Arial" w:eastAsia="Calibri" w:hAnsi="Arial" w:cs="Arial"/>
-          <w:color w:val="000000"/>
-          <w:sz w:val="22"/>
-          <w:szCs w:val="22"/>
-          <w:lang w:eastAsia="en-US"/>
-        </w:rPr>
-        <w:t xml:space="preserve">, </w:t>
-      </w:r>
-      <w:r>
-        <w:rPr>
-          <w:rFonts w:ascii="Arial" w:eastAsia="Calibri" w:hAnsi="Arial" w:cs="Arial"/>
-          <w:color w:val="000000"/>
-          <w:sz w:val="22"/>
-          <w:szCs w:val="22"/>
-          <w:lang w:eastAsia="en-US"/>
-        </w:rPr>
-        <w:t xml:space="preserve">que </w:t>
-      </w:r>
-      <w:r>
-        <w:rPr>
-          <w:rFonts w:ascii="Arial" w:eastAsia="Calibri" w:hAnsi="Arial" w:cs="Arial"/>
-          <w:color w:val="000000"/>
-          <w:sz w:val="22"/>
-          <w:szCs w:val="22"/>
-          <w:lang w:eastAsia="en-US"/>
-        </w:rPr>
-        <w:t xml:space="preserve">se ha comentado en el apartado del catálogo de productos, a poco que en un ejercicio estemos brindando a </w:t>
-      </w:r>
-      <w:r>
-        <w:rPr>
-          <w:rFonts w:ascii="Arial" w:eastAsia="Calibri" w:hAnsi="Arial" w:cs="Arial"/>
-          <w:color w:val="000000"/>
-          <w:sz w:val="22"/>
-          <w:szCs w:val="22"/>
-          <w:lang w:eastAsia="en-US"/>
-        </w:rPr>
-        <w:t xml:space="preserve">ofertar </w:t>
-      </w:r>
-      <w:r>
-        <w:rPr>
-          <w:rFonts w:ascii="Arial" w:eastAsia="Calibri" w:hAnsi="Arial" w:cs="Arial"/>
-          <w:color w:val="000000"/>
-          <w:sz w:val="22"/>
-          <w:szCs w:val="22"/>
-          <w:lang w:eastAsia="en-US"/>
-        </w:rPr>
-        <w:t xml:space="preserve">a </w:t>
-      </w:r>
-      <w:r>
-        <w:rPr>
-          <w:rFonts w:ascii="Arial" w:eastAsia="Calibri" w:hAnsi="Arial" w:cs="Arial"/>
-          <w:color w:val="000000"/>
-          <w:sz w:val="22"/>
-          <w:szCs w:val="22"/>
-          <w:lang w:eastAsia="en-US"/>
-        </w:rPr>
-        <w:t>una</w:t>
-      </w:r>
-      <w:r>
-        <w:rPr>
-          <w:rFonts w:ascii="Arial" w:eastAsia="Calibri" w:hAnsi="Arial" w:cs="Arial"/>
-          <w:color w:val="000000"/>
-          <w:sz w:val="22"/>
-          <w:szCs w:val="22"/>
-          <w:lang w:eastAsia="en-US"/>
-        </w:rPr>
-        <w:t xml:space="preserve"> media de </w:t>
-      </w:r>
-      <w:r>
-        <w:rPr>
-          <w:rFonts w:ascii="Arial" w:eastAsia="Calibri" w:hAnsi="Arial" w:cs="Arial"/>
-          <w:color w:val="000000"/>
-          <w:sz w:val="22"/>
-          <w:szCs w:val="22"/>
-          <w:lang w:eastAsia="en-US"/>
-        </w:rPr>
-        <w:t>40</w:t>
-      </w:r>
-      <w:r>
-        <w:rPr>
-          <w:rFonts w:ascii="Arial" w:eastAsia="Calibri" w:hAnsi="Arial" w:cs="Arial"/>
-          <w:color w:val="000000"/>
-          <w:sz w:val="22"/>
-          <w:szCs w:val="22"/>
-          <w:lang w:eastAsia="en-US"/>
-        </w:rPr>
-        <w:t xml:space="preserve"> </w:t>
-      </w:r>
-      <w:r>
-        <w:rPr>
-          <w:rFonts w:ascii="Arial" w:eastAsia="Calibri" w:hAnsi="Arial" w:cs="Arial"/>
-          <w:color w:val="000000"/>
-          <w:sz w:val="22"/>
-          <w:szCs w:val="22"/>
-          <w:lang w:eastAsia="en-US"/>
-        </w:rPr>
-        <w:t>clientes (</w:t>
-      </w:r>
-      <w:r>
-        <w:rPr>
-          <w:rFonts w:ascii="Arial" w:eastAsia="Calibri" w:hAnsi="Arial" w:cs="Arial"/>
-          <w:color w:val="000000"/>
-          <w:sz w:val="22"/>
-          <w:szCs w:val="22"/>
-          <w:lang w:eastAsia="en-US"/>
-        </w:rPr>
-        <w:t>empresas</w:t>
-      </w:r>
-      <w:r>
-        <w:rPr>
-          <w:rFonts w:ascii="Arial" w:eastAsia="Calibri" w:hAnsi="Arial" w:cs="Arial"/>
-          <w:color w:val="000000"/>
-          <w:sz w:val="22"/>
-          <w:szCs w:val="22"/>
-          <w:lang w:eastAsia="en-US"/>
-        </w:rPr>
-        <w:t xml:space="preserve">) </w:t>
-      </w:r>
-      <w:r>
-        <w:rPr>
-          <w:rFonts w:ascii="Arial" w:eastAsia="Calibri" w:hAnsi="Arial" w:cs="Arial"/>
-          <w:color w:val="000000"/>
-          <w:sz w:val="22"/>
-          <w:szCs w:val="22"/>
-          <w:lang w:eastAsia="en-US"/>
-        </w:rPr>
-        <w:t xml:space="preserve">con </w:t>
-      </w:r>
-      <w:r>
-        <w:rPr>
-          <w:rFonts w:ascii="Arial" w:eastAsia="Calibri" w:hAnsi="Arial" w:cs="Arial"/>
-          <w:color w:val="000000"/>
-          <w:sz w:val="22"/>
-          <w:szCs w:val="22"/>
-          <w:lang w:eastAsia="en-US"/>
-        </w:rPr>
-        <w:t xml:space="preserve">otros </w:t>
-      </w:r>
-      <w:r>
-        <w:rPr>
-          <w:rFonts w:ascii="Arial" w:eastAsia="Calibri" w:hAnsi="Arial" w:cs="Arial"/>
-          <w:color w:val="000000"/>
-          <w:sz w:val="22"/>
-          <w:szCs w:val="22"/>
-          <w:lang w:eastAsia="en-US"/>
-        </w:rPr>
-        <w:t>7</w:t>
-      </w:r>
-      <w:r>
-        <w:rPr>
-          <w:rFonts w:ascii="Arial" w:eastAsia="Calibri" w:hAnsi="Arial" w:cs="Arial"/>
-          <w:color w:val="000000"/>
-          <w:sz w:val="22"/>
-          <w:szCs w:val="22"/>
-          <w:lang w:eastAsia="en-US"/>
-        </w:rPr>
-        <w:t>5</w:t>
-      </w:r>
-      <w:r>
-        <w:rPr>
-          <w:rFonts w:ascii="Arial" w:eastAsia="Calibri" w:hAnsi="Arial" w:cs="Arial"/>
-          <w:color w:val="000000"/>
-          <w:sz w:val="22"/>
-          <w:szCs w:val="22"/>
-          <w:lang w:eastAsia="en-US"/>
-        </w:rPr>
-        <w:t xml:space="preserve"> trabajadores</w:t>
-      </w:r>
-      <w:r>
-        <w:rPr>
-          <w:rFonts w:ascii="Arial" w:eastAsia="Calibri" w:hAnsi="Arial" w:cs="Arial"/>
-          <w:color w:val="000000"/>
-          <w:sz w:val="22"/>
-          <w:szCs w:val="22"/>
-          <w:lang w:eastAsia="en-US"/>
-        </w:rPr>
-        <w:t xml:space="preserve"> </w:t>
-      </w:r>
-      <w:r>
-        <w:rPr>
-          <w:rFonts w:ascii="Arial" w:eastAsia="Calibri" w:hAnsi="Arial" w:cs="Arial"/>
-          <w:color w:val="000000"/>
-          <w:sz w:val="22"/>
-          <w:szCs w:val="22"/>
-          <w:lang w:eastAsia="en-US"/>
-        </w:rPr>
-        <w:t xml:space="preserve">como </w:t>
-      </w:r>
-      <w:r>
-        <w:rPr>
-          <w:rFonts w:ascii="Arial" w:eastAsia="Calibri" w:hAnsi="Arial" w:cs="Arial"/>
-          <w:color w:val="000000"/>
-          <w:sz w:val="22"/>
-          <w:szCs w:val="22"/>
-          <w:lang w:eastAsia="en-US"/>
-        </w:rPr>
-        <w:t xml:space="preserve">usuarios </w:t>
-      </w:r>
-      <w:r>
-        <w:rPr>
-          <w:rFonts w:ascii="Arial" w:eastAsia="Calibri" w:hAnsi="Arial" w:cs="Arial"/>
-          <w:color w:val="000000"/>
-          <w:sz w:val="22"/>
-          <w:szCs w:val="22"/>
-          <w:lang w:eastAsia="en-US"/>
-        </w:rPr>
-        <w:t xml:space="preserve">recurrentes, </w:t>
-      </w:r>
-      <w:r>
-        <w:rPr>
-          <w:rFonts w:ascii="Arial" w:eastAsia="Calibri" w:hAnsi="Arial" w:cs="Arial"/>
-          <w:color w:val="000000"/>
-          <w:sz w:val="22"/>
-          <w:szCs w:val="22"/>
-          <w:lang w:eastAsia="en-US"/>
-        </w:rPr>
-        <w:t>de los servicios podemos cobra</w:t>
-      </w:r>
-      <w:r>
-        <w:rPr>
-          <w:rFonts w:ascii="Arial" w:eastAsia="Calibri" w:hAnsi="Arial" w:cs="Arial"/>
-          <w:color w:val="000000"/>
-          <w:sz w:val="22"/>
-          <w:szCs w:val="22"/>
-          <w:lang w:eastAsia="en-US"/>
-        </w:rPr>
-        <w:t xml:space="preserve">, por empresa (estaríamos contando con un promedio de </w:t>
-      </w:r>
-      <w:r>
-        <w:rPr>
-          <w:rFonts w:ascii="Arial" w:eastAsia="Calibri" w:hAnsi="Arial" w:cs="Arial"/>
-          <w:color w:val="000000"/>
-          <w:sz w:val="22"/>
-          <w:szCs w:val="22"/>
-          <w:lang w:eastAsia="en-US"/>
-        </w:rPr>
-        <w:t>2960 (3K)</w:t>
-      </w:r>
-      <w:r>
-        <w:rPr>
-          <w:rFonts w:ascii="Arial" w:eastAsia="Calibri" w:hAnsi="Arial" w:cs="Arial"/>
-          <w:color w:val="000000"/>
-          <w:sz w:val="22"/>
-          <w:szCs w:val="22"/>
-          <w:lang w:eastAsia="en-US"/>
-        </w:rPr>
-        <w:t xml:space="preserve"> usuarios)</w:t>
-      </w:r>
-      <w:r>
-        <w:rPr>
-          <w:rFonts w:ascii="Arial" w:eastAsia="Calibri" w:hAnsi="Arial" w:cs="Arial"/>
-          <w:color w:val="000000"/>
-          <w:sz w:val="22"/>
-          <w:szCs w:val="22"/>
-          <w:lang w:eastAsia="en-US"/>
-        </w:rPr>
-        <w:t xml:space="preserve">. </w:t>
+        <w:t>35.000€ + 60.060€ + 104.940€ = 200.000€</w:t>
       </w:r>
     </w:p>
     <w:p>
@@ -38576,17 +39376,19 @@
           <w:szCs w:val="22"/>
           <w:lang w:eastAsia="en-US"/>
         </w:rPr>
-        <w:t>100</w:t>
+        <w:t xml:space="preserve">Los costes fijos de </w:t>
       </w:r>
       <w:r>
         <w:rPr>
           <w:rFonts w:ascii="Arial" w:eastAsia="Calibri" w:hAnsi="Arial" w:cs="Arial"/>
+          <w:i/>
+          <w:iCs/>
           <w:color w:val="000000"/>
           <w:sz w:val="22"/>
           <w:szCs w:val="22"/>
           <w:lang w:eastAsia="en-US"/>
         </w:rPr>
-        <w:t>0</w:t>
+        <w:t>Oxygen SL</w:t>
       </w:r>
       <w:r>
         <w:rPr>
@@ -38596,7 +39398,7 @@
           <w:szCs w:val="22"/>
           <w:lang w:eastAsia="en-US"/>
         </w:rPr>
-        <w:t xml:space="preserve">x35 = </w:t>
+        <w:t xml:space="preserve"> para el cálculo me del punto de equilibrio serían</w:t>
       </w:r>
       <w:r>
         <w:rPr>
@@ -38606,7 +39408,7 @@
           <w:szCs w:val="22"/>
           <w:lang w:eastAsia="en-US"/>
         </w:rPr>
-        <w:t>35.</w:t>
+        <w:t>:</w:t>
       </w:r>
       <w:r>
         <w:rPr>
@@ -38616,7 +39418,7 @@
           <w:szCs w:val="22"/>
           <w:lang w:eastAsia="en-US"/>
         </w:rPr>
-        <w:t>000</w:t>
+        <w:t xml:space="preserve"> el alquiler mensual de la oficina de coworking</w:t>
       </w:r>
       <w:r>
         <w:rPr>
@@ -38626,7 +39428,7 @@
           <w:szCs w:val="22"/>
           <w:lang w:eastAsia="en-US"/>
         </w:rPr>
-        <w:t>€</w:t>
+        <w:t xml:space="preserve">, </w:t>
       </w:r>
       <w:r>
         <w:rPr>
@@ -38636,7 +39438,7 @@
           <w:szCs w:val="22"/>
           <w:lang w:eastAsia="en-US"/>
         </w:rPr>
-        <w:tab/>
+        <w:t>que utilizaremos temporalmente antes de pasar a una aún sitio definido</w:t>
       </w:r>
       <w:r>
         <w:rPr>
@@ -38646,7 +39448,7 @@
           <w:szCs w:val="22"/>
           <w:lang w:eastAsia="en-US"/>
         </w:rPr>
-        <w:tab/>
+        <w:t>. E</w:t>
       </w:r>
       <w:r>
         <w:rPr>
@@ -38656,7 +39458,7 @@
           <w:szCs w:val="22"/>
           <w:lang w:eastAsia="en-US"/>
         </w:rPr>
-        <w:t>100</w:t>
+        <w:t xml:space="preserve">l consumo </w:t>
       </w:r>
       <w:r>
         <w:rPr>
@@ -38666,7 +39468,7 @@
           <w:szCs w:val="22"/>
           <w:lang w:eastAsia="en-US"/>
         </w:rPr>
-        <w:t>5</w:t>
+        <w:t xml:space="preserve">estimado de la plantilla </w:t>
       </w:r>
       <w:r>
         <w:rPr>
@@ -38676,7 +39478,7 @@
           <w:szCs w:val="22"/>
           <w:lang w:eastAsia="en-US"/>
         </w:rPr>
-        <w:t>x60=</w:t>
+        <w:t xml:space="preserve">y </w:t>
       </w:r>
       <w:r>
         <w:rPr>
@@ -38686,7 +39488,7 @@
           <w:szCs w:val="22"/>
           <w:lang w:eastAsia="en-US"/>
         </w:rPr>
-        <w:t>60</w:t>
+        <w:t xml:space="preserve">el </w:t>
       </w:r>
       <w:r>
         <w:rPr>
@@ -38696,127 +39498,67 @@
           <w:szCs w:val="22"/>
           <w:lang w:eastAsia="en-US"/>
         </w:rPr>
+        <w:t xml:space="preserve">gasto </w:t>
+      </w:r>
+      <w:r>
+        <w:rPr>
+          <w:rFonts w:ascii="Arial" w:eastAsia="Calibri" w:hAnsi="Arial" w:cs="Arial"/>
+          <w:color w:val="000000"/>
+          <w:sz w:val="22"/>
+          <w:szCs w:val="22"/>
+          <w:lang w:eastAsia="en-US"/>
+        </w:rPr>
+        <w:t xml:space="preserve">para suplir sus </w:t>
+      </w:r>
+      <w:r>
+        <w:rPr>
+          <w:rFonts w:ascii="Arial" w:eastAsia="Calibri" w:hAnsi="Arial" w:cs="Arial"/>
+          <w:color w:val="000000"/>
+          <w:sz w:val="22"/>
+          <w:szCs w:val="22"/>
+          <w:lang w:eastAsia="en-US"/>
+        </w:rPr>
+        <w:t>necesidades cuando estemos de forma presencial trabajando</w:t>
+      </w:r>
+      <w:r>
+        <w:rPr>
+          <w:rFonts w:ascii="Arial" w:eastAsia="Calibri" w:hAnsi="Arial" w:cs="Arial"/>
+          <w:color w:val="000000"/>
+          <w:sz w:val="22"/>
+          <w:szCs w:val="22"/>
+          <w:lang w:eastAsia="en-US"/>
+        </w:rPr>
+        <w:t xml:space="preserve"> y el </w:t>
+      </w:r>
+      <w:r>
+        <w:rPr>
+          <w:rFonts w:ascii="Arial" w:eastAsia="Calibri" w:hAnsi="Arial" w:cs="Arial"/>
+          <w:color w:val="000000"/>
+          <w:sz w:val="22"/>
+          <w:szCs w:val="22"/>
+          <w:lang w:eastAsia="en-US"/>
+        </w:rPr>
+        <w:t xml:space="preserve">dominio </w:t>
+      </w:r>
+      <w:r>
+        <w:rPr>
+          <w:rFonts w:ascii="Arial" w:eastAsia="Calibri" w:hAnsi="Arial" w:cs="Arial"/>
+          <w:color w:val="000000"/>
+          <w:sz w:val="22"/>
+          <w:szCs w:val="22"/>
+          <w:lang w:eastAsia="en-US"/>
+        </w:rPr>
+        <w:t>web (hosting)</w:t>
+      </w:r>
+      <w:r>
+        <w:rPr>
+          <w:rFonts w:ascii="Arial" w:eastAsia="Calibri" w:hAnsi="Arial" w:cs="Arial"/>
+          <w:color w:val="000000"/>
+          <w:sz w:val="22"/>
+          <w:szCs w:val="22"/>
+          <w:lang w:eastAsia="en-US"/>
+        </w:rPr>
         <w:t>.</w:t>
-      </w:r>
-      <w:r>
-        <w:rPr>
-          <w:rFonts w:ascii="Arial" w:eastAsia="Calibri" w:hAnsi="Arial" w:cs="Arial"/>
-          <w:color w:val="000000"/>
-          <w:sz w:val="22"/>
-          <w:szCs w:val="22"/>
-          <w:lang w:eastAsia="en-US"/>
-        </w:rPr>
-        <w:t>0</w:t>
-      </w:r>
-      <w:r>
-        <w:rPr>
-          <w:rFonts w:ascii="Arial" w:eastAsia="Calibri" w:hAnsi="Arial" w:cs="Arial"/>
-          <w:color w:val="000000"/>
-          <w:sz w:val="22"/>
-          <w:szCs w:val="22"/>
-          <w:lang w:eastAsia="en-US"/>
-        </w:rPr>
-        <w:t>6</w:t>
-      </w:r>
-      <w:r>
-        <w:rPr>
-          <w:rFonts w:ascii="Arial" w:eastAsia="Calibri" w:hAnsi="Arial" w:cs="Arial"/>
-          <w:color w:val="000000"/>
-          <w:sz w:val="22"/>
-          <w:szCs w:val="22"/>
-          <w:lang w:eastAsia="en-US"/>
-        </w:rPr>
-        <w:t>0</w:t>
-      </w:r>
-      <w:r>
-        <w:rPr>
-          <w:rFonts w:ascii="Arial" w:eastAsia="Calibri" w:hAnsi="Arial" w:cs="Arial"/>
-          <w:color w:val="000000"/>
-          <w:sz w:val="22"/>
-          <w:szCs w:val="22"/>
-          <w:lang w:eastAsia="en-US"/>
-        </w:rPr>
-        <w:t xml:space="preserve"> </w:t>
-      </w:r>
-      <w:r>
-        <w:rPr>
-          <w:rFonts w:ascii="Arial" w:eastAsia="Calibri" w:hAnsi="Arial" w:cs="Arial"/>
-          <w:color w:val="000000"/>
-          <w:sz w:val="22"/>
-          <w:szCs w:val="22"/>
-          <w:lang w:eastAsia="en-US"/>
-        </w:rPr>
-        <w:t xml:space="preserve">€             </w:t>
-      </w:r>
-      <w:r>
-        <w:rPr>
-          <w:rFonts w:ascii="Arial" w:eastAsia="Calibri" w:hAnsi="Arial" w:cs="Arial"/>
-          <w:color w:val="000000"/>
-          <w:sz w:val="22"/>
-          <w:szCs w:val="22"/>
-          <w:lang w:eastAsia="en-US"/>
-        </w:rPr>
-        <w:tab/>
-      </w:r>
-      <w:r>
-        <w:rPr>
-          <w:rFonts w:ascii="Arial" w:eastAsia="Calibri" w:hAnsi="Arial" w:cs="Arial"/>
-          <w:color w:val="000000"/>
-          <w:sz w:val="22"/>
-          <w:szCs w:val="22"/>
-          <w:lang w:eastAsia="en-US"/>
-        </w:rPr>
-        <w:t>954</w:t>
-      </w:r>
-      <w:r>
-        <w:rPr>
-          <w:rFonts w:ascii="Arial" w:eastAsia="Calibri" w:hAnsi="Arial" w:cs="Arial"/>
-          <w:color w:val="000000"/>
-          <w:sz w:val="22"/>
-          <w:szCs w:val="22"/>
-          <w:lang w:eastAsia="en-US"/>
-        </w:rPr>
-        <w:t>x110=</w:t>
-      </w:r>
-      <w:r>
-        <w:rPr>
-          <w:rFonts w:ascii="Arial" w:eastAsia="Calibri" w:hAnsi="Arial" w:cs="Arial"/>
-          <w:color w:val="000000"/>
-          <w:sz w:val="22"/>
-          <w:szCs w:val="22"/>
-          <w:lang w:eastAsia="en-US"/>
-        </w:rPr>
-        <w:t>104</w:t>
-      </w:r>
-      <w:r>
-        <w:rPr>
-          <w:rFonts w:ascii="Arial" w:eastAsia="Calibri" w:hAnsi="Arial" w:cs="Arial"/>
-          <w:color w:val="000000"/>
-          <w:sz w:val="22"/>
-          <w:szCs w:val="22"/>
-          <w:lang w:eastAsia="en-US"/>
-        </w:rPr>
-        <w:t>.</w:t>
-      </w:r>
-      <w:r>
-        <w:rPr>
-          <w:rFonts w:ascii="Arial" w:eastAsia="Calibri" w:hAnsi="Arial" w:cs="Arial"/>
-          <w:color w:val="000000"/>
-          <w:sz w:val="22"/>
-          <w:szCs w:val="22"/>
-          <w:lang w:eastAsia="en-US"/>
-        </w:rPr>
-        <w:t>940</w:t>
-      </w:r>
-      <w:r>
-        <w:rPr>
-          <w:rFonts w:ascii="Arial" w:eastAsia="Calibri" w:hAnsi="Arial" w:cs="Arial"/>
-          <w:color w:val="000000"/>
-          <w:sz w:val="22"/>
-          <w:szCs w:val="22"/>
-          <w:lang w:eastAsia="en-US"/>
-        </w:rPr>
-        <w:t>€</w:t>
       </w:r>
     </w:p>
     <w:p>
@@ -38825,266 +39567,6 @@
         <w:shd w:val="clear" w:color="auto" w:fill="FFFFFF"/>
         <w:spacing w:before="0" w:beforeAutospacing="0"/>
         <w:rPr>
-          <w:rFonts w:ascii="Arial" w:eastAsia="Calibri" w:hAnsi="Arial" w:cs="Arial"/>
-          <w:color w:val="000000"/>
-          <w:sz w:val="22"/>
-          <w:szCs w:val="22"/>
-          <w:lang w:eastAsia="en-US"/>
-        </w:rPr>
-      </w:pPr>
-      <w:r>
-        <w:rPr>
-          <w:rFonts w:ascii="Arial" w:eastAsia="Calibri" w:hAnsi="Arial" w:cs="Arial"/>
-          <w:color w:val="000000"/>
-          <w:sz w:val="22"/>
-          <w:szCs w:val="22"/>
-          <w:lang w:eastAsia="en-US"/>
-        </w:rPr>
-        <w:t xml:space="preserve">Resultado estimado de prestaciones de servicio </w:t>
-      </w:r>
-      <w:r>
-        <w:rPr>
-          <w:rFonts w:ascii="Arial" w:eastAsia="Calibri" w:hAnsi="Arial" w:cs="Arial"/>
-          <w:color w:val="000000"/>
-          <w:sz w:val="22"/>
-          <w:szCs w:val="22"/>
-          <w:lang w:eastAsia="en-US"/>
-        </w:rPr>
-        <w:sym w:font="Wingdings" w:char="F0E0"/>
-      </w:r>
-      <w:r>
-        <w:rPr>
-          <w:rFonts w:ascii="Arial" w:eastAsia="Calibri" w:hAnsi="Arial" w:cs="Arial"/>
-          <w:color w:val="000000"/>
-          <w:sz w:val="22"/>
-          <w:szCs w:val="22"/>
-          <w:lang w:eastAsia="en-US"/>
-        </w:rPr>
-        <w:t xml:space="preserve"> </w:t>
-      </w:r>
-      <w:r>
-        <w:rPr>
-          <w:rFonts w:ascii="Arial" w:eastAsia="Calibri" w:hAnsi="Arial" w:cs="Arial"/>
-          <w:color w:val="000000"/>
-          <w:sz w:val="18"/>
-          <w:szCs w:val="18"/>
-          <w:lang w:eastAsia="en-US"/>
-        </w:rPr>
-        <w:t>35.000€ + 60.060€ + 104.940€ = 200.000€</w:t>
-      </w:r>
-    </w:p>
-    <w:p>
-      <w:pPr>
-        <w:pStyle w:val="NormalWeb"/>
-        <w:shd w:val="clear" w:color="auto" w:fill="FFFFFF"/>
-        <w:spacing w:before="0" w:beforeAutospacing="0"/>
-        <w:rPr>
-          <w:rFonts w:ascii="Arial" w:eastAsia="Calibri" w:hAnsi="Arial" w:cs="Arial"/>
-          <w:color w:val="000000"/>
-          <w:sz w:val="22"/>
-          <w:szCs w:val="22"/>
-          <w:lang w:eastAsia="en-US"/>
-        </w:rPr>
-      </w:pPr>
-      <w:r>
-        <w:rPr>
-          <w:rFonts w:ascii="Arial" w:eastAsia="Calibri" w:hAnsi="Arial" w:cs="Arial"/>
-          <w:color w:val="000000"/>
-          <w:sz w:val="22"/>
-          <w:szCs w:val="22"/>
-          <w:lang w:eastAsia="en-US"/>
-        </w:rPr>
-        <w:t xml:space="preserve">Los costes fijos de </w:t>
-      </w:r>
-      <w:r>
-        <w:rPr>
-          <w:rFonts w:ascii="Arial" w:eastAsia="Calibri" w:hAnsi="Arial" w:cs="Arial"/>
-          <w:i/>
-          <w:iCs/>
-          <w:color w:val="000000"/>
-          <w:sz w:val="22"/>
-          <w:szCs w:val="22"/>
-          <w:lang w:eastAsia="en-US"/>
-        </w:rPr>
-        <w:t>Oxygen SL</w:t>
-      </w:r>
-      <w:r>
-        <w:rPr>
-          <w:rFonts w:ascii="Arial" w:eastAsia="Calibri" w:hAnsi="Arial" w:cs="Arial"/>
-          <w:color w:val="000000"/>
-          <w:sz w:val="22"/>
-          <w:szCs w:val="22"/>
-          <w:lang w:eastAsia="en-US"/>
-        </w:rPr>
-        <w:t xml:space="preserve"> para el cálculo me del punto de equilibrio serían</w:t>
-      </w:r>
-      <w:r>
-        <w:rPr>
-          <w:rFonts w:ascii="Arial" w:eastAsia="Calibri" w:hAnsi="Arial" w:cs="Arial"/>
-          <w:color w:val="000000"/>
-          <w:sz w:val="22"/>
-          <w:szCs w:val="22"/>
-          <w:lang w:eastAsia="en-US"/>
-        </w:rPr>
-        <w:t>:</w:t>
-      </w:r>
-      <w:r>
-        <w:rPr>
-          <w:rFonts w:ascii="Arial" w:eastAsia="Calibri" w:hAnsi="Arial" w:cs="Arial"/>
-          <w:color w:val="000000"/>
-          <w:sz w:val="22"/>
-          <w:szCs w:val="22"/>
-          <w:lang w:eastAsia="en-US"/>
-        </w:rPr>
-        <w:t xml:space="preserve"> el alquiler mensual de la oficina de coworking</w:t>
-      </w:r>
-      <w:r>
-        <w:rPr>
-          <w:rFonts w:ascii="Arial" w:eastAsia="Calibri" w:hAnsi="Arial" w:cs="Arial"/>
-          <w:color w:val="000000"/>
-          <w:sz w:val="22"/>
-          <w:szCs w:val="22"/>
-          <w:lang w:eastAsia="en-US"/>
-        </w:rPr>
-        <w:t xml:space="preserve">, </w:t>
-      </w:r>
-      <w:r>
-        <w:rPr>
-          <w:rFonts w:ascii="Arial" w:eastAsia="Calibri" w:hAnsi="Arial" w:cs="Arial"/>
-          <w:color w:val="000000"/>
-          <w:sz w:val="22"/>
-          <w:szCs w:val="22"/>
-          <w:lang w:eastAsia="en-US"/>
-        </w:rPr>
-        <w:t>que utilizaremos temporalmente antes de pasar a una aún sitio definido</w:t>
-      </w:r>
-      <w:r>
-        <w:rPr>
-          <w:rFonts w:ascii="Arial" w:eastAsia="Calibri" w:hAnsi="Arial" w:cs="Arial"/>
-          <w:color w:val="000000"/>
-          <w:sz w:val="22"/>
-          <w:szCs w:val="22"/>
-          <w:lang w:eastAsia="en-US"/>
-        </w:rPr>
-        <w:t>. E</w:t>
-      </w:r>
-      <w:r>
-        <w:rPr>
-          <w:rFonts w:ascii="Arial" w:eastAsia="Calibri" w:hAnsi="Arial" w:cs="Arial"/>
-          <w:color w:val="000000"/>
-          <w:sz w:val="22"/>
-          <w:szCs w:val="22"/>
-          <w:lang w:eastAsia="en-US"/>
-        </w:rPr>
-        <w:t xml:space="preserve">l consumo </w:t>
-      </w:r>
-      <w:r>
-        <w:rPr>
-          <w:rFonts w:ascii="Arial" w:eastAsia="Calibri" w:hAnsi="Arial" w:cs="Arial"/>
-          <w:color w:val="000000"/>
-          <w:sz w:val="22"/>
-          <w:szCs w:val="22"/>
-          <w:lang w:eastAsia="en-US"/>
-        </w:rPr>
-        <w:t xml:space="preserve">estimado de la plantilla </w:t>
-      </w:r>
-      <w:r>
-        <w:rPr>
-          <w:rFonts w:ascii="Arial" w:eastAsia="Calibri" w:hAnsi="Arial" w:cs="Arial"/>
-          <w:color w:val="000000"/>
-          <w:sz w:val="22"/>
-          <w:szCs w:val="22"/>
-          <w:lang w:eastAsia="en-US"/>
-        </w:rPr>
-        <w:t xml:space="preserve">y </w:t>
-      </w:r>
-      <w:r>
-        <w:rPr>
-          <w:rFonts w:ascii="Arial" w:eastAsia="Calibri" w:hAnsi="Arial" w:cs="Arial"/>
-          <w:color w:val="000000"/>
-          <w:sz w:val="22"/>
-          <w:szCs w:val="22"/>
-          <w:lang w:eastAsia="en-US"/>
-        </w:rPr>
-        <w:t xml:space="preserve">el </w:t>
-      </w:r>
-      <w:r>
-        <w:rPr>
-          <w:rFonts w:ascii="Arial" w:eastAsia="Calibri" w:hAnsi="Arial" w:cs="Arial"/>
-          <w:color w:val="000000"/>
-          <w:sz w:val="22"/>
-          <w:szCs w:val="22"/>
-          <w:lang w:eastAsia="en-US"/>
-        </w:rPr>
-        <w:t xml:space="preserve">gasto </w:t>
-      </w:r>
-      <w:r>
-        <w:rPr>
-          <w:rFonts w:ascii="Arial" w:eastAsia="Calibri" w:hAnsi="Arial" w:cs="Arial"/>
-          <w:color w:val="000000"/>
-          <w:sz w:val="22"/>
-          <w:szCs w:val="22"/>
-          <w:lang w:eastAsia="en-US"/>
-        </w:rPr>
-        <w:t xml:space="preserve">para suplir sus </w:t>
-      </w:r>
-      <w:r>
-        <w:rPr>
-          <w:rFonts w:ascii="Arial" w:eastAsia="Calibri" w:hAnsi="Arial" w:cs="Arial"/>
-          <w:color w:val="000000"/>
-          <w:sz w:val="22"/>
-          <w:szCs w:val="22"/>
-          <w:lang w:eastAsia="en-US"/>
-        </w:rPr>
-        <w:t>necesidades cuando estemos de forma presencial trabajando</w:t>
-      </w:r>
-      <w:r>
-        <w:rPr>
-          <w:rFonts w:ascii="Arial" w:eastAsia="Calibri" w:hAnsi="Arial" w:cs="Arial"/>
-          <w:color w:val="000000"/>
-          <w:sz w:val="22"/>
-          <w:szCs w:val="22"/>
-          <w:lang w:eastAsia="en-US"/>
-        </w:rPr>
-        <w:t xml:space="preserve"> y el </w:t>
-      </w:r>
-      <w:r>
-        <w:rPr>
-          <w:rFonts w:ascii="Arial" w:eastAsia="Calibri" w:hAnsi="Arial" w:cs="Arial"/>
-          <w:color w:val="000000"/>
-          <w:sz w:val="22"/>
-          <w:szCs w:val="22"/>
-          <w:lang w:eastAsia="en-US"/>
-        </w:rPr>
-        <w:t xml:space="preserve">dominio </w:t>
-      </w:r>
-      <w:r>
-        <w:rPr>
-          <w:rFonts w:ascii="Arial" w:eastAsia="Calibri" w:hAnsi="Arial" w:cs="Arial"/>
-          <w:color w:val="000000"/>
-          <w:sz w:val="22"/>
-          <w:szCs w:val="22"/>
-          <w:lang w:eastAsia="en-US"/>
-        </w:rPr>
-        <w:t>web (hosting)</w:t>
-      </w:r>
-      <w:r>
-        <w:rPr>
-          <w:rFonts w:ascii="Arial" w:eastAsia="Calibri" w:hAnsi="Arial" w:cs="Arial"/>
-          <w:color w:val="000000"/>
-          <w:sz w:val="22"/>
-          <w:szCs w:val="22"/>
-          <w:lang w:eastAsia="en-US"/>
-        </w:rPr>
-        <w:t>.</w:t>
-      </w:r>
-    </w:p>
-    <w:p>
-      <w:pPr>
-        <w:pStyle w:val="NormalWeb"/>
-        <w:shd w:val="clear" w:color="auto" w:fill="FFFFFF"/>
-        <w:spacing w:before="0" w:beforeAutospacing="0"/>
-        <w:rPr>
           <w:noProof/>
         </w:rPr>
       </w:pPr>
@@ -39092,6 +39574,7 @@
         <w:rPr>
           <w:noProof/>
         </w:rPr>
+        <w:lastRenderedPageBreak/>
         <w:drawing>
           <wp:anchor distT="0" distB="0" distL="114300" distR="114300" simplePos="0" relativeHeight="251720704" behindDoc="0" locked="0" layoutInCell="1" allowOverlap="1" wp14:anchorId="0ACB9122" wp14:editId="62F99831">
             <wp:simplePos x="0" y="0"/>
@@ -39105,70 +39588,6 @@
             <wp:effectExtent l="0" t="0" r="3175" b="2540"/>
             <wp:wrapSquare wrapText="bothSides"/>
             <wp:docPr id="49" name="Imagen 49"/>
-            <wp:cNvGraphicFramePr>
-              <a:graphicFrameLocks xmlns:a="http://schemas.openxmlformats.org/drawingml/2006/main" noChangeAspect="1"/>
-            </wp:cNvGraphicFramePr>
-            <a:graphic xmlns:a="http://schemas.openxmlformats.org/drawingml/2006/main">
-              <a:graphicData uri="http://schemas.openxmlformats.org/drawingml/2006/picture">
-                <pic:pic xmlns:pic="http://schemas.openxmlformats.org/drawingml/2006/picture">
-                  <pic:nvPicPr>
-                    <pic:cNvPr id="1" name=""/>
-                    <pic:cNvPicPr/>
-                  </pic:nvPicPr>
-                  <pic:blipFill>
-                    <a:blip r:embed="rId58">
-                      <a:extLst>
-                        <a:ext uri="{28A0092B-C50C-407E-A947-70E740481C1C}">
-                          <a14:useLocalDpi xmlns:a14="http://schemas.microsoft.com/office/drawing/2010/main" val="0"/>
-                        </a:ext>
-                      </a:extLst>
-                    </a:blip>
-                    <a:stretch>
-                      <a:fillRect/>
-                    </a:stretch>
-                  </pic:blipFill>
-                  <pic:spPr>
-                    <a:xfrm>
-                      <a:off x="0" y="0"/>
-                      <a:ext cx="3902075" cy="2454910"/>
-                    </a:xfrm>
-                    <a:prstGeom prst="rect">
-                      <a:avLst/>
-                    </a:prstGeom>
-                  </pic:spPr>
-                </pic:pic>
-              </a:graphicData>
-            </a:graphic>
-          </wp:anchor>
-        </w:drawing>
-      </w:r>
-    </w:p>
-    <w:p>
-      <w:pPr>
-        <w:pStyle w:val="NormalWeb"/>
-        <w:shd w:val="clear" w:color="auto" w:fill="FFFFFF"/>
-        <w:spacing w:before="0" w:beforeAutospacing="0"/>
-        <w:rPr>
-          <w:noProof/>
-        </w:rPr>
-      </w:pPr>
-      <w:r>
-        <w:rPr>
-          <w:noProof/>
-        </w:rPr>
-        <w:drawing>
-          <wp:anchor distT="0" distB="0" distL="114300" distR="114300" simplePos="0" relativeHeight="251721728" behindDoc="0" locked="0" layoutInCell="1" allowOverlap="1" wp14:anchorId="122E7819" wp14:editId="124D293D">
-            <wp:simplePos x="0" y="0"/>
-            <wp:positionH relativeFrom="margin">
-              <wp:posOffset>3574415</wp:posOffset>
-            </wp:positionH>
-            <wp:positionV relativeFrom="paragraph">
-              <wp:posOffset>71120</wp:posOffset>
-            </wp:positionV>
-            <wp:extent cx="2631440" cy="1033145"/>
-            <wp:effectExtent l="0" t="0" r="0" b="0"/>
-            <wp:wrapSquare wrapText="bothSides"/>
-            <wp:docPr id="48" name="Imagen 48"/>
             <wp:cNvGraphicFramePr>
               <a:graphicFrameLocks xmlns:a="http://schemas.openxmlformats.org/drawingml/2006/main" noChangeAspect="1"/>
             </wp:cNvGraphicFramePr>
@@ -39194,6 +39613,70 @@
                   <pic:spPr>
                     <a:xfrm>
                       <a:off x="0" y="0"/>
+                      <a:ext cx="3902075" cy="2454910"/>
+                    </a:xfrm>
+                    <a:prstGeom prst="rect">
+                      <a:avLst/>
+                    </a:prstGeom>
+                  </pic:spPr>
+                </pic:pic>
+              </a:graphicData>
+            </a:graphic>
+          </wp:anchor>
+        </w:drawing>
+      </w:r>
+    </w:p>
+    <w:p>
+      <w:pPr>
+        <w:pStyle w:val="NormalWeb"/>
+        <w:shd w:val="clear" w:color="auto" w:fill="FFFFFF"/>
+        <w:spacing w:before="0" w:beforeAutospacing="0"/>
+        <w:rPr>
+          <w:noProof/>
+        </w:rPr>
+      </w:pPr>
+      <w:r>
+        <w:rPr>
+          <w:noProof/>
+        </w:rPr>
+        <w:drawing>
+          <wp:anchor distT="0" distB="0" distL="114300" distR="114300" simplePos="0" relativeHeight="251721728" behindDoc="0" locked="0" layoutInCell="1" allowOverlap="1" wp14:anchorId="122E7819" wp14:editId="124D293D">
+            <wp:simplePos x="0" y="0"/>
+            <wp:positionH relativeFrom="margin">
+              <wp:posOffset>3574415</wp:posOffset>
+            </wp:positionH>
+            <wp:positionV relativeFrom="paragraph">
+              <wp:posOffset>71120</wp:posOffset>
+            </wp:positionV>
+            <wp:extent cx="2631440" cy="1033145"/>
+            <wp:effectExtent l="0" t="0" r="0" b="0"/>
+            <wp:wrapSquare wrapText="bothSides"/>
+            <wp:docPr id="48" name="Imagen 48"/>
+            <wp:cNvGraphicFramePr>
+              <a:graphicFrameLocks xmlns:a="http://schemas.openxmlformats.org/drawingml/2006/main" noChangeAspect="1"/>
+            </wp:cNvGraphicFramePr>
+            <a:graphic xmlns:a="http://schemas.openxmlformats.org/drawingml/2006/main">
+              <a:graphicData uri="http://schemas.openxmlformats.org/drawingml/2006/picture">
+                <pic:pic xmlns:pic="http://schemas.openxmlformats.org/drawingml/2006/picture">
+                  <pic:nvPicPr>
+                    <pic:cNvPr id="1" name=""/>
+                    <pic:cNvPicPr/>
+                  </pic:nvPicPr>
+                  <pic:blipFill>
+                    <a:blip r:embed="rId60">
+                      <a:extLst>
+                        <a:ext uri="{28A0092B-C50C-407E-A947-70E740481C1C}">
+                          <a14:useLocalDpi xmlns:a14="http://schemas.microsoft.com/office/drawing/2010/main" val="0"/>
+                        </a:ext>
+                      </a:extLst>
+                    </a:blip>
+                    <a:stretch>
+                      <a:fillRect/>
+                    </a:stretch>
+                  </pic:blipFill>
+                  <pic:spPr>
+                    <a:xfrm>
+                      <a:off x="0" y="0"/>
                       <a:ext cx="2631440" cy="1033145"/>
                     </a:xfrm>
                     <a:prstGeom prst="rect">
@@ -39226,12 +39709,6 @@
           <w:noProof/>
         </w:rPr>
       </w:pPr>
-      <w:r>
-        <w:rPr>
-          <w:noProof/>
-        </w:rPr>
-        <w:t>141300</w:t>
-      </w:r>
     </w:p>
     <w:p>
       <w:pPr>
@@ -39421,7 +39898,6 @@
           <w:szCs w:val="22"/>
           <w:lang w:eastAsia="en-US"/>
         </w:rPr>
-        <w:lastRenderedPageBreak/>
         <w:t xml:space="preserve">Calcularemos la cuenta de pérdidas y ganancias para </w:t>
       </w:r>
       <w:r>
@@ -39476,7 +39952,7 @@
           <w:szCs w:val="22"/>
           <w:lang w:eastAsia="en-US"/>
         </w:rPr>
-        <w:t>Costes Fijos = plantilla (</w:t>
+        <w:t>CostesFijos=plantilla (</w:t>
       </w:r>
       <w:r>
         <w:rPr>
@@ -39521,12 +39997,30 @@
       <w:r>
         <w:rPr>
           <w:rFonts w:ascii="Arial" w:eastAsia="Calibri" w:hAnsi="Arial" w:cs="Arial"/>
-          <w:color w:val="000000"/>
-          <w:sz w:val="22"/>
-          <w:szCs w:val="22"/>
+          <w:b/>
+          <w:bCs/>
+          <w:i/>
+          <w:iCs/>
+          <w:color w:val="000000"/>
+          <w:sz w:val="18"/>
+          <w:szCs w:val="18"/>
           <w:lang w:eastAsia="en-US"/>
         </w:rPr>
-        <w:t>7.550€</w:t>
+        <w:t>45.150</w:t>
+      </w:r>
+      <w:r>
+        <w:rPr>
+          <w:rFonts w:ascii="Arial" w:eastAsia="Calibri" w:hAnsi="Arial" w:cs="Arial"/>
+          <w:b/>
+          <w:bCs/>
+          <w:i/>
+          <w:iCs/>
+          <w:color w:val="000000"/>
+          <w:sz w:val="18"/>
+          <w:szCs w:val="18"/>
+          <w:lang w:eastAsia="en-US"/>
+        </w:rPr>
+        <w:t>€</w:t>
       </w:r>
     </w:p>
     <w:p>
@@ -39555,73 +40049,371 @@
     </w:p>
     <w:p>
       <w:pPr>
-        <w:pStyle w:val="Ttulo4"/>
-        <w:rPr>
-          <w:rFonts w:eastAsia="Calibri"/>
-          <w:vertAlign w:val="subscript"/>
-        </w:rPr>
-      </w:pPr>
-      <w:r>
-        <w:rPr>
-          <w:rFonts w:eastAsia="Calibri"/>
-        </w:rPr>
-        <w:t>Según Planes O O</w:t>
-      </w:r>
-      <w:r>
-        <w:rPr>
-          <w:rFonts w:eastAsia="Calibri"/>
-          <w:vertAlign w:val="subscript"/>
-        </w:rPr>
-        <w:t>2</w:t>
-      </w:r>
-      <w:r>
-        <w:rPr>
-          <w:rFonts w:eastAsia="Calibri"/>
-        </w:rPr>
-        <w:t xml:space="preserve"> O</w:t>
-      </w:r>
-      <w:r>
-        <w:rPr>
-          <w:rFonts w:eastAsia="Calibri"/>
-          <w:vertAlign w:val="subscript"/>
-        </w:rPr>
-        <w:t>3</w:t>
-      </w:r>
-    </w:p>
-    <w:p>
-      <w:r>
-        <w:t>O P. Equilibrio = 7.550</w:t>
-      </w:r>
-      <w:r>
-        <w:t xml:space="preserve"> / 5.250</w:t>
-      </w:r>
-    </w:p>
-    <w:p>
-      <w:r>
-        <w:t>O</w:t>
-      </w:r>
-      <w:r>
-        <w:rPr>
-          <w:vertAlign w:val="subscript"/>
-        </w:rPr>
-        <w:t>2</w:t>
-      </w:r>
-      <w:r>
-        <w:t xml:space="preserve"> P. Equilibrio = 7.550</w:t>
-      </w:r>
-    </w:p>
-    <w:p>
-      <w:r>
-        <w:t>O</w:t>
-      </w:r>
-      <w:r>
-        <w:rPr>
-          <w:vertAlign w:val="subscript"/>
-        </w:rPr>
-        <w:t xml:space="preserve">3 </w:t>
-      </w:r>
-      <w:r>
-        <w:t>P. Equilibrio = 7.550</w:t>
+        <w:pStyle w:val="NormalWeb"/>
+        <w:shd w:val="clear" w:color="auto" w:fill="FFFFFF"/>
+        <w:spacing w:before="0" w:beforeAutospacing="0"/>
+        <w:rPr>
+          <w:rFonts w:ascii="Arial" w:eastAsia="Calibri" w:hAnsi="Arial" w:cs="Arial"/>
+          <w:color w:val="000000"/>
+          <w:sz w:val="22"/>
+          <w:szCs w:val="22"/>
+          <w:lang w:eastAsia="en-US"/>
+        </w:rPr>
+      </w:pPr>
+      <w:r>
+        <w:rPr>
+          <w:rFonts w:ascii="Arial" w:eastAsia="Calibri" w:hAnsi="Arial" w:cs="Arial"/>
+          <w:color w:val="000000"/>
+          <w:sz w:val="22"/>
+          <w:szCs w:val="22"/>
+          <w:lang w:eastAsia="en-US"/>
+        </w:rPr>
+        <w:t>El margen bruto se calcula dividiendo el beneficio bruto entre los ingresos brutos y multiplicando la cifra por 100 para obtener un porcentaje.</w:t>
+      </w:r>
+    </w:p>
+    <w:p>
+      <w:pPr>
+        <w:pStyle w:val="NormalWeb"/>
+        <w:shd w:val="clear" w:color="auto" w:fill="FFFFFF"/>
+        <w:spacing w:before="0" w:beforeAutospacing="0"/>
+        <w:rPr>
+          <w:rFonts w:ascii="Arial" w:eastAsia="Calibri" w:hAnsi="Arial" w:cs="Arial"/>
+          <w:color w:val="000000"/>
+          <w:sz w:val="22"/>
+          <w:szCs w:val="22"/>
+          <w:lang w:eastAsia="en-US"/>
+        </w:rPr>
+      </w:pPr>
+      <w:r>
+        <w:rPr>
+          <w:rFonts w:ascii="Arial" w:eastAsia="Calibri" w:hAnsi="Arial" w:cs="Arial"/>
+          <w:b/>
+          <w:bCs/>
+          <w:i/>
+          <w:iCs/>
+          <w:color w:val="000000"/>
+          <w:sz w:val="22"/>
+          <w:szCs w:val="22"/>
+          <w:lang w:eastAsia="en-US"/>
+        </w:rPr>
+        <w:t>104</w:t>
+      </w:r>
+      <w:r>
+        <w:rPr>
+          <w:rFonts w:ascii="Arial" w:eastAsia="Calibri" w:hAnsi="Arial" w:cs="Arial"/>
+          <w:b/>
+          <w:bCs/>
+          <w:i/>
+          <w:iCs/>
+          <w:color w:val="000000"/>
+          <w:sz w:val="22"/>
+          <w:szCs w:val="22"/>
+          <w:lang w:eastAsia="en-US"/>
+        </w:rPr>
+        <w:t>.</w:t>
+      </w:r>
+      <w:r>
+        <w:rPr>
+          <w:rFonts w:ascii="Arial" w:eastAsia="Calibri" w:hAnsi="Arial" w:cs="Arial"/>
+          <w:b/>
+          <w:bCs/>
+          <w:i/>
+          <w:iCs/>
+          <w:color w:val="000000"/>
+          <w:sz w:val="22"/>
+          <w:szCs w:val="22"/>
+          <w:lang w:eastAsia="en-US"/>
+        </w:rPr>
+        <w:t>880€</w:t>
+      </w:r>
+      <w:r>
+        <w:rPr>
+          <w:rFonts w:ascii="Arial" w:eastAsia="Calibri" w:hAnsi="Arial" w:cs="Arial"/>
+          <w:color w:val="000000"/>
+          <w:sz w:val="22"/>
+          <w:szCs w:val="22"/>
+          <w:lang w:eastAsia="en-US"/>
+        </w:rPr>
+        <w:t xml:space="preserve"> beneficio bruto</w:t>
+      </w:r>
+      <w:r>
+        <w:rPr>
+          <w:rFonts w:ascii="Arial" w:eastAsia="Calibri" w:hAnsi="Arial" w:cs="Arial"/>
+          <w:color w:val="000000"/>
+          <w:sz w:val="22"/>
+          <w:szCs w:val="22"/>
+          <w:lang w:eastAsia="en-US"/>
+        </w:rPr>
+        <w:t xml:space="preserve"> / </w:t>
+      </w:r>
+      <w:r>
+        <w:rPr>
+          <w:rFonts w:ascii="Arial" w:eastAsia="Calibri" w:hAnsi="Arial" w:cs="Arial"/>
+          <w:b/>
+          <w:bCs/>
+          <w:i/>
+          <w:iCs/>
+          <w:color w:val="000000"/>
+          <w:sz w:val="22"/>
+          <w:szCs w:val="22"/>
+          <w:lang w:eastAsia="en-US"/>
+        </w:rPr>
+        <w:t>200.000€</w:t>
+      </w:r>
+      <w:r>
+        <w:rPr>
+          <w:rFonts w:ascii="Arial" w:eastAsia="Calibri" w:hAnsi="Arial" w:cs="Arial"/>
+          <w:color w:val="000000"/>
+          <w:sz w:val="22"/>
+          <w:szCs w:val="22"/>
+          <w:lang w:eastAsia="en-US"/>
+        </w:rPr>
+        <w:t xml:space="preserve"> ingresos brutos </w:t>
+      </w:r>
+      <w:r>
+        <w:rPr>
+          <w:rFonts w:ascii="Arial" w:eastAsia="Calibri" w:hAnsi="Arial" w:cs="Arial"/>
+          <w:color w:val="000000"/>
+          <w:sz w:val="22"/>
+          <w:szCs w:val="22"/>
+          <w:lang w:eastAsia="en-US"/>
+        </w:rPr>
+        <w:t>=</w:t>
+      </w:r>
+      <w:r>
+        <w:rPr>
+          <w:rFonts w:ascii="Arial" w:eastAsia="Calibri" w:hAnsi="Arial" w:cs="Arial"/>
+          <w:color w:val="000000"/>
+          <w:sz w:val="22"/>
+          <w:szCs w:val="22"/>
+          <w:lang w:eastAsia="en-US"/>
+        </w:rPr>
+        <w:t xml:space="preserve"> </w:t>
+      </w:r>
+      <w:r>
+        <w:rPr>
+          <w:rFonts w:ascii="Arial" w:eastAsia="Calibri" w:hAnsi="Arial" w:cs="Arial"/>
+          <w:b/>
+          <w:bCs/>
+          <w:i/>
+          <w:iCs/>
+          <w:color w:val="000000"/>
+          <w:sz w:val="22"/>
+          <w:szCs w:val="22"/>
+          <w:lang w:eastAsia="en-US"/>
+        </w:rPr>
+        <w:t>52,44%</w:t>
+      </w:r>
+      <w:r>
+        <w:rPr>
+          <w:rFonts w:ascii="Arial" w:eastAsia="Calibri" w:hAnsi="Arial" w:cs="Arial"/>
+          <w:b/>
+          <w:bCs/>
+          <w:i/>
+          <w:iCs/>
+          <w:color w:val="000000"/>
+          <w:sz w:val="22"/>
+          <w:szCs w:val="22"/>
+          <w:lang w:eastAsia="en-US"/>
+        </w:rPr>
+        <w:t xml:space="preserve"> </w:t>
+      </w:r>
+      <w:r>
+        <w:rPr>
+          <w:rFonts w:ascii="Arial" w:eastAsia="Calibri" w:hAnsi="Arial" w:cs="Arial"/>
+          <w:i/>
+          <w:iCs/>
+          <w:color w:val="000000"/>
+          <w:sz w:val="22"/>
+          <w:szCs w:val="22"/>
+          <w:lang w:eastAsia="en-US"/>
+        </w:rPr>
+        <w:t>Margen</w:t>
+      </w:r>
+      <w:r>
+        <w:rPr>
+          <w:rFonts w:ascii="Arial" w:eastAsia="Calibri" w:hAnsi="Arial" w:cs="Arial"/>
+          <w:i/>
+          <w:iCs/>
+          <w:color w:val="000000"/>
+          <w:sz w:val="22"/>
+          <w:szCs w:val="22"/>
+          <w:lang w:eastAsia="en-US"/>
+        </w:rPr>
+        <w:t xml:space="preserve"> bruto porcentual.</w:t>
+      </w:r>
+    </w:p>
+    <w:p>
+      <w:pPr>
+        <w:pStyle w:val="NormalWeb"/>
+        <w:shd w:val="clear" w:color="auto" w:fill="FFFFFF"/>
+        <w:spacing w:before="0" w:beforeAutospacing="0"/>
+        <w:rPr>
+          <w:rFonts w:ascii="Arial" w:eastAsia="Calibri" w:hAnsi="Arial" w:cs="Arial"/>
+          <w:color w:val="000000"/>
+          <w:sz w:val="22"/>
+          <w:szCs w:val="22"/>
+          <w:lang w:eastAsia="en-US"/>
+        </w:rPr>
+      </w:pPr>
+      <w:r>
+        <w:rPr>
+          <w:rFonts w:ascii="Arial" w:eastAsia="Calibri" w:hAnsi="Arial" w:cs="Arial"/>
+          <w:color w:val="000000"/>
+          <w:sz w:val="22"/>
+          <w:szCs w:val="22"/>
+          <w:lang w:eastAsia="en-US"/>
+        </w:rPr>
+        <w:lastRenderedPageBreak/>
+        <w:t>45.150€/</w:t>
+      </w:r>
+      <w:r>
+        <w:rPr>
+          <w:rFonts w:ascii="Arial" w:eastAsia="Calibri" w:hAnsi="Arial" w:cs="Arial"/>
+          <w:color w:val="000000"/>
+          <w:sz w:val="22"/>
+          <w:szCs w:val="22"/>
+          <w:lang w:eastAsia="en-US"/>
+        </w:rPr>
+        <w:t>52,44</w:t>
+      </w:r>
+      <w:r>
+        <w:rPr>
+          <w:rFonts w:ascii="Arial" w:eastAsia="Calibri" w:hAnsi="Arial" w:cs="Arial"/>
+          <w:color w:val="000000"/>
+          <w:sz w:val="22"/>
+          <w:szCs w:val="22"/>
+          <w:lang w:eastAsia="en-US"/>
+        </w:rPr>
+        <w:t xml:space="preserve"> %</w:t>
+      </w:r>
+      <w:r>
+        <w:rPr>
+          <w:rFonts w:ascii="Arial" w:eastAsia="Calibri" w:hAnsi="Arial" w:cs="Arial"/>
+          <w:color w:val="000000"/>
+          <w:sz w:val="22"/>
+          <w:szCs w:val="22"/>
+          <w:lang w:eastAsia="en-US"/>
+        </w:rPr>
+        <w:t xml:space="preserve"> = </w:t>
+      </w:r>
+      <w:r>
+        <w:rPr>
+          <w:rFonts w:ascii="Arial" w:eastAsia="Calibri" w:hAnsi="Arial" w:cs="Arial"/>
+          <w:b/>
+          <w:bCs/>
+          <w:i/>
+          <w:iCs/>
+          <w:color w:val="000000"/>
+          <w:sz w:val="22"/>
+          <w:szCs w:val="22"/>
+          <w:lang w:eastAsia="en-US"/>
+        </w:rPr>
+        <w:t>860,98</w:t>
+      </w:r>
+      <w:r>
+        <w:rPr>
+          <w:rFonts w:ascii="Arial" w:eastAsia="Calibri" w:hAnsi="Arial" w:cs="Arial"/>
+          <w:b/>
+          <w:bCs/>
+          <w:i/>
+          <w:iCs/>
+          <w:color w:val="000000"/>
+          <w:sz w:val="22"/>
+          <w:szCs w:val="22"/>
+          <w:lang w:eastAsia="en-US"/>
+        </w:rPr>
+        <w:t xml:space="preserve"> </w:t>
+      </w:r>
+      <w:r>
+        <w:rPr>
+          <w:rFonts w:ascii="Arial" w:eastAsia="Calibri" w:hAnsi="Arial" w:cs="Arial"/>
+          <w:i/>
+          <w:iCs/>
+          <w:color w:val="000000"/>
+          <w:sz w:val="22"/>
+          <w:szCs w:val="22"/>
+          <w:lang w:eastAsia="en-US"/>
+        </w:rPr>
+        <w:t>Punto de equilibrio</w:t>
+      </w:r>
+      <w:r>
+        <w:rPr>
+          <w:rFonts w:ascii="Arial" w:eastAsia="Calibri" w:hAnsi="Arial" w:cs="Arial"/>
+          <w:i/>
+          <w:iCs/>
+          <w:color w:val="000000"/>
+          <w:sz w:val="22"/>
+          <w:szCs w:val="22"/>
+          <w:lang w:eastAsia="en-US"/>
+        </w:rPr>
+        <w:t xml:space="preserve">, </w:t>
+      </w:r>
+      <w:r>
+        <w:rPr>
+          <w:rFonts w:ascii="Arial" w:eastAsia="Calibri" w:hAnsi="Arial" w:cs="Arial"/>
+          <w:color w:val="000000"/>
+          <w:sz w:val="22"/>
+          <w:szCs w:val="22"/>
+          <w:lang w:eastAsia="en-US"/>
+        </w:rPr>
+        <w:t xml:space="preserve">número mínimo de unidades que </w:t>
+      </w:r>
+      <w:r>
+        <w:rPr>
+          <w:rFonts w:ascii="Arial" w:eastAsia="Calibri" w:hAnsi="Arial" w:cs="Arial"/>
+          <w:i/>
+          <w:iCs/>
+          <w:color w:val="000000"/>
+          <w:sz w:val="22"/>
+          <w:szCs w:val="22"/>
+          <w:lang w:eastAsia="en-US"/>
+        </w:rPr>
+        <w:t>Oxygen SL</w:t>
+      </w:r>
+      <w:r>
+        <w:rPr>
+          <w:rFonts w:ascii="Arial" w:eastAsia="Calibri" w:hAnsi="Arial" w:cs="Arial"/>
+          <w:i/>
+          <w:iCs/>
+          <w:color w:val="000000"/>
+          <w:sz w:val="22"/>
+          <w:szCs w:val="22"/>
+          <w:lang w:eastAsia="en-US"/>
+        </w:rPr>
+        <w:t xml:space="preserve"> </w:t>
+      </w:r>
+      <w:r>
+        <w:rPr>
+          <w:rFonts w:ascii="Arial" w:eastAsia="Calibri" w:hAnsi="Arial" w:cs="Arial"/>
+          <w:color w:val="000000"/>
+          <w:sz w:val="22"/>
+          <w:szCs w:val="22"/>
+          <w:lang w:eastAsia="en-US"/>
+        </w:rPr>
+        <w:t>debe realizar o conseguir para que financieramente no sea un</w:t>
+      </w:r>
+      <w:r>
+        <w:rPr>
+          <w:rFonts w:ascii="Arial" w:eastAsia="Calibri" w:hAnsi="Arial" w:cs="Arial"/>
+          <w:color w:val="000000"/>
+          <w:sz w:val="22"/>
+          <w:szCs w:val="22"/>
+          <w:lang w:eastAsia="en-US"/>
+        </w:rPr>
+        <w:t>a ruina</w:t>
+      </w:r>
+      <w:r>
+        <w:rPr>
+          <w:rFonts w:ascii="Arial" w:eastAsia="Calibri" w:hAnsi="Arial" w:cs="Arial"/>
+          <w:i/>
+          <w:iCs/>
+          <w:color w:val="000000"/>
+          <w:sz w:val="22"/>
+          <w:szCs w:val="22"/>
+          <w:lang w:eastAsia="en-US"/>
+        </w:rPr>
+        <w:t>.</w:t>
       </w:r>
     </w:p>
     <w:p>
@@ -39662,7 +40454,7 @@
                     <pic:cNvPicPr/>
                   </pic:nvPicPr>
                   <pic:blipFill>
-                    <a:blip r:embed="rId60">
+                    <a:blip r:embed="rId61">
                       <a:extLst>
                         <a:ext uri="{28A0092B-C50C-407E-A947-70E740481C1C}">
                           <a14:useLocalDpi xmlns:a14="http://schemas.microsoft.com/office/drawing/2010/main" val="0"/>
@@ -39695,71 +40487,33 @@
         <w:shd w:val="clear" w:color="auto" w:fill="FFFFFF"/>
         <w:spacing w:before="0" w:beforeAutospacing="0"/>
         <w:rPr>
+          <w:rFonts w:ascii="Arial" w:eastAsia="Calibri" w:hAnsi="Arial" w:cs="Arial"/>
+          <w:color w:val="000000"/>
+          <w:sz w:val="22"/>
+          <w:szCs w:val="22"/>
+          <w:lang w:eastAsia="en-US"/>
+        </w:rPr>
+      </w:pPr>
+    </w:p>
+    <w:p>
+      <w:pPr>
+        <w:pStyle w:val="NormalWeb"/>
+        <w:shd w:val="clear" w:color="auto" w:fill="FFFFFF"/>
+        <w:spacing w:before="0" w:beforeAutospacing="0"/>
+        <w:rPr>
           <w:rFonts w:ascii="Arial" w:hAnsi="Arial" w:cs="Arial"/>
           <w:color w:val="FF0000"/>
           <w:sz w:val="26"/>
           <w:szCs w:val="26"/>
         </w:rPr>
       </w:pPr>
-    </w:p>
-    <w:p>
-      <w:pPr>
-        <w:pStyle w:val="NormalWeb"/>
-        <w:shd w:val="clear" w:color="auto" w:fill="FFFFFF"/>
-        <w:spacing w:before="0" w:beforeAutospacing="0"/>
+      <w:r>
         <w:rPr>
           <w:rFonts w:ascii="Arial" w:hAnsi="Arial" w:cs="Arial"/>
           <w:color w:val="FF0000"/>
           <w:sz w:val="26"/>
           <w:szCs w:val="26"/>
         </w:rPr>
-      </w:pPr>
-    </w:p>
-    <w:p>
-      <w:pPr>
-        <w:pStyle w:val="NormalWeb"/>
-        <w:shd w:val="clear" w:color="auto" w:fill="FFFFFF"/>
-        <w:spacing w:before="0" w:beforeAutospacing="0"/>
-        <w:rPr>
-          <w:rFonts w:ascii="Arial" w:hAnsi="Arial" w:cs="Arial"/>
-          <w:color w:val="FF0000"/>
-          <w:sz w:val="26"/>
-          <w:szCs w:val="26"/>
-        </w:rPr>
-      </w:pPr>
-    </w:p>
-    <w:p>
-      <w:pPr>
-        <w:pStyle w:val="NormalWeb"/>
-        <w:shd w:val="clear" w:color="auto" w:fill="FFFFFF"/>
-        <w:spacing w:before="0" w:beforeAutospacing="0"/>
-        <w:rPr>
-          <w:rFonts w:ascii="Arial" w:hAnsi="Arial" w:cs="Arial"/>
-          <w:color w:val="FF0000"/>
-          <w:sz w:val="26"/>
-          <w:szCs w:val="26"/>
-        </w:rPr>
-      </w:pPr>
-    </w:p>
-    <w:p>
-      <w:pPr>
-        <w:pStyle w:val="NormalWeb"/>
-        <w:shd w:val="clear" w:color="auto" w:fill="FFFFFF"/>
-        <w:spacing w:before="0" w:beforeAutospacing="0"/>
-        <w:rPr>
-          <w:rFonts w:ascii="Arial" w:hAnsi="Arial" w:cs="Arial"/>
-          <w:color w:val="FF0000"/>
-          <w:sz w:val="26"/>
-          <w:szCs w:val="26"/>
-        </w:rPr>
-      </w:pPr>
-      <w:r>
-        <w:rPr>
-          <w:rFonts w:ascii="Arial" w:hAnsi="Arial" w:cs="Arial"/>
-          <w:color w:val="FF0000"/>
-          <w:sz w:val="26"/>
-          <w:szCs w:val="26"/>
-        </w:rPr>
         <w:t>Cuenta de Resultado</w:t>
       </w:r>
     </w:p>
@@ -39896,255 +40650,12 @@
         <w:rPr>
           <w:noProof/>
         </w:rPr>
+        <w:lastRenderedPageBreak/>
         <w:drawing>
           <wp:inline distT="0" distB="0" distL="0" distR="0" wp14:anchorId="35338C47" wp14:editId="15995211">
             <wp:extent cx="4736271" cy="2399347"/>
             <wp:effectExtent l="0" t="0" r="7620" b="1270"/>
             <wp:docPr id="33" name="Imagen 33"/>
-            <wp:cNvGraphicFramePr>
-              <a:graphicFrameLocks xmlns:a="http://schemas.openxmlformats.org/drawingml/2006/main" noChangeAspect="1"/>
-            </wp:cNvGraphicFramePr>
-            <a:graphic xmlns:a="http://schemas.openxmlformats.org/drawingml/2006/main">
-              <a:graphicData uri="http://schemas.openxmlformats.org/drawingml/2006/picture">
-                <pic:pic xmlns:pic="http://schemas.openxmlformats.org/drawingml/2006/picture">
-                  <pic:nvPicPr>
-                    <pic:cNvPr id="1" name=""/>
-                    <pic:cNvPicPr/>
-                  </pic:nvPicPr>
-                  <pic:blipFill>
-                    <a:blip r:embed="rId61"/>
-                    <a:stretch>
-                      <a:fillRect/>
-                    </a:stretch>
-                  </pic:blipFill>
-                  <pic:spPr>
-                    <a:xfrm>
-                      <a:off x="0" y="0"/>
-                      <a:ext cx="4747042" cy="2404804"/>
-                    </a:xfrm>
-                    <a:prstGeom prst="rect">
-                      <a:avLst/>
-                    </a:prstGeom>
-                  </pic:spPr>
-                </pic:pic>
-              </a:graphicData>
-            </a:graphic>
-          </wp:inline>
-        </w:drawing>
-      </w:r>
-    </w:p>
-    <w:p>
-      <w:pPr>
-        <w:pStyle w:val="NormalWeb"/>
-        <w:shd w:val="clear" w:color="auto" w:fill="FFFFFF"/>
-        <w:spacing w:before="0" w:beforeAutospacing="0"/>
-        <w:rPr>
-          <w:rFonts w:ascii="Arial" w:eastAsia="Calibri" w:hAnsi="Arial"/>
-          <w:sz w:val="22"/>
-          <w:szCs w:val="22"/>
-          <w:lang w:eastAsia="en-US"/>
-        </w:rPr>
-      </w:pPr>
-      <w:r>
-        <w:rPr>
-          <w:rFonts w:ascii="Arial" w:eastAsia="Calibri" w:hAnsi="Arial"/>
-          <w:sz w:val="22"/>
-          <w:szCs w:val="22"/>
-          <w:lang w:eastAsia="en-US"/>
-        </w:rPr>
-        <w:t>E</w:t>
-      </w:r>
-      <w:r>
-        <w:rPr>
-          <w:rFonts w:ascii="Arial" w:eastAsia="Calibri" w:hAnsi="Arial"/>
-          <w:sz w:val="22"/>
-          <w:szCs w:val="22"/>
-          <w:lang w:eastAsia="en-US"/>
-        </w:rPr>
-        <w:t>stos supuestos escenarios nos brindarán</w:t>
-      </w:r>
-      <w:r>
-        <w:rPr>
-          <w:rFonts w:ascii="Arial" w:eastAsia="Calibri" w:hAnsi="Arial"/>
-          <w:sz w:val="22"/>
-          <w:szCs w:val="22"/>
-          <w:lang w:eastAsia="en-US"/>
-        </w:rPr>
-        <w:t xml:space="preserve">, </w:t>
-      </w:r>
-      <w:r>
-        <w:rPr>
-          <w:rFonts w:ascii="Arial" w:eastAsia="Calibri" w:hAnsi="Arial"/>
-          <w:sz w:val="22"/>
-          <w:szCs w:val="22"/>
-          <w:lang w:eastAsia="en-US"/>
-        </w:rPr>
-        <w:t xml:space="preserve">la oportunidad de decidir </w:t>
-      </w:r>
-      <w:r>
-        <w:rPr>
-          <w:rFonts w:ascii="Arial" w:eastAsia="Calibri" w:hAnsi="Arial"/>
-          <w:sz w:val="22"/>
-          <w:szCs w:val="22"/>
-          <w:lang w:eastAsia="en-US"/>
-        </w:rPr>
-        <w:t xml:space="preserve">en </w:t>
-      </w:r>
-      <w:r>
-        <w:rPr>
-          <w:rFonts w:ascii="Arial" w:eastAsia="Calibri" w:hAnsi="Arial"/>
-          <w:sz w:val="22"/>
-          <w:szCs w:val="22"/>
-          <w:lang w:eastAsia="en-US"/>
-        </w:rPr>
-        <w:t xml:space="preserve">qué línea de producto </w:t>
-      </w:r>
-      <w:r>
-        <w:rPr>
-          <w:rFonts w:ascii="Arial" w:eastAsia="Calibri" w:hAnsi="Arial"/>
-          <w:sz w:val="22"/>
-          <w:szCs w:val="22"/>
-          <w:lang w:eastAsia="en-US"/>
-        </w:rPr>
-        <w:t xml:space="preserve">se nos hará crucial dedicarle más tiempo y recursos que a otra puesto que denota ser de mayor relevancia para la sanidad económica de la sociedad y si es conveniente </w:t>
-      </w:r>
-      <w:r>
-        <w:rPr>
-          <w:rFonts w:ascii="Arial" w:eastAsia="Calibri" w:hAnsi="Arial"/>
-          <w:sz w:val="22"/>
-          <w:szCs w:val="22"/>
-          <w:lang w:eastAsia="en-US"/>
-        </w:rPr>
-        <w:t xml:space="preserve">enfocarnos </w:t>
-      </w:r>
-      <w:r>
-        <w:rPr>
-          <w:rFonts w:ascii="Arial" w:eastAsia="Calibri" w:hAnsi="Arial"/>
-          <w:sz w:val="22"/>
-          <w:szCs w:val="22"/>
-          <w:lang w:eastAsia="en-US"/>
-        </w:rPr>
-        <w:t xml:space="preserve">o no </w:t>
-      </w:r>
-      <w:r>
-        <w:rPr>
-          <w:rFonts w:ascii="Arial" w:eastAsia="Calibri" w:hAnsi="Arial"/>
-          <w:sz w:val="22"/>
-          <w:szCs w:val="22"/>
-          <w:lang w:eastAsia="en-US"/>
-        </w:rPr>
-        <w:t xml:space="preserve">en primera instancia </w:t>
-      </w:r>
-      <w:r>
-        <w:rPr>
-          <w:rFonts w:ascii="Arial" w:eastAsia="Calibri" w:hAnsi="Arial"/>
-          <w:sz w:val="22"/>
-          <w:szCs w:val="22"/>
-          <w:lang w:eastAsia="en-US"/>
-        </w:rPr>
-        <w:t>sobre esa línea de producto o</w:t>
-      </w:r>
-      <w:r>
-        <w:rPr>
-          <w:rFonts w:ascii="Arial" w:eastAsia="Calibri" w:hAnsi="Arial"/>
-          <w:sz w:val="22"/>
-          <w:szCs w:val="22"/>
-          <w:lang w:eastAsia="en-US"/>
-        </w:rPr>
-        <w:t xml:space="preserve"> reservar </w:t>
-      </w:r>
-      <w:r>
-        <w:rPr>
-          <w:rFonts w:ascii="Arial" w:eastAsia="Calibri" w:hAnsi="Arial"/>
-          <w:sz w:val="22"/>
-          <w:szCs w:val="22"/>
-          <w:lang w:eastAsia="en-US"/>
-        </w:rPr>
-        <w:t xml:space="preserve">más </w:t>
-      </w:r>
-      <w:r>
-        <w:rPr>
-          <w:rFonts w:ascii="Arial" w:eastAsia="Calibri" w:hAnsi="Arial"/>
-          <w:sz w:val="22"/>
-          <w:szCs w:val="22"/>
-          <w:lang w:eastAsia="en-US"/>
-        </w:rPr>
-        <w:t>activos necesarios</w:t>
-      </w:r>
-      <w:r>
-        <w:rPr>
-          <w:rFonts w:ascii="Arial" w:eastAsia="Calibri" w:hAnsi="Arial"/>
-          <w:sz w:val="22"/>
-          <w:szCs w:val="22"/>
-          <w:lang w:eastAsia="en-US"/>
-        </w:rPr>
-        <w:t xml:space="preserve"> a otras.</w:t>
-      </w:r>
-    </w:p>
-    <w:p>
-      <w:pPr>
-        <w:pStyle w:val="Ttulo4"/>
-        <w:rPr>
-          <w:rFonts w:eastAsia="Calibri"/>
-        </w:rPr>
-      </w:pPr>
-      <w:r>
-        <w:rPr>
-          <w:rFonts w:eastAsia="Calibri"/>
-        </w:rPr>
-        <w:t>Flujo de caja y pronósticos financieros</w:t>
-      </w:r>
-    </w:p>
-    <w:p>
-      <w:pPr>
-        <w:pStyle w:val="NormalWeb"/>
-        <w:shd w:val="clear" w:color="auto" w:fill="FFFFFF"/>
-        <w:spacing w:before="0" w:beforeAutospacing="0"/>
-        <w:rPr>
-          <w:rFonts w:ascii="Arial" w:eastAsia="Calibri" w:hAnsi="Arial"/>
-          <w:color w:val="C45911" w:themeColor="accent2" w:themeShade="BF"/>
-          <w:sz w:val="22"/>
-          <w:szCs w:val="22"/>
-          <w:lang w:eastAsia="en-US"/>
-        </w:rPr>
-      </w:pPr>
-      <w:r>
-        <w:rPr>
-          <w:rFonts w:ascii="Arial" w:eastAsia="Calibri" w:hAnsi="Arial"/>
-          <w:color w:val="C45911" w:themeColor="accent2" w:themeShade="BF"/>
-          <w:sz w:val="22"/>
-          <w:szCs w:val="22"/>
-          <w:lang w:eastAsia="en-US"/>
-        </w:rPr>
-        <w:t>El estado flujo de caja (efectivo) es un elemento fundamental en la técnica y formulación de pronósticos financieros. En base al flujo de caja la empresa u organización tiene una visión de cómo utilizar los fondos y determinar de qué forma se realiza la financiación de estos usos. Así mismo, se pueden evaluar los flujos futuros mediante un estado de fondos basado en los pronósticos.</w:t>
-      </w:r>
-    </w:p>
-    <w:p>
-      <w:pPr>
-        <w:pStyle w:val="Ttulo2"/>
-      </w:pPr>
-      <w:bookmarkStart w:id="61" w:name="_Toc124531134"/>
-      <w:r>
-        <w:lastRenderedPageBreak/>
-        <w:t>Balance</w:t>
-      </w:r>
-      <w:bookmarkEnd w:id="61"/>
-    </w:p>
-    <w:p>
-      <w:pPr>
-        <w:rPr>
-          <w:lang w:eastAsia="es-ES"/>
-        </w:rPr>
-      </w:pPr>
-      <w:r>
-        <w:rPr>
-          <w:noProof/>
-        </w:rPr>
-        <w:drawing>
-          <wp:inline distT="0" distB="0" distL="0" distR="0" wp14:anchorId="53CEBA97" wp14:editId="5A128974">
-            <wp:extent cx="5396230" cy="2486660"/>
-            <wp:effectExtent l="0" t="0" r="0" b="8890"/>
-            <wp:docPr id="42" name="Imagen 42"/>
             <wp:cNvGraphicFramePr>
               <a:graphicFrameLocks xmlns:a="http://schemas.openxmlformats.org/drawingml/2006/main" noChangeAspect="1"/>
             </wp:cNvGraphicFramePr>
@@ -40164,6 +40675,249 @@
                   <pic:spPr>
                     <a:xfrm>
                       <a:off x="0" y="0"/>
+                      <a:ext cx="4747042" cy="2404804"/>
+                    </a:xfrm>
+                    <a:prstGeom prst="rect">
+                      <a:avLst/>
+                    </a:prstGeom>
+                  </pic:spPr>
+                </pic:pic>
+              </a:graphicData>
+            </a:graphic>
+          </wp:inline>
+        </w:drawing>
+      </w:r>
+    </w:p>
+    <w:p>
+      <w:pPr>
+        <w:pStyle w:val="NormalWeb"/>
+        <w:shd w:val="clear" w:color="auto" w:fill="FFFFFF"/>
+        <w:spacing w:before="0" w:beforeAutospacing="0"/>
+        <w:rPr>
+          <w:rFonts w:ascii="Arial" w:eastAsia="Calibri" w:hAnsi="Arial"/>
+          <w:sz w:val="22"/>
+          <w:szCs w:val="22"/>
+          <w:lang w:eastAsia="en-US"/>
+        </w:rPr>
+      </w:pPr>
+      <w:r>
+        <w:rPr>
+          <w:rFonts w:ascii="Arial" w:eastAsia="Calibri" w:hAnsi="Arial"/>
+          <w:sz w:val="22"/>
+          <w:szCs w:val="22"/>
+          <w:lang w:eastAsia="en-US"/>
+        </w:rPr>
+        <w:t>E</w:t>
+      </w:r>
+      <w:r>
+        <w:rPr>
+          <w:rFonts w:ascii="Arial" w:eastAsia="Calibri" w:hAnsi="Arial"/>
+          <w:sz w:val="22"/>
+          <w:szCs w:val="22"/>
+          <w:lang w:eastAsia="en-US"/>
+        </w:rPr>
+        <w:t>stos supuestos escenarios nos brindarán</w:t>
+      </w:r>
+      <w:r>
+        <w:rPr>
+          <w:rFonts w:ascii="Arial" w:eastAsia="Calibri" w:hAnsi="Arial"/>
+          <w:sz w:val="22"/>
+          <w:szCs w:val="22"/>
+          <w:lang w:eastAsia="en-US"/>
+        </w:rPr>
+        <w:t xml:space="preserve">, </w:t>
+      </w:r>
+      <w:r>
+        <w:rPr>
+          <w:rFonts w:ascii="Arial" w:eastAsia="Calibri" w:hAnsi="Arial"/>
+          <w:sz w:val="22"/>
+          <w:szCs w:val="22"/>
+          <w:lang w:eastAsia="en-US"/>
+        </w:rPr>
+        <w:t xml:space="preserve">la oportunidad de decidir </w:t>
+      </w:r>
+      <w:r>
+        <w:rPr>
+          <w:rFonts w:ascii="Arial" w:eastAsia="Calibri" w:hAnsi="Arial"/>
+          <w:sz w:val="22"/>
+          <w:szCs w:val="22"/>
+          <w:lang w:eastAsia="en-US"/>
+        </w:rPr>
+        <w:t xml:space="preserve">en </w:t>
+      </w:r>
+      <w:r>
+        <w:rPr>
+          <w:rFonts w:ascii="Arial" w:eastAsia="Calibri" w:hAnsi="Arial"/>
+          <w:sz w:val="22"/>
+          <w:szCs w:val="22"/>
+          <w:lang w:eastAsia="en-US"/>
+        </w:rPr>
+        <w:t xml:space="preserve">qué línea de producto </w:t>
+      </w:r>
+      <w:r>
+        <w:rPr>
+          <w:rFonts w:ascii="Arial" w:eastAsia="Calibri" w:hAnsi="Arial"/>
+          <w:sz w:val="22"/>
+          <w:szCs w:val="22"/>
+          <w:lang w:eastAsia="en-US"/>
+        </w:rPr>
+        <w:t xml:space="preserve">se nos hará crucial dedicarle más tiempo y recursos que a otra puesto que denota ser de mayor relevancia para la sanidad económica de la sociedad y si es conveniente </w:t>
+      </w:r>
+      <w:r>
+        <w:rPr>
+          <w:rFonts w:ascii="Arial" w:eastAsia="Calibri" w:hAnsi="Arial"/>
+          <w:sz w:val="22"/>
+          <w:szCs w:val="22"/>
+          <w:lang w:eastAsia="en-US"/>
+        </w:rPr>
+        <w:t xml:space="preserve">enfocarnos </w:t>
+      </w:r>
+      <w:r>
+        <w:rPr>
+          <w:rFonts w:ascii="Arial" w:eastAsia="Calibri" w:hAnsi="Arial"/>
+          <w:sz w:val="22"/>
+          <w:szCs w:val="22"/>
+          <w:lang w:eastAsia="en-US"/>
+        </w:rPr>
+        <w:t xml:space="preserve">o no </w:t>
+      </w:r>
+      <w:r>
+        <w:rPr>
+          <w:rFonts w:ascii="Arial" w:eastAsia="Calibri" w:hAnsi="Arial"/>
+          <w:sz w:val="22"/>
+          <w:szCs w:val="22"/>
+          <w:lang w:eastAsia="en-US"/>
+        </w:rPr>
+        <w:t xml:space="preserve">en primera instancia </w:t>
+      </w:r>
+      <w:r>
+        <w:rPr>
+          <w:rFonts w:ascii="Arial" w:eastAsia="Calibri" w:hAnsi="Arial"/>
+          <w:sz w:val="22"/>
+          <w:szCs w:val="22"/>
+          <w:lang w:eastAsia="en-US"/>
+        </w:rPr>
+        <w:t>sobre esa línea de producto o</w:t>
+      </w:r>
+      <w:r>
+        <w:rPr>
+          <w:rFonts w:ascii="Arial" w:eastAsia="Calibri" w:hAnsi="Arial"/>
+          <w:sz w:val="22"/>
+          <w:szCs w:val="22"/>
+          <w:lang w:eastAsia="en-US"/>
+        </w:rPr>
+        <w:t xml:space="preserve"> reservar </w:t>
+      </w:r>
+      <w:r>
+        <w:rPr>
+          <w:rFonts w:ascii="Arial" w:eastAsia="Calibri" w:hAnsi="Arial"/>
+          <w:sz w:val="22"/>
+          <w:szCs w:val="22"/>
+          <w:lang w:eastAsia="en-US"/>
+        </w:rPr>
+        <w:t xml:space="preserve">más </w:t>
+      </w:r>
+      <w:r>
+        <w:rPr>
+          <w:rFonts w:ascii="Arial" w:eastAsia="Calibri" w:hAnsi="Arial"/>
+          <w:sz w:val="22"/>
+          <w:szCs w:val="22"/>
+          <w:lang w:eastAsia="en-US"/>
+        </w:rPr>
+        <w:t>activos necesarios</w:t>
+      </w:r>
+      <w:r>
+        <w:rPr>
+          <w:rFonts w:ascii="Arial" w:eastAsia="Calibri" w:hAnsi="Arial"/>
+          <w:sz w:val="22"/>
+          <w:szCs w:val="22"/>
+          <w:lang w:eastAsia="en-US"/>
+        </w:rPr>
+        <w:t xml:space="preserve"> a otras.</w:t>
+      </w:r>
+    </w:p>
+    <w:p>
+      <w:pPr>
+        <w:pStyle w:val="Ttulo4"/>
+        <w:rPr>
+          <w:rFonts w:eastAsia="Calibri"/>
+        </w:rPr>
+      </w:pPr>
+      <w:r>
+        <w:rPr>
+          <w:rFonts w:eastAsia="Calibri"/>
+        </w:rPr>
+        <w:t>Flujo de caja y pronósticos financieros</w:t>
+      </w:r>
+    </w:p>
+    <w:p>
+      <w:pPr>
+        <w:pStyle w:val="NormalWeb"/>
+        <w:shd w:val="clear" w:color="auto" w:fill="FFFFFF"/>
+        <w:spacing w:before="0" w:beforeAutospacing="0"/>
+        <w:rPr>
+          <w:rFonts w:ascii="Arial" w:eastAsia="Calibri" w:hAnsi="Arial"/>
+          <w:color w:val="C45911" w:themeColor="accent2" w:themeShade="BF"/>
+          <w:sz w:val="22"/>
+          <w:szCs w:val="22"/>
+          <w:lang w:eastAsia="en-US"/>
+        </w:rPr>
+      </w:pPr>
+      <w:r>
+        <w:rPr>
+          <w:rFonts w:ascii="Arial" w:eastAsia="Calibri" w:hAnsi="Arial"/>
+          <w:color w:val="C45911" w:themeColor="accent2" w:themeShade="BF"/>
+          <w:sz w:val="22"/>
+          <w:szCs w:val="22"/>
+          <w:lang w:eastAsia="en-US"/>
+        </w:rPr>
+        <w:t>El estado flujo de caja (efectivo) es un elemento fundamental en la técnica y formulación de pronósticos financieros. En base al flujo de caja la empresa u organización tiene una visión de cómo utilizar los fondos y determinar de qué forma se realiza la financiación de estos usos. Así mismo, se pueden evaluar los flujos futuros mediante un estado de fondos basado en los pronósticos.</w:t>
+      </w:r>
+    </w:p>
+    <w:p>
+      <w:pPr>
+        <w:pStyle w:val="Ttulo2"/>
+      </w:pPr>
+      <w:bookmarkStart w:id="61" w:name="_Toc124531134"/>
+      <w:r>
+        <w:t>Balance</w:t>
+      </w:r>
+      <w:bookmarkEnd w:id="61"/>
+    </w:p>
+    <w:p>
+      <w:pPr>
+        <w:rPr>
+          <w:lang w:eastAsia="es-ES"/>
+        </w:rPr>
+      </w:pPr>
+      <w:r>
+        <w:rPr>
+          <w:noProof/>
+        </w:rPr>
+        <w:drawing>
+          <wp:inline distT="0" distB="0" distL="0" distR="0" wp14:anchorId="53CEBA97" wp14:editId="5A128974">
+            <wp:extent cx="5396230" cy="2486660"/>
+            <wp:effectExtent l="0" t="0" r="0" b="8890"/>
+            <wp:docPr id="42" name="Imagen 42"/>
+            <wp:cNvGraphicFramePr>
+              <a:graphicFrameLocks xmlns:a="http://schemas.openxmlformats.org/drawingml/2006/main" noChangeAspect="1"/>
+            </wp:cNvGraphicFramePr>
+            <a:graphic xmlns:a="http://schemas.openxmlformats.org/drawingml/2006/main">
+              <a:graphicData uri="http://schemas.openxmlformats.org/drawingml/2006/picture">
+                <pic:pic xmlns:pic="http://schemas.openxmlformats.org/drawingml/2006/picture">
+                  <pic:nvPicPr>
+                    <pic:cNvPr id="1" name=""/>
+                    <pic:cNvPicPr/>
+                  </pic:nvPicPr>
+                  <pic:blipFill>
+                    <a:blip r:embed="rId63"/>
+                    <a:stretch>
+                      <a:fillRect/>
+                    </a:stretch>
+                  </pic:blipFill>
+                  <pic:spPr>
+                    <a:xfrm>
+                      <a:off x="0" y="0"/>
                       <a:ext cx="5396230" cy="2486660"/>
                     </a:xfrm>
                     <a:prstGeom prst="rect">
@@ -40198,6 +40952,7 @@
           <w:szCs w:val="22"/>
           <w:lang w:eastAsia="en-US"/>
         </w:rPr>
+        <w:lastRenderedPageBreak/>
         <w:t>A partir de ahí ya puedes optar por un pronóstico u otro. Los hay a corto (porcentaje de ventas), medio, o largo plazo (de 2 a 10 años). También existen micro y macro pronósticos.</w:t>
       </w:r>
     </w:p>
@@ -40224,7 +40979,7 @@
         </w:rPr>
         <w:t>Incluso se pueden clasificar en pronósticos cualitativos y cuantitativos. Los primeros están basados en juicios personales, como pueden ser las encuestas de opinión, la investigación de mercados, la evaluación de los clientes o el conocido como </w:t>
       </w:r>
-      <w:hyperlink r:id="rId63" w:tgtFrame="_blank" w:history="1">
+      <w:hyperlink r:id="rId64" w:tgtFrame="_blank" w:history="1">
         <w:r>
           <w:rPr>
             <w:rFonts w:ascii="Arial" w:eastAsia="Calibri" w:hAnsi="Arial"/>
@@ -40365,7 +41120,6 @@
         <w:rPr>
           <w:noProof/>
         </w:rPr>
-        <w:lastRenderedPageBreak/>
         <w:drawing>
           <wp:inline distT="0" distB="0" distL="0" distR="0" wp14:anchorId="6713054B" wp14:editId="57479471">
             <wp:extent cx="5396230" cy="2684145"/>
@@ -40382,7 +41136,7 @@
                     <pic:cNvPicPr/>
                   </pic:nvPicPr>
                   <pic:blipFill>
-                    <a:blip r:embed="rId64"/>
+                    <a:blip r:embed="rId65"/>
                     <a:stretch>
                       <a:fillRect/>
                     </a:stretch>
@@ -40449,9 +41203,13 @@
     </w:p>
     <w:p>
       <w:r>
-        <w:t>Para finalizar.</w:t>
-      </w:r>
-    </w:p>
+        <w:t>Para finalizar</w:t>
+      </w:r>
+      <w:r>
+        <w:t xml:space="preserve"> realizaremos una breve y sútil vista atrás. Considero humildemente que será de mucha utilidad sobre todo para comprobar si en primera instancia se partía con un optimismo infundado o si por el contrario basamos nuestra propuesta de negocio en un castillo de naipes que se derrumbaría a poco que se soplase. </w:t>
+      </w:r>
+    </w:p>
+    <w:p/>
     <w:p>
       <w:pPr>
         <w:pStyle w:val="Ttulo2"/>
@@ -40651,7 +41409,7 @@
           <w:color w:val="FF0000"/>
         </w:rPr>
       </w:pPr>
-      <w:hyperlink r:id="rId65" w:history="1">
+      <w:hyperlink r:id="rId66" w:history="1">
         <w:r>
           <w:rPr>
             <w:rStyle w:val="Hipervnculo"/>
@@ -40672,7 +41430,7 @@
           <w:lang w:eastAsia="es-ES"/>
         </w:rPr>
       </w:pPr>
-      <w:hyperlink r:id="rId66" w:anchor=":~:text=El%20RETA%20es%20el%20R%C3%A9gimen,de%20trabajo%20por%20ninguna%20empresa." w:history="1">
+      <w:hyperlink r:id="rId67" w:anchor=":~:text=El%20RETA%20es%20el%20R%C3%A9gimen,de%20trabajo%20por%20ninguna%20empresa." w:history="1">
         <w:r>
           <w:rPr>
             <w:rStyle w:val="Hipervnculo"/>
@@ -40703,7 +41461,7 @@
           <w:lang w:eastAsia="es-ES"/>
         </w:rPr>
       </w:pPr>
-      <w:hyperlink r:id="rId67" w:history="1">
+      <w:hyperlink r:id="rId68" w:history="1">
         <w:r>
           <w:rPr>
             <w:rStyle w:val="Hipervnculo"/>
@@ -40723,7 +41481,7 @@
           <w:lang w:eastAsia="es-ES"/>
         </w:rPr>
       </w:pPr>
-      <w:hyperlink r:id="rId68" w:history="1">
+      <w:hyperlink r:id="rId69" w:history="1">
         <w:r>
           <w:rPr>
             <w:rStyle w:val="Hipervnculo"/>
@@ -40742,7 +41500,7 @@
           <w:rFonts w:cs="Arial"/>
         </w:rPr>
       </w:pPr>
-      <w:hyperlink r:id="rId69" w:history="1">
+      <w:hyperlink r:id="rId70" w:history="1">
         <w:r>
           <w:rPr>
             <w:rStyle w:val="Hipervnculo"/>
@@ -40761,7 +41519,7 @@
           <w:lang w:eastAsia="es-ES"/>
         </w:rPr>
       </w:pPr>
-      <w:hyperlink r:id="rId70" w:history="1">
+      <w:hyperlink r:id="rId71" w:history="1">
         <w:r>
           <w:rPr>
             <w:rStyle w:val="Hipervnculo"/>
@@ -40779,7 +41537,7 @@
           <w:rStyle w:val="Hipervnculo"/>
         </w:rPr>
       </w:pPr>
-      <w:hyperlink r:id="rId71" w:history="1">
+      <w:hyperlink r:id="rId72" w:history="1">
         <w:r>
           <w:rPr>
             <w:rStyle w:val="Hipervnculo"/>
@@ -40797,7 +41555,7 @@
           <w:rStyle w:val="Hipervnculo"/>
         </w:rPr>
       </w:pPr>
-      <w:hyperlink r:id="rId72" w:history="1">
+      <w:hyperlink r:id="rId73" w:history="1">
         <w:r>
           <w:rPr>
             <w:rStyle w:val="Hipervnculo"/>
@@ -40813,7 +41571,7 @@
           <w:rStyle w:val="Hipervnculo"/>
         </w:rPr>
       </w:pPr>
-      <w:hyperlink r:id="rId73" w:history="1">
+      <w:hyperlink r:id="rId74" w:history="1">
         <w:r>
           <w:rPr>
             <w:rStyle w:val="Hipervnculo"/>
@@ -40829,7 +41587,7 @@
           <w:rStyle w:val="Hipervnculo"/>
         </w:rPr>
       </w:pPr>
-      <w:hyperlink r:id="rId74" w:history="1">
+      <w:hyperlink r:id="rId75" w:history="1">
         <w:r>
           <w:rPr>
             <w:rStyle w:val="Hipervnculo"/>
@@ -40845,7 +41603,7 @@
           <w:rStyle w:val="Hipervnculo"/>
         </w:rPr>
       </w:pPr>
-      <w:hyperlink r:id="rId75" w:history="1">
+      <w:hyperlink r:id="rId76" w:history="1">
         <w:r>
           <w:rPr>
             <w:rStyle w:val="Hipervnculo"/>
@@ -40861,7 +41619,7 @@
           <w:rStyle w:val="Hipervnculo"/>
         </w:rPr>
       </w:pPr>
-      <w:hyperlink r:id="rId76" w:history="1">
+      <w:hyperlink r:id="rId77" w:history="1">
         <w:r>
           <w:rPr>
             <w:rStyle w:val="Hipervnculo"/>
@@ -40877,7 +41635,7 @@
           <w:rStyle w:val="Hipervnculo"/>
         </w:rPr>
       </w:pPr>
-      <w:hyperlink r:id="rId77" w:anchor=":~:text=Esta%20inteligencia%20no%20se%20basa,a%20trav%C3%A9s%20del%20algoritmo%20ADNe." w:history="1">
+      <w:hyperlink r:id="rId78" w:anchor=":~:text=Esta%20inteligencia%20no%20se%20basa,a%20trav%C3%A9s%20del%20algoritmo%20ADNe." w:history="1">
         <w:r>
           <w:rPr>
             <w:rStyle w:val="Hipervnculo"/>
@@ -40893,7 +41651,7 @@
           <w:rStyle w:val="Hipervnculo"/>
         </w:rPr>
       </w:pPr>
-      <w:hyperlink r:id="rId78" w:history="1">
+      <w:hyperlink r:id="rId79" w:history="1">
         <w:r>
           <w:rPr>
             <w:rStyle w:val="Hipervnculo"/>
@@ -40909,7 +41667,7 @@
           <w:rStyle w:val="Hipervnculo"/>
         </w:rPr>
       </w:pPr>
-      <w:hyperlink r:id="rId79" w:history="1">
+      <w:hyperlink r:id="rId80" w:history="1">
         <w:r>
           <w:rPr>
             <w:rStyle w:val="Hipervnculo"/>
@@ -40941,7 +41699,7 @@
           <w:u w:val="none"/>
         </w:rPr>
       </w:pPr>
-      <w:hyperlink r:id="rId80" w:history="1">
+      <w:hyperlink r:id="rId81" w:history="1">
         <w:r>
           <w:rPr>
             <w:rStyle w:val="Hipervnculo"/>
@@ -40990,7 +41748,6 @@
           <w:color w:val="C00000"/>
           <w:lang w:eastAsia="es-ES"/>
         </w:rPr>
-        <w:lastRenderedPageBreak/>
         <w:t xml:space="preserve">Para </w:t>
       </w:r>
       <w:r>
@@ -41203,6 +41960,7 @@
           <w:color w:val="C00000"/>
           <w:lang w:eastAsia="es-ES"/>
         </w:rPr>
+        <w:lastRenderedPageBreak/>
         <w:t xml:space="preserve">Plantilla FINANCIERA adjunto </w:t>
       </w:r>
       <w:r>
@@ -41285,7 +42043,7 @@
           <w:lang w:eastAsia="es-ES"/>
         </w:rPr>
       </w:pPr>
-      <w:hyperlink r:id="rId81" w:history="1">
+      <w:hyperlink r:id="rId82" w:history="1">
         <w:r>
           <w:rPr>
             <w:rStyle w:val="Hipervnculo"/>
@@ -41305,7 +42063,7 @@
           <w:lang w:eastAsia="es-ES"/>
         </w:rPr>
       </w:pPr>
-      <w:hyperlink r:id="rId82" w:history="1">
+      <w:hyperlink r:id="rId83" w:history="1">
         <w:r>
           <w:rPr>
             <w:rStyle w:val="Hipervnculo"/>
@@ -41325,7 +42083,7 @@
           <w:lang w:eastAsia="es-ES"/>
         </w:rPr>
       </w:pPr>
-      <w:hyperlink r:id="rId83" w:history="1">
+      <w:hyperlink r:id="rId84" w:history="1">
         <w:r>
           <w:rPr>
             <w:rStyle w:val="Hipervnculo"/>
@@ -41336,8 +42094,8 @@
       </w:hyperlink>
     </w:p>
     <w:sectPr>
-      <w:headerReference w:type="default" r:id="rId84"/>
-      <w:footerReference w:type="default" r:id="rId85"/>
+      <w:headerReference w:type="default" r:id="rId85"/>
+      <w:footerReference w:type="default" r:id="rId86"/>
       <w:pgSz w:w="11900" w:h="16840"/>
       <w:pgMar w:top="0" w:right="1701" w:bottom="1417" w:left="1701" w:header="708" w:footer="708" w:gutter="0"/>
       <w:cols w:space="708"/>
@@ -42397,6 +43155,7 @@
     <w:p>
       <w:pPr>
         <w:pStyle w:val="Textonotapie"/>
+        <w:spacing w:after="100"/>
       </w:pPr>
       <w:r>
         <w:rPr>
